--- a/Subj/BD/lab2/lab2.docx
+++ b/Subj/BD/lab2/lab2.docx
@@ -1,6 +1,6 @@
 
 <file path=word/document.xml><?xml version="1.0" encoding="utf-8"?>
-<w:document xmlns:wpc="http://schemas.microsoft.com/office/word/2010/wordprocessingCanvas" xmlns:cx="http://schemas.microsoft.com/office/drawing/2014/chartex" xmlns:cx1="http://schemas.microsoft.com/office/drawing/2015/9/8/chartex" xmlns:cx2="http://schemas.microsoft.com/office/drawing/2015/10/21/chartex" xmlns:cx3="http://schemas.microsoft.com/office/drawing/2016/5/9/chartex" xmlns:cx4="http://schemas.microsoft.com/office/drawing/2016/5/10/chartex" xmlns:cx5="http://schemas.microsoft.com/office/drawing/2016/5/11/chartex" xmlns:cx6="http://schemas.microsoft.com/office/drawing/2016/5/12/chartex" xmlns:cx7="http://schemas.microsoft.com/office/drawing/2016/5/13/chartex" xmlns:cx8="http://schemas.microsoft.com/office/drawing/2016/5/14/chartex" xmlns:mc="http://schemas.openxmlformats.org/markup-compatibility/2006" xmlns:aink="http://schemas.microsoft.com/office/drawing/2016/ink" xmlns:am3d="http://schemas.microsoft.com/office/drawing/2017/model3d" xmlns:o="urn:schemas-microsoft-com:office:office" xmlns:oel="http://schemas.microsoft.com/office/2019/extlst" xmlns:r="http://schemas.openxmlformats.org/officeDocument/2006/relationships" xmlns:m="http://schemas.openxmlformats.org/officeDocument/2006/math" xmlns:v="urn:schemas-microsoft-com:vml" xmlns:wp14="http://schemas.microsoft.com/office/word/2010/wordprocessingDrawing" xmlns:wp="http://schemas.openxmlformats.org/drawingml/2006/wordprocessingDrawing" xmlns:w10="urn:schemas-microsoft-com:office:word" xmlns:w="http://schemas.openxmlformats.org/wordprocessingml/2006/main" xmlns:w14="http://schemas.microsoft.com/office/word/2010/wordml" xmlns:w15="http://schemas.microsoft.com/office/word/2012/wordml" xmlns:w16cex="http://schemas.microsoft.com/office/word/2018/wordml/cex" xmlns:w16cid="http://schemas.microsoft.com/office/word/2016/wordml/cid" xmlns:w16="http://schemas.microsoft.com/office/word/2018/wordml" xmlns:w16du="http://schemas.microsoft.com/office/word/2023/wordml/word16du" xmlns:w16sdtdh="http://schemas.microsoft.com/office/word/2020/wordml/sdtdatahash" xmlns:w16se="http://schemas.microsoft.com/office/word/2015/wordml/symex" xmlns:wpg="http://schemas.microsoft.com/office/word/2010/wordprocessingGroup" xmlns:wpi="http://schemas.microsoft.com/office/word/2010/wordprocessingInk" xmlns:wne="http://schemas.microsoft.com/office/word/2006/wordml" xmlns:wps="http://schemas.microsoft.com/office/word/2010/wordprocessingShape" mc:Ignorable="w14 w15 w16se w16cid w16 w16cex w16sdtdh w16du wp14">
+<w:document xmlns:wpc="http://schemas.microsoft.com/office/word/2010/wordprocessingCanvas" xmlns:cx="http://schemas.microsoft.com/office/drawing/2014/chartex" xmlns:cx1="http://schemas.microsoft.com/office/drawing/2015/9/8/chartex" xmlns:cx2="http://schemas.microsoft.com/office/drawing/2015/10/21/chartex" xmlns:cx3="http://schemas.microsoft.com/office/drawing/2016/5/9/chartex" xmlns:cx4="http://schemas.microsoft.com/office/drawing/2016/5/10/chartex" xmlns:cx5="http://schemas.microsoft.com/office/drawing/2016/5/11/chartex" xmlns:cx6="http://schemas.microsoft.com/office/drawing/2016/5/12/chartex" xmlns:cx7="http://schemas.microsoft.com/office/drawing/2016/5/13/chartex" xmlns:cx8="http://schemas.microsoft.com/office/drawing/2016/5/14/chartex" xmlns:mc="http://schemas.openxmlformats.org/markup-compatibility/2006" xmlns:aink="http://schemas.microsoft.com/office/drawing/2016/ink" xmlns:am3d="http://schemas.microsoft.com/office/drawing/2017/model3d" xmlns:o="urn:schemas-microsoft-com:office:office" xmlns:r="http://schemas.openxmlformats.org/officeDocument/2006/relationships" xmlns:m="http://schemas.openxmlformats.org/officeDocument/2006/math" xmlns:v="urn:schemas-microsoft-com:vml" xmlns:wp14="http://schemas.microsoft.com/office/word/2010/wordprocessingDrawing" xmlns:wp="http://schemas.openxmlformats.org/drawingml/2006/wordprocessingDrawing" xmlns:w10="urn:schemas-microsoft-com:office:word" xmlns:w="http://schemas.openxmlformats.org/wordprocessingml/2006/main" xmlns:w14="http://schemas.microsoft.com/office/word/2010/wordml" xmlns:w15="http://schemas.microsoft.com/office/word/2012/wordml" xmlns:w16cex="http://schemas.microsoft.com/office/word/2018/wordml/cex" xmlns:w16cid="http://schemas.microsoft.com/office/word/2016/wordml/cid" xmlns:w16="http://schemas.microsoft.com/office/word/2018/wordml" xmlns:w16sdtdh="http://schemas.microsoft.com/office/word/2020/wordml/sdtdatahash" xmlns:w16se="http://schemas.microsoft.com/office/word/2015/wordml/symex" xmlns:wpg="http://schemas.microsoft.com/office/word/2010/wordprocessingGroup" xmlns:wpi="http://schemas.microsoft.com/office/word/2010/wordprocessingInk" xmlns:wne="http://schemas.microsoft.com/office/word/2006/wordml" xmlns:wps="http://schemas.microsoft.com/office/word/2010/wordprocessingShape" mc:Ignorable="w14 w15 w16se w16cid w16 w16cex w16sdtdh wp14">
   <w:body>
     <w:p>
       <w:pPr>
@@ -214,7 +214,7 @@
         <w:rPr>
           <w:color w:val="000000" w:themeColor="text1"/>
         </w:rPr>
-        <w:t>1</w:t>
+        <w:t>2</w:t>
       </w:r>
     </w:p>
     <w:p>
@@ -234,7 +234,7 @@
         <w:rPr>
           <w:color w:val="000000" w:themeColor="text1"/>
         </w:rPr>
-        <w:t>31073</w:t>
+        <w:t>31041</w:t>
       </w:r>
     </w:p>
     <w:p>
@@ -572,9 +572,9 @@
               <w:i w:val="0"/>
               <w:iCs w:val="0"/>
               <w:noProof/>
-              <w:kern w:val="2"/>
+              <w:sz w:val="22"/>
+              <w:szCs w:val="22"/>
               <w:lang w:eastAsia="ru-RU"/>
-              <w14:ligatures w14:val="standardContextual"/>
             </w:rPr>
           </w:pPr>
           <w:r>
@@ -599,7 +599,7 @@
             </w:rPr>
             <w:fldChar w:fldCharType="separate"/>
           </w:r>
-          <w:hyperlink w:anchor="_Toc191491542" w:history="1">
+          <w:hyperlink w:anchor="_Toc191577377" w:history="1">
             <w:r>
               <w:rPr>
                 <w:rStyle w:val="ac"/>
@@ -627,7 +627,7 @@
                 <w:noProof/>
                 <w:webHidden/>
               </w:rPr>
-              <w:instrText xml:space="preserve"> PAGEREF _Toc191491542 \h </w:instrText>
+              <w:instrText xml:space="preserve"> PAGEREF _Toc191577377 \h </w:instrText>
             </w:r>
             <w:r>
               <w:rPr>
@@ -671,12 +671,12 @@
               <w:i w:val="0"/>
               <w:iCs w:val="0"/>
               <w:noProof/>
-              <w:kern w:val="2"/>
+              <w:sz w:val="22"/>
+              <w:szCs w:val="22"/>
               <w:lang w:eastAsia="ru-RU"/>
-              <w14:ligatures w14:val="standardContextual"/>
             </w:rPr>
           </w:pPr>
-          <w:hyperlink w:anchor="_Toc191491543" w:history="1">
+          <w:hyperlink w:anchor="_Toc191577378" w:history="1">
             <w:r>
               <w:rPr>
                 <w:rStyle w:val="ac"/>
@@ -703,7 +703,7 @@
                 <w:noProof/>
                 <w:webHidden/>
               </w:rPr>
-              <w:instrText xml:space="preserve"> PAGEREF _Toc191491543 \h </w:instrText>
+              <w:instrText xml:space="preserve"> PAGEREF _Toc191577378 \h </w:instrText>
             </w:r>
             <w:r>
               <w:rPr>
@@ -723,7 +723,7 @@
                 <w:noProof/>
                 <w:webHidden/>
               </w:rPr>
-              <w:t>4</w:t>
+              <w:t>6</w:t>
             </w:r>
             <w:r>
               <w:rPr>
@@ -799,7 +799,7 @@
         </w:rPr>
       </w:pPr>
       <w:bookmarkStart w:id="0" w:name="_Hlk177211255"/>
-      <w:bookmarkStart w:id="1" w:name="_Toc191491542"/>
+      <w:bookmarkStart w:id="1" w:name="_Toc191577377"/>
       <w:r>
         <w:rPr>
           <w:rFonts w:ascii="Times New Roman" w:hAnsi="Times New Roman" w:cs="Times New Roman"/>
@@ -824,23 +824,7 @@
           <w:rFonts w:ascii="Segoe UI" w:hAnsi="Segoe UI" w:cs="Segoe UI"/>
           <w:color w:val="212529"/>
         </w:rPr>
-        <w:t xml:space="preserve">Составить запросы на языке SQL (пункты </w:t>
-      </w:r>
-      <w:proofErr w:type="gramStart"/>
-      <w:r>
-        <w:rPr>
-          <w:rFonts w:ascii="Segoe UI" w:hAnsi="Segoe UI" w:cs="Segoe UI"/>
-          <w:color w:val="212529"/>
-        </w:rPr>
-        <w:t>1-7</w:t>
-      </w:r>
-      <w:proofErr w:type="gramEnd"/>
-      <w:r>
-        <w:rPr>
-          <w:rFonts w:ascii="Segoe UI" w:hAnsi="Segoe UI" w:cs="Segoe UI"/>
-          <w:color w:val="212529"/>
-        </w:rPr>
-        <w:t>).</w:t>
+        <w:t>Составить запросы на языке SQL (пункты 1-7).</w:t>
       </w:r>
     </w:p>
     <w:p>
@@ -1036,23 +1020,7 @@
           <w:rFonts w:ascii="Segoe UI" w:hAnsi="Segoe UI" w:cs="Segoe UI"/>
           <w:color w:val="212529"/>
         </w:rPr>
-        <w:t xml:space="preserve">Выдать различные отчества студентов и число людей с каждой из этих отчеств, ограничив список отчествами, встречающимися менее 50 раз на </w:t>
-      </w:r>
-      <w:proofErr w:type="spellStart"/>
-      <w:r>
-        <w:rPr>
-          <w:rFonts w:ascii="Segoe UI" w:hAnsi="Segoe UI" w:cs="Segoe UI"/>
-          <w:color w:val="212529"/>
-        </w:rPr>
-        <w:t>на</w:t>
-      </w:r>
-      <w:proofErr w:type="spellEnd"/>
-      <w:r>
-        <w:rPr>
-          <w:rFonts w:ascii="Segoe UI" w:hAnsi="Segoe UI" w:cs="Segoe UI"/>
-          <w:color w:val="212529"/>
-        </w:rPr>
-        <w:t xml:space="preserve"> заочной форме обучения.</w:t>
+        <w:t>Выдать различные отчества студентов и число людей с каждой из этих отчеств, ограничив список отчествами, встречающимися менее 50 раз на на заочной форме обучения.</w:t>
       </w:r>
       <w:r>
         <w:rPr>
@@ -1164,7 +1132,6 @@
         <w:rPr>
           <w:rFonts w:ascii="Segoe UI" w:hAnsi="Segoe UI" w:cs="Segoe UI"/>
           <w:color w:val="212529"/>
-          <w:lang w:val="en-US"/>
         </w:rPr>
       </w:pPr>
       <w:r>
@@ -1243,410 +1210,6 @@
         </w:rPr>
         <w:br/>
         <w:t>Вид соединения: RIGHT JOIN.</w:t>
-      </w:r>
-    </w:p>
-    <w:p>
-      <w:pPr>
-        <w:pStyle w:val="HTML"/>
-        <w:shd w:val="clear" w:color="auto" w:fill="1E1F22"/>
-        <w:rPr>
-          <w:rFonts w:ascii="Courier New" w:hAnsi="Courier New" w:cs="Courier New"/>
-          <w:color w:val="BCBEC4"/>
-        </w:rPr>
-      </w:pPr>
-      <w:proofErr w:type="spellStart"/>
-      <w:r>
-        <w:rPr>
-          <w:rFonts w:ascii="Courier New" w:hAnsi="Courier New" w:cs="Courier New"/>
-          <w:color w:val="CF8E6D"/>
-        </w:rPr>
-        <w:t>select</w:t>
-      </w:r>
-      <w:proofErr w:type="spellEnd"/>
-      <w:r>
-        <w:rPr>
-          <w:rFonts w:ascii="Courier New" w:hAnsi="Courier New" w:cs="Courier New"/>
-          <w:color w:val="CF8E6D"/>
-        </w:rPr>
-        <w:t xml:space="preserve"> </w:t>
-      </w:r>
-      <w:r>
-        <w:rPr>
-          <w:rFonts w:ascii="Courier New" w:hAnsi="Courier New" w:cs="Courier New"/>
-          <w:color w:val="BCBEC4"/>
-        </w:rPr>
-        <w:t>Н_ОЦЕНКИ.</w:t>
-      </w:r>
-      <w:r>
-        <w:rPr>
-          <w:rFonts w:ascii="Courier New" w:hAnsi="Courier New" w:cs="Courier New"/>
-          <w:color w:val="C77DBB"/>
-        </w:rPr>
-        <w:t>КОД</w:t>
-      </w:r>
-      <w:r>
-        <w:rPr>
-          <w:rFonts w:ascii="Courier New" w:hAnsi="Courier New" w:cs="Courier New"/>
-          <w:color w:val="BCBEC4"/>
-        </w:rPr>
-        <w:t>, Н_ВЕДОМОСТИ.</w:t>
-      </w:r>
-      <w:r>
-        <w:rPr>
-          <w:rFonts w:ascii="Courier New" w:hAnsi="Courier New" w:cs="Courier New"/>
-          <w:color w:val="C77DBB"/>
-        </w:rPr>
-        <w:t>ДАТА</w:t>
-      </w:r>
-      <w:r>
-        <w:rPr>
-          <w:rFonts w:ascii="Courier New" w:hAnsi="Courier New" w:cs="Courier New"/>
-          <w:color w:val="C77DBB"/>
-        </w:rPr>
-        <w:br/>
-      </w:r>
-      <w:proofErr w:type="spellStart"/>
-      <w:r>
-        <w:rPr>
-          <w:rFonts w:ascii="Courier New" w:hAnsi="Courier New" w:cs="Courier New"/>
-          <w:color w:val="CF8E6D"/>
-        </w:rPr>
-        <w:t>select</w:t>
-      </w:r>
-      <w:proofErr w:type="spellEnd"/>
-      <w:r>
-        <w:rPr>
-          <w:rFonts w:ascii="Courier New" w:hAnsi="Courier New" w:cs="Courier New"/>
-          <w:color w:val="CF8E6D"/>
-        </w:rPr>
-        <w:t xml:space="preserve"> </w:t>
-      </w:r>
-      <w:r>
-        <w:rPr>
-          <w:rFonts w:ascii="Courier New" w:hAnsi="Courier New" w:cs="Courier New"/>
-          <w:color w:val="BCBEC4"/>
-        </w:rPr>
-        <w:t>Н_ОЦЕНКИ.</w:t>
-      </w:r>
-      <w:r>
-        <w:rPr>
-          <w:rFonts w:ascii="Courier New" w:hAnsi="Courier New" w:cs="Courier New"/>
-          <w:color w:val="C77DBB"/>
-        </w:rPr>
-        <w:t>КОД</w:t>
-      </w:r>
-      <w:r>
-        <w:rPr>
-          <w:rFonts w:ascii="Courier New" w:hAnsi="Courier New" w:cs="Courier New"/>
-          <w:color w:val="BCBEC4"/>
-        </w:rPr>
-        <w:t>, Н_ВЕДОМОСТИ.</w:t>
-      </w:r>
-      <w:r>
-        <w:rPr>
-          <w:rFonts w:ascii="Courier New" w:hAnsi="Courier New" w:cs="Courier New"/>
-          <w:color w:val="C77DBB"/>
-        </w:rPr>
-        <w:t>ДАТА</w:t>
-      </w:r>
-      <w:r>
-        <w:rPr>
-          <w:rFonts w:ascii="Courier New" w:hAnsi="Courier New" w:cs="Courier New"/>
-          <w:color w:val="C77DBB"/>
-        </w:rPr>
-        <w:br/>
-      </w:r>
-      <w:proofErr w:type="spellStart"/>
-      <w:r>
-        <w:rPr>
-          <w:rFonts w:ascii="Courier New" w:hAnsi="Courier New" w:cs="Courier New"/>
-          <w:color w:val="CF8E6D"/>
-        </w:rPr>
-        <w:t>from</w:t>
-      </w:r>
-      <w:proofErr w:type="spellEnd"/>
-      <w:r>
-        <w:rPr>
-          <w:rFonts w:ascii="Courier New" w:hAnsi="Courier New" w:cs="Courier New"/>
-          <w:color w:val="CF8E6D"/>
-        </w:rPr>
-        <w:t xml:space="preserve"> </w:t>
-      </w:r>
-      <w:r>
-        <w:rPr>
-          <w:rFonts w:ascii="Courier New" w:hAnsi="Courier New" w:cs="Courier New"/>
-          <w:color w:val="BCBEC4"/>
-        </w:rPr>
-        <w:t>Н_ОЦЕНКИ</w:t>
-      </w:r>
-      <w:r>
-        <w:rPr>
-          <w:rFonts w:ascii="Courier New" w:hAnsi="Courier New" w:cs="Courier New"/>
-          <w:color w:val="BCBEC4"/>
-        </w:rPr>
-        <w:br/>
-      </w:r>
-      <w:proofErr w:type="spellStart"/>
-      <w:r>
-        <w:rPr>
-          <w:rFonts w:ascii="Courier New" w:hAnsi="Courier New" w:cs="Courier New"/>
-          <w:color w:val="CF8E6D"/>
-        </w:rPr>
-        <w:t>right</w:t>
-      </w:r>
-      <w:proofErr w:type="spellEnd"/>
-      <w:r>
-        <w:rPr>
-          <w:rFonts w:ascii="Courier New" w:hAnsi="Courier New" w:cs="Courier New"/>
-          <w:color w:val="CF8E6D"/>
-        </w:rPr>
-        <w:t xml:space="preserve"> </w:t>
-      </w:r>
-      <w:proofErr w:type="spellStart"/>
-      <w:r>
-        <w:rPr>
-          <w:rFonts w:ascii="Courier New" w:hAnsi="Courier New" w:cs="Courier New"/>
-          <w:color w:val="CF8E6D"/>
-        </w:rPr>
-        <w:t>join</w:t>
-      </w:r>
-      <w:proofErr w:type="spellEnd"/>
-      <w:r>
-        <w:rPr>
-          <w:rFonts w:ascii="Courier New" w:hAnsi="Courier New" w:cs="Courier New"/>
-          <w:color w:val="CF8E6D"/>
-        </w:rPr>
-        <w:t xml:space="preserve"> </w:t>
-      </w:r>
-      <w:r>
-        <w:rPr>
-          <w:rFonts w:ascii="Courier New" w:hAnsi="Courier New" w:cs="Courier New"/>
-          <w:color w:val="BCBEC4"/>
-        </w:rPr>
-        <w:t xml:space="preserve">Н_ВЕДОМОСТИ </w:t>
-      </w:r>
-      <w:proofErr w:type="spellStart"/>
-      <w:r>
-        <w:rPr>
-          <w:rFonts w:ascii="Courier New" w:hAnsi="Courier New" w:cs="Courier New"/>
-          <w:color w:val="CF8E6D"/>
-        </w:rPr>
-        <w:t>on</w:t>
-      </w:r>
-      <w:proofErr w:type="spellEnd"/>
-      <w:r>
-        <w:rPr>
-          <w:rFonts w:ascii="Courier New" w:hAnsi="Courier New" w:cs="Courier New"/>
-          <w:color w:val="CF8E6D"/>
-        </w:rPr>
-        <w:t xml:space="preserve"> </w:t>
-      </w:r>
-      <w:r>
-        <w:rPr>
-          <w:rFonts w:ascii="Courier New" w:hAnsi="Courier New" w:cs="Courier New"/>
-          <w:color w:val="BCBEC4"/>
-        </w:rPr>
-        <w:t>Н_ВЕДОМОСТИ.</w:t>
-      </w:r>
-      <w:r>
-        <w:rPr>
-          <w:rFonts w:ascii="Courier New" w:hAnsi="Courier New" w:cs="Courier New"/>
-          <w:color w:val="C77DBB"/>
-        </w:rPr>
-        <w:t xml:space="preserve">ИД </w:t>
-      </w:r>
-      <w:r>
-        <w:rPr>
-          <w:rFonts w:ascii="Courier New" w:hAnsi="Courier New" w:cs="Courier New"/>
-          <w:color w:val="BCBEC4"/>
-        </w:rPr>
-        <w:t>= Н_ОЦЕНКИ.</w:t>
-      </w:r>
-      <w:r>
-        <w:rPr>
-          <w:rFonts w:ascii="Courier New" w:hAnsi="Courier New" w:cs="Courier New"/>
-          <w:color w:val="C77DBB"/>
-        </w:rPr>
-        <w:t>ВЕДОМОСТЬ_ИД</w:t>
-      </w:r>
-      <w:r>
-        <w:rPr>
-          <w:rFonts w:ascii="Courier New" w:hAnsi="Courier New" w:cs="Courier New"/>
-          <w:color w:val="C77DBB"/>
-        </w:rPr>
-        <w:br/>
-      </w:r>
-      <w:proofErr w:type="spellStart"/>
-      <w:r>
-        <w:rPr>
-          <w:rFonts w:ascii="Courier New" w:hAnsi="Courier New" w:cs="Courier New"/>
-          <w:color w:val="CF8E6D"/>
-        </w:rPr>
-        <w:t>where</w:t>
-      </w:r>
-      <w:proofErr w:type="spellEnd"/>
-      <w:r>
-        <w:rPr>
-          <w:rFonts w:ascii="Courier New" w:hAnsi="Courier New" w:cs="Courier New"/>
-          <w:color w:val="CF8E6D"/>
-        </w:rPr>
-        <w:t xml:space="preserve"> </w:t>
-      </w:r>
-      <w:r>
-        <w:rPr>
-          <w:rFonts w:ascii="Courier New" w:hAnsi="Courier New" w:cs="Courier New"/>
-          <w:color w:val="BCBEC4"/>
-        </w:rPr>
-        <w:t>Н_ОЦЕНКИ.</w:t>
-      </w:r>
-      <w:r>
-        <w:rPr>
-          <w:rFonts w:ascii="Courier New" w:hAnsi="Courier New" w:cs="Courier New"/>
-          <w:color w:val="C77DBB"/>
-        </w:rPr>
-        <w:t xml:space="preserve">ПРИМЕЧАНИЕ </w:t>
-      </w:r>
-      <w:r>
-        <w:rPr>
-          <w:rFonts w:ascii="Courier New" w:hAnsi="Courier New" w:cs="Courier New"/>
-          <w:color w:val="BCBEC4"/>
-        </w:rPr>
-        <w:t xml:space="preserve">= </w:t>
-      </w:r>
-      <w:r>
-        <w:rPr>
-          <w:rFonts w:ascii="Courier New" w:hAnsi="Courier New" w:cs="Courier New"/>
-          <w:color w:val="6AAB73"/>
-        </w:rPr>
-        <w:t xml:space="preserve">'отлично' </w:t>
-      </w:r>
-      <w:proofErr w:type="spellStart"/>
-      <w:r>
-        <w:rPr>
-          <w:rFonts w:ascii="Courier New" w:hAnsi="Courier New" w:cs="Courier New"/>
-          <w:color w:val="CF8E6D"/>
-        </w:rPr>
-        <w:t>and</w:t>
-      </w:r>
-      <w:proofErr w:type="spellEnd"/>
-      <w:r>
-        <w:rPr>
-          <w:rFonts w:ascii="Courier New" w:hAnsi="Courier New" w:cs="Courier New"/>
-          <w:color w:val="CF8E6D"/>
-        </w:rPr>
-        <w:t xml:space="preserve"> </w:t>
-      </w:r>
-      <w:r>
-        <w:rPr>
-          <w:rFonts w:ascii="Courier New" w:hAnsi="Courier New" w:cs="Courier New"/>
-          <w:color w:val="BCBEC4"/>
-        </w:rPr>
-        <w:t>Н_ВЕДОМОСТИ.</w:t>
-      </w:r>
-      <w:r>
-        <w:rPr>
-          <w:rFonts w:ascii="Courier New" w:hAnsi="Courier New" w:cs="Courier New"/>
-          <w:color w:val="C77DBB"/>
-        </w:rPr>
-        <w:t xml:space="preserve">ДАТА </w:t>
-      </w:r>
-      <w:r>
-        <w:rPr>
-          <w:rFonts w:ascii="Courier New" w:hAnsi="Courier New" w:cs="Courier New"/>
-          <w:color w:val="BCBEC4"/>
-        </w:rPr>
-        <w:t xml:space="preserve">= </w:t>
-      </w:r>
-      <w:r>
-        <w:rPr>
-          <w:rFonts w:ascii="Courier New" w:hAnsi="Courier New" w:cs="Courier New"/>
-          <w:color w:val="6AAB73"/>
-        </w:rPr>
-        <w:t>'2022-06-08'</w:t>
-      </w:r>
-      <w:r>
-        <w:rPr>
-          <w:rFonts w:ascii="Courier New" w:hAnsi="Courier New" w:cs="Courier New"/>
-          <w:color w:val="BCBEC4"/>
-        </w:rPr>
-        <w:t>;</w:t>
-      </w:r>
-    </w:p>
-    <w:p>
-      <w:pPr>
-        <w:numPr>
-          <w:ilvl w:val="0"/>
-          <w:numId w:val="5"/>
-        </w:numPr>
-        <w:shd w:val="clear" w:color="auto" w:fill="FFFFFF"/>
-        <w:spacing w:before="100" w:beforeAutospacing="1" w:after="100" w:afterAutospacing="1"/>
-        <w:rPr>
-          <w:rFonts w:ascii="Segoe UI" w:hAnsi="Segoe UI" w:cs="Segoe UI"/>
-          <w:color w:val="212529"/>
-        </w:rPr>
-      </w:pPr>
-      <w:r>
-        <w:rPr>
-          <w:rFonts w:ascii="Segoe UI" w:hAnsi="Segoe UI" w:cs="Segoe UI"/>
-          <w:color w:val="212529"/>
-        </w:rPr>
-        <w:t>Сделать запрос для получения атрибутов из указанных таблиц, применив фильтры по указанным условиям:</w:t>
-      </w:r>
-      <w:r>
-        <w:rPr>
-          <w:rFonts w:ascii="Segoe UI" w:hAnsi="Segoe UI" w:cs="Segoe UI"/>
-          <w:color w:val="212529"/>
-        </w:rPr>
-        <w:br/>
-        <w:t>Таблицы: Н_ЛЮДИ, Н_ВЕДОМОСТИ, Н_СЕССИЯ.</w:t>
-      </w:r>
-      <w:r>
-        <w:rPr>
-          <w:rFonts w:ascii="Segoe UI" w:hAnsi="Segoe UI" w:cs="Segoe UI"/>
-          <w:color w:val="212529"/>
-        </w:rPr>
-        <w:br/>
-        <w:t>Вывести атрибуты: Н_ЛЮДИ.ИД, Н_ВЕДОМОСТИ.ДАТА, Н_СЕССИЯ.ИД.</w:t>
-      </w:r>
-      <w:r>
-        <w:rPr>
-          <w:rFonts w:ascii="Segoe UI" w:hAnsi="Segoe UI" w:cs="Segoe UI"/>
-          <w:color w:val="212529"/>
-        </w:rPr>
-        <w:br/>
-        <w:t>Фильтры (AND):</w:t>
-      </w:r>
-      <w:r>
-        <w:rPr>
-          <w:rFonts w:ascii="Segoe UI" w:hAnsi="Segoe UI" w:cs="Segoe UI"/>
-          <w:color w:val="212529"/>
-        </w:rPr>
-        <w:br/>
-        <w:t>a) Н_ЛЮДИ.ФАМИЛИЯ = Афанасьев.</w:t>
-      </w:r>
-      <w:r>
-        <w:rPr>
-          <w:rFonts w:ascii="Segoe UI" w:hAnsi="Segoe UI" w:cs="Segoe UI"/>
-          <w:color w:val="212529"/>
-        </w:rPr>
-        <w:br/>
-        <w:t>b) Н_ВЕДОМОСТИ.ИД = 1490007.</w:t>
-      </w:r>
-      <w:r>
-        <w:rPr>
-          <w:rFonts w:ascii="Segoe UI" w:hAnsi="Segoe UI" w:cs="Segoe UI"/>
-          <w:color w:val="212529"/>
-        </w:rPr>
-        <w:br/>
-        <w:t>c) Н_СЕССИЯ.УЧГОД &lt; 2008/2009.</w:t>
-      </w:r>
-      <w:r>
-        <w:rPr>
-          <w:rFonts w:ascii="Segoe UI" w:hAnsi="Segoe UI" w:cs="Segoe UI"/>
-          <w:color w:val="212529"/>
-        </w:rPr>
-        <w:br/>
-        <w:t>Вид соединения: LEFT JOIN.</w:t>
       </w:r>
     </w:p>
     <w:p>
@@ -1677,7 +1240,6 @@
           <w:szCs w:val="20"/>
         </w:rPr>
       </w:pPr>
-      <w:proofErr w:type="spellStart"/>
       <w:r>
         <w:rPr>
           <w:rFonts w:ascii="Courier New" w:hAnsi="Courier New" w:cs="Courier New"/>
@@ -1685,9 +1247,53 @@
           <w:sz w:val="20"/>
           <w:szCs w:val="20"/>
         </w:rPr>
-        <w:t>select</w:t>
-      </w:r>
-      <w:proofErr w:type="spellEnd"/>
+        <w:t xml:space="preserve">select </w:t>
+      </w:r>
+      <w:r>
+        <w:rPr>
+          <w:rFonts w:ascii="Courier New" w:hAnsi="Courier New" w:cs="Courier New"/>
+          <w:color w:val="BCBEC4"/>
+          <w:sz w:val="20"/>
+          <w:szCs w:val="20"/>
+        </w:rPr>
+        <w:t>Н_ОЦЕНКИ.</w:t>
+      </w:r>
+      <w:r>
+        <w:rPr>
+          <w:rFonts w:ascii="Courier New" w:hAnsi="Courier New" w:cs="Courier New"/>
+          <w:color w:val="C77DBB"/>
+          <w:sz w:val="20"/>
+          <w:szCs w:val="20"/>
+        </w:rPr>
+        <w:t>КОД</w:t>
+      </w:r>
+      <w:r>
+        <w:rPr>
+          <w:rFonts w:ascii="Courier New" w:hAnsi="Courier New" w:cs="Courier New"/>
+          <w:color w:val="BCBEC4"/>
+          <w:sz w:val="20"/>
+          <w:szCs w:val="20"/>
+        </w:rPr>
+        <w:t>, Н_ВЕДОМОСТИ.</w:t>
+      </w:r>
+      <w:r>
+        <w:rPr>
+          <w:rFonts w:ascii="Courier New" w:hAnsi="Courier New" w:cs="Courier New"/>
+          <w:color w:val="C77DBB"/>
+          <w:sz w:val="20"/>
+          <w:szCs w:val="20"/>
+        </w:rPr>
+        <w:t>ДАТА</w:t>
+      </w:r>
+      <w:r>
+        <w:rPr>
+          <w:rFonts w:ascii="Courier New" w:hAnsi="Courier New" w:cs="Courier New"/>
+          <w:color w:val="C77DBB"/>
+          <w:sz w:val="20"/>
+          <w:szCs w:val="20"/>
+        </w:rPr>
+        <w:br/>
+      </w:r>
       <w:r>
         <w:rPr>
           <w:rFonts w:ascii="Courier New" w:hAnsi="Courier New" w:cs="Courier New"/>
@@ -1695,72 +1301,27 @@
           <w:sz w:val="20"/>
           <w:szCs w:val="20"/>
         </w:rPr>
-        <w:t xml:space="preserve"> </w:t>
-      </w:r>
-      <w:r>
-        <w:rPr>
-          <w:rFonts w:ascii="Courier New" w:hAnsi="Courier New" w:cs="Courier New"/>
-          <w:color w:val="BCBEC4"/>
-          <w:sz w:val="20"/>
-          <w:szCs w:val="20"/>
-        </w:rPr>
-        <w:t>Н_ЛЮДИ.</w:t>
-      </w:r>
-      <w:r>
-        <w:rPr>
-          <w:rFonts w:ascii="Courier New" w:hAnsi="Courier New" w:cs="Courier New"/>
-          <w:color w:val="C77DBB"/>
-          <w:sz w:val="20"/>
-          <w:szCs w:val="20"/>
-        </w:rPr>
-        <w:t>ИД</w:t>
-      </w:r>
-      <w:r>
-        <w:rPr>
-          <w:rFonts w:ascii="Courier New" w:hAnsi="Courier New" w:cs="Courier New"/>
-          <w:color w:val="BCBEC4"/>
-          <w:sz w:val="20"/>
-          <w:szCs w:val="20"/>
-        </w:rPr>
-        <w:t>, Н_ВЕДОМОСТИ.</w:t>
-      </w:r>
-      <w:r>
-        <w:rPr>
-          <w:rFonts w:ascii="Courier New" w:hAnsi="Courier New" w:cs="Courier New"/>
-          <w:color w:val="C77DBB"/>
-          <w:sz w:val="20"/>
-          <w:szCs w:val="20"/>
-        </w:rPr>
-        <w:t>ДАТА</w:t>
-      </w:r>
-      <w:r>
-        <w:rPr>
-          <w:rFonts w:ascii="Courier New" w:hAnsi="Courier New" w:cs="Courier New"/>
-          <w:color w:val="BCBEC4"/>
-          <w:sz w:val="20"/>
-          <w:szCs w:val="20"/>
-        </w:rPr>
-        <w:t>, Н_СЕССИЯ.</w:t>
-      </w:r>
-      <w:r>
-        <w:rPr>
-          <w:rFonts w:ascii="Courier New" w:hAnsi="Courier New" w:cs="Courier New"/>
-          <w:color w:val="C77DBB"/>
-          <w:sz w:val="20"/>
-          <w:szCs w:val="20"/>
-        </w:rPr>
-        <w:t>ИД</w:t>
-      </w:r>
-      <w:r>
-        <w:rPr>
-          <w:rFonts w:ascii="Courier New" w:hAnsi="Courier New" w:cs="Courier New"/>
-          <w:color w:val="C77DBB"/>
-          <w:sz w:val="20"/>
-          <w:szCs w:val="20"/>
-        </w:rPr>
-        <w:br/>
-      </w:r>
-      <w:proofErr w:type="spellStart"/>
+        <w:t xml:space="preserve">from </w:t>
+      </w:r>
+      <w:r>
+        <w:rPr>
+          <w:rFonts w:ascii="Courier New" w:hAnsi="Courier New" w:cs="Courier New"/>
+          <w:color w:val="BCBEC4"/>
+          <w:sz w:val="20"/>
+          <w:szCs w:val="20"/>
+        </w:rPr>
+        <w:t>Н_ОЦЕНКИ</w:t>
+      </w:r>
+      <w:r>
+        <w:rPr>
+          <w:rFonts w:ascii="Courier New" w:hAnsi="Courier New" w:cs="Courier New"/>
+          <w:color w:val="BCBEC4"/>
+          <w:sz w:val="20"/>
+          <w:szCs w:val="20"/>
+        </w:rPr>
+        <w:br/>
+        <w:t xml:space="preserve">         </w:t>
+      </w:r>
       <w:r>
         <w:rPr>
           <w:rFonts w:ascii="Courier New" w:hAnsi="Courier New" w:cs="Courier New"/>
@@ -1768,9 +1329,17 @@
           <w:sz w:val="20"/>
           <w:szCs w:val="20"/>
         </w:rPr>
-        <w:t>from</w:t>
-      </w:r>
-      <w:proofErr w:type="spellEnd"/>
+        <w:t xml:space="preserve">right join </w:t>
+      </w:r>
+      <w:r>
+        <w:rPr>
+          <w:rFonts w:ascii="Courier New" w:hAnsi="Courier New" w:cs="Courier New"/>
+          <w:color w:val="BCBEC4"/>
+          <w:sz w:val="20"/>
+          <w:szCs w:val="20"/>
+        </w:rPr>
+        <w:t xml:space="preserve">Н_ВЕДОМОСТИ </w:t>
+      </w:r>
       <w:r>
         <w:rPr>
           <w:rFonts w:ascii="Courier New" w:hAnsi="Courier New" w:cs="Courier New"/>
@@ -1778,27 +1347,53 @@
           <w:sz w:val="20"/>
           <w:szCs w:val="20"/>
         </w:rPr>
-        <w:t xml:space="preserve"> </w:t>
-      </w:r>
-      <w:r>
-        <w:rPr>
-          <w:rFonts w:ascii="Courier New" w:hAnsi="Courier New" w:cs="Courier New"/>
-          <w:color w:val="BCBEC4"/>
-          <w:sz w:val="20"/>
-          <w:szCs w:val="20"/>
-        </w:rPr>
-        <w:t>Н_ЛЮДИ</w:t>
-      </w:r>
-      <w:r>
-        <w:rPr>
-          <w:rFonts w:ascii="Courier New" w:hAnsi="Courier New" w:cs="Courier New"/>
-          <w:color w:val="BCBEC4"/>
-          <w:sz w:val="20"/>
-          <w:szCs w:val="20"/>
-        </w:rPr>
-        <w:br/>
-      </w:r>
-      <w:proofErr w:type="spellStart"/>
+        <w:t xml:space="preserve">on </w:t>
+      </w:r>
+      <w:r>
+        <w:rPr>
+          <w:rFonts w:ascii="Courier New" w:hAnsi="Courier New" w:cs="Courier New"/>
+          <w:color w:val="BCBEC4"/>
+          <w:sz w:val="20"/>
+          <w:szCs w:val="20"/>
+        </w:rPr>
+        <w:t>Н_ВЕДОМОСТИ.</w:t>
+      </w:r>
+      <w:r>
+        <w:rPr>
+          <w:rFonts w:ascii="Courier New" w:hAnsi="Courier New" w:cs="Courier New"/>
+          <w:color w:val="C77DBB"/>
+          <w:sz w:val="20"/>
+          <w:szCs w:val="20"/>
+        </w:rPr>
+        <w:t xml:space="preserve">ОЦЕНКА </w:t>
+      </w:r>
+      <w:r>
+        <w:rPr>
+          <w:rFonts w:ascii="Courier New" w:hAnsi="Courier New" w:cs="Courier New"/>
+          <w:color w:val="BCBEC4"/>
+          <w:sz w:val="20"/>
+          <w:szCs w:val="20"/>
+        </w:rPr>
+        <w:t>= Н_ОЦЕНКИ.</w:t>
+      </w:r>
+      <w:r>
+        <w:rPr>
+          <w:rFonts w:ascii="Courier New" w:hAnsi="Courier New" w:cs="Courier New"/>
+          <w:color w:val="C77DBB"/>
+          <w:sz w:val="20"/>
+          <w:szCs w:val="20"/>
+        </w:rPr>
+        <w:t>КОД</w:t>
+      </w:r>
+      <w:r>
+        <w:rPr>
+          <w:rFonts w:ascii="Courier New" w:hAnsi="Courier New" w:cs="Courier New"/>
+          <w:color w:val="C77DBB"/>
+          <w:sz w:val="20"/>
+          <w:szCs w:val="20"/>
+        </w:rPr>
+        <w:br/>
+      </w:r>
       <w:r>
         <w:rPr>
           <w:rFonts w:ascii="Courier New" w:hAnsi="Courier New" w:cs="Courier New"/>
@@ -1806,9 +1401,54 @@
           <w:sz w:val="20"/>
           <w:szCs w:val="20"/>
         </w:rPr>
-        <w:t>left</w:t>
-      </w:r>
-      <w:proofErr w:type="spellEnd"/>
+        <w:t xml:space="preserve">where </w:t>
+      </w:r>
+      <w:r>
+        <w:rPr>
+          <w:rFonts w:ascii="Courier New" w:hAnsi="Courier New" w:cs="Courier New"/>
+          <w:color w:val="BCBEC4"/>
+          <w:sz w:val="20"/>
+          <w:szCs w:val="20"/>
+        </w:rPr>
+        <w:t>Н_ОЦЕНКИ.</w:t>
+      </w:r>
+      <w:r>
+        <w:rPr>
+          <w:rFonts w:ascii="Courier New" w:hAnsi="Courier New" w:cs="Courier New"/>
+          <w:color w:val="C77DBB"/>
+          <w:sz w:val="20"/>
+          <w:szCs w:val="20"/>
+        </w:rPr>
+        <w:t xml:space="preserve">ПРИМЕЧАНИЕ </w:t>
+      </w:r>
+      <w:r>
+        <w:rPr>
+          <w:rFonts w:ascii="Courier New" w:hAnsi="Courier New" w:cs="Courier New"/>
+          <w:color w:val="BCBEC4"/>
+          <w:sz w:val="20"/>
+          <w:szCs w:val="20"/>
+        </w:rPr>
+        <w:t xml:space="preserve">= </w:t>
+      </w:r>
+      <w:r>
+        <w:rPr>
+          <w:rFonts w:ascii="Courier New" w:hAnsi="Courier New" w:cs="Courier New"/>
+          <w:color w:val="6AAB73"/>
+          <w:sz w:val="20"/>
+          <w:szCs w:val="20"/>
+        </w:rPr>
+        <w:t>'отлично'</w:t>
+      </w:r>
+      <w:r>
+        <w:rPr>
+          <w:rFonts w:ascii="Courier New" w:hAnsi="Courier New" w:cs="Courier New"/>
+          <w:color w:val="6AAB73"/>
+          <w:sz w:val="20"/>
+          <w:szCs w:val="20"/>
+        </w:rPr>
+        <w:br/>
+        <w:t xml:space="preserve">  </w:t>
+      </w:r>
       <w:r>
         <w:rPr>
           <w:rFonts w:ascii="Courier New" w:hAnsi="Courier New" w:cs="Courier New"/>
@@ -1816,170 +1456,7 @@
           <w:sz w:val="20"/>
           <w:szCs w:val="20"/>
         </w:rPr>
-        <w:t xml:space="preserve"> </w:t>
-      </w:r>
-      <w:proofErr w:type="spellStart"/>
-      <w:r>
-        <w:rPr>
-          <w:rFonts w:ascii="Courier New" w:hAnsi="Courier New" w:cs="Courier New"/>
-          <w:color w:val="CF8E6D"/>
-          <w:sz w:val="20"/>
-          <w:szCs w:val="20"/>
-        </w:rPr>
-        <w:t>join</w:t>
-      </w:r>
-      <w:proofErr w:type="spellEnd"/>
-      <w:r>
-        <w:rPr>
-          <w:rFonts w:ascii="Courier New" w:hAnsi="Courier New" w:cs="Courier New"/>
-          <w:color w:val="CF8E6D"/>
-          <w:sz w:val="20"/>
-          <w:szCs w:val="20"/>
-        </w:rPr>
-        <w:t xml:space="preserve"> </w:t>
-      </w:r>
-      <w:r>
-        <w:rPr>
-          <w:rFonts w:ascii="Courier New" w:hAnsi="Courier New" w:cs="Courier New"/>
-          <w:color w:val="BCBEC4"/>
-          <w:sz w:val="20"/>
-          <w:szCs w:val="20"/>
-        </w:rPr>
-        <w:t xml:space="preserve">Н_ВЕДОМОСТИ </w:t>
-      </w:r>
-      <w:proofErr w:type="spellStart"/>
-      <w:r>
-        <w:rPr>
-          <w:rFonts w:ascii="Courier New" w:hAnsi="Courier New" w:cs="Courier New"/>
-          <w:color w:val="CF8E6D"/>
-          <w:sz w:val="20"/>
-          <w:szCs w:val="20"/>
-        </w:rPr>
-        <w:t>on</w:t>
-      </w:r>
-      <w:proofErr w:type="spellEnd"/>
-      <w:r>
-        <w:rPr>
-          <w:rFonts w:ascii="Courier New" w:hAnsi="Courier New" w:cs="Courier New"/>
-          <w:color w:val="CF8E6D"/>
-          <w:sz w:val="20"/>
-          <w:szCs w:val="20"/>
-        </w:rPr>
-        <w:t xml:space="preserve"> </w:t>
-      </w:r>
-      <w:r>
-        <w:rPr>
-          <w:rFonts w:ascii="Courier New" w:hAnsi="Courier New" w:cs="Courier New"/>
-          <w:color w:val="BCBEC4"/>
-          <w:sz w:val="20"/>
-          <w:szCs w:val="20"/>
-        </w:rPr>
-        <w:t>Н_ЛЮДИ.</w:t>
-      </w:r>
-      <w:r>
-        <w:rPr>
-          <w:rFonts w:ascii="Courier New" w:hAnsi="Courier New" w:cs="Courier New"/>
-          <w:color w:val="C77DBB"/>
-          <w:sz w:val="20"/>
-          <w:szCs w:val="20"/>
-        </w:rPr>
-        <w:t xml:space="preserve">ИД </w:t>
-      </w:r>
-      <w:r>
-        <w:rPr>
-          <w:rFonts w:ascii="Courier New" w:hAnsi="Courier New" w:cs="Courier New"/>
-          <w:color w:val="BCBEC4"/>
-          <w:sz w:val="20"/>
-          <w:szCs w:val="20"/>
-        </w:rPr>
-        <w:t>= Н_ВЕДОМОСТИ.</w:t>
-      </w:r>
-      <w:r>
-        <w:rPr>
-          <w:rFonts w:ascii="Courier New" w:hAnsi="Courier New" w:cs="Courier New"/>
-          <w:color w:val="C77DBB"/>
-          <w:sz w:val="20"/>
-          <w:szCs w:val="20"/>
-        </w:rPr>
-        <w:t>ЧЛВК_ИД</w:t>
-      </w:r>
-      <w:r>
-        <w:rPr>
-          <w:rFonts w:ascii="Courier New" w:hAnsi="Courier New" w:cs="Courier New"/>
-          <w:color w:val="C77DBB"/>
-          <w:sz w:val="20"/>
-          <w:szCs w:val="20"/>
-        </w:rPr>
-        <w:br/>
-      </w:r>
-      <w:proofErr w:type="spellStart"/>
-      <w:r>
-        <w:rPr>
-          <w:rFonts w:ascii="Courier New" w:hAnsi="Courier New" w:cs="Courier New"/>
-          <w:color w:val="CF8E6D"/>
-          <w:sz w:val="20"/>
-          <w:szCs w:val="20"/>
-        </w:rPr>
-        <w:t>left</w:t>
-      </w:r>
-      <w:proofErr w:type="spellEnd"/>
-      <w:r>
-        <w:rPr>
-          <w:rFonts w:ascii="Courier New" w:hAnsi="Courier New" w:cs="Courier New"/>
-          <w:color w:val="CF8E6D"/>
-          <w:sz w:val="20"/>
-          <w:szCs w:val="20"/>
-        </w:rPr>
-        <w:t xml:space="preserve"> </w:t>
-      </w:r>
-      <w:proofErr w:type="spellStart"/>
-      <w:r>
-        <w:rPr>
-          <w:rFonts w:ascii="Courier New" w:hAnsi="Courier New" w:cs="Courier New"/>
-          <w:color w:val="CF8E6D"/>
-          <w:sz w:val="20"/>
-          <w:szCs w:val="20"/>
-        </w:rPr>
-        <w:t>join</w:t>
-      </w:r>
-      <w:proofErr w:type="spellEnd"/>
-      <w:r>
-        <w:rPr>
-          <w:rFonts w:ascii="Courier New" w:hAnsi="Courier New" w:cs="Courier New"/>
-          <w:color w:val="CF8E6D"/>
-          <w:sz w:val="20"/>
-          <w:szCs w:val="20"/>
-        </w:rPr>
-        <w:t xml:space="preserve"> </w:t>
-      </w:r>
-      <w:r>
-        <w:rPr>
-          <w:rFonts w:ascii="Courier New" w:hAnsi="Courier New" w:cs="Courier New"/>
-          <w:color w:val="BCBEC4"/>
-          <w:sz w:val="20"/>
-          <w:szCs w:val="20"/>
-        </w:rPr>
-        <w:t xml:space="preserve">Н_СЕССИЯ </w:t>
-      </w:r>
-      <w:proofErr w:type="spellStart"/>
-      <w:r>
-        <w:rPr>
-          <w:rFonts w:ascii="Courier New" w:hAnsi="Courier New" w:cs="Courier New"/>
-          <w:color w:val="CF8E6D"/>
-          <w:sz w:val="20"/>
-          <w:szCs w:val="20"/>
-        </w:rPr>
-        <w:t>on</w:t>
-      </w:r>
-      <w:proofErr w:type="spellEnd"/>
-      <w:r>
-        <w:rPr>
-          <w:rFonts w:ascii="Courier New" w:hAnsi="Courier New" w:cs="Courier New"/>
-          <w:color w:val="CF8E6D"/>
-          <w:sz w:val="20"/>
-          <w:szCs w:val="20"/>
-        </w:rPr>
-        <w:t xml:space="preserve"> </w:t>
+        <w:t xml:space="preserve">and </w:t>
       </w:r>
       <w:r>
         <w:rPr>
@@ -1997,72 +1474,7 @@
           <w:sz w:val="20"/>
           <w:szCs w:val="20"/>
         </w:rPr>
-        <w:t xml:space="preserve">ИД </w:t>
-      </w:r>
-      <w:r>
-        <w:rPr>
-          <w:rFonts w:ascii="Courier New" w:hAnsi="Courier New" w:cs="Courier New"/>
-          <w:color w:val="BCBEC4"/>
-          <w:sz w:val="20"/>
-          <w:szCs w:val="20"/>
-        </w:rPr>
-        <w:t>= Н_СЕССИЯ.</w:t>
-      </w:r>
-      <w:r>
-        <w:rPr>
-          <w:rFonts w:ascii="Courier New" w:hAnsi="Courier New" w:cs="Courier New"/>
-          <w:color w:val="C77DBB"/>
-          <w:sz w:val="20"/>
-          <w:szCs w:val="20"/>
-        </w:rPr>
-        <w:t>ЧЛВК_ИД</w:t>
-      </w:r>
-      <w:r>
-        <w:rPr>
-          <w:rFonts w:ascii="Courier New" w:hAnsi="Courier New" w:cs="Courier New"/>
-          <w:color w:val="C77DBB"/>
-          <w:sz w:val="20"/>
-          <w:szCs w:val="20"/>
-        </w:rPr>
-        <w:br/>
-      </w:r>
-      <w:proofErr w:type="spellStart"/>
-      <w:r>
-        <w:rPr>
-          <w:rFonts w:ascii="Courier New" w:hAnsi="Courier New" w:cs="Courier New"/>
-          <w:color w:val="CF8E6D"/>
-          <w:sz w:val="20"/>
-          <w:szCs w:val="20"/>
-        </w:rPr>
-        <w:t>where</w:t>
-      </w:r>
-      <w:proofErr w:type="spellEnd"/>
-      <w:r>
-        <w:rPr>
-          <w:rFonts w:ascii="Courier New" w:hAnsi="Courier New" w:cs="Courier New"/>
-          <w:color w:val="CF8E6D"/>
-          <w:sz w:val="20"/>
-          <w:szCs w:val="20"/>
-        </w:rPr>
-        <w:t xml:space="preserve"> </w:t>
-      </w:r>
-      <w:r>
-        <w:rPr>
-          <w:rFonts w:ascii="Courier New" w:hAnsi="Courier New" w:cs="Courier New"/>
-          <w:color w:val="BCBEC4"/>
-          <w:sz w:val="20"/>
-          <w:szCs w:val="20"/>
-        </w:rPr>
-        <w:t>Н_ЛЮДИ.</w:t>
-      </w:r>
-      <w:r>
-        <w:rPr>
-          <w:rFonts w:ascii="Courier New" w:hAnsi="Courier New" w:cs="Courier New"/>
-          <w:color w:val="C77DBB"/>
-          <w:sz w:val="20"/>
-          <w:szCs w:val="20"/>
-        </w:rPr>
-        <w:t xml:space="preserve">ФАМИЛИЯ </w:t>
+        <w:t xml:space="preserve">ДАТА </w:t>
       </w:r>
       <w:r>
         <w:rPr>
@@ -2080,137 +1492,7 @@
           <w:sz w:val="20"/>
           <w:szCs w:val="20"/>
         </w:rPr>
-        <w:t>'Афанасьев'</w:t>
-      </w:r>
-      <w:r>
-        <w:rPr>
-          <w:rFonts w:ascii="Courier New" w:hAnsi="Courier New" w:cs="Courier New"/>
-          <w:color w:val="6AAB73"/>
-          <w:sz w:val="20"/>
-          <w:szCs w:val="20"/>
-        </w:rPr>
-        <w:br/>
-      </w:r>
-      <w:proofErr w:type="spellStart"/>
-      <w:r>
-        <w:rPr>
-          <w:rFonts w:ascii="Courier New" w:hAnsi="Courier New" w:cs="Courier New"/>
-          <w:color w:val="CF8E6D"/>
-          <w:sz w:val="20"/>
-          <w:szCs w:val="20"/>
-        </w:rPr>
-        <w:t>and</w:t>
-      </w:r>
-      <w:proofErr w:type="spellEnd"/>
-      <w:r>
-        <w:rPr>
-          <w:rFonts w:ascii="Courier New" w:hAnsi="Courier New" w:cs="Courier New"/>
-          <w:color w:val="CF8E6D"/>
-          <w:sz w:val="20"/>
-          <w:szCs w:val="20"/>
-        </w:rPr>
-        <w:t xml:space="preserve"> </w:t>
-      </w:r>
-      <w:r>
-        <w:rPr>
-          <w:rFonts w:ascii="Courier New" w:hAnsi="Courier New" w:cs="Courier New"/>
-          <w:color w:val="BCBEC4"/>
-          <w:sz w:val="20"/>
-          <w:szCs w:val="20"/>
-        </w:rPr>
-        <w:t>Н_ВЕДОМОСТИ.</w:t>
-      </w:r>
-      <w:r>
-        <w:rPr>
-          <w:rFonts w:ascii="Courier New" w:hAnsi="Courier New" w:cs="Courier New"/>
-          <w:color w:val="C77DBB"/>
-          <w:sz w:val="20"/>
-          <w:szCs w:val="20"/>
-        </w:rPr>
-        <w:t xml:space="preserve">ИД </w:t>
-      </w:r>
-      <w:r>
-        <w:rPr>
-          <w:rFonts w:ascii="Courier New" w:hAnsi="Courier New" w:cs="Courier New"/>
-          <w:color w:val="BCBEC4"/>
-          <w:sz w:val="20"/>
-          <w:szCs w:val="20"/>
-        </w:rPr>
-        <w:t xml:space="preserve">= </w:t>
-      </w:r>
-      <w:r>
-        <w:rPr>
-          <w:rFonts w:ascii="Courier New" w:hAnsi="Courier New" w:cs="Courier New"/>
-          <w:color w:val="2AACB8"/>
-          <w:sz w:val="20"/>
-          <w:szCs w:val="20"/>
-        </w:rPr>
-        <w:t>1490007</w:t>
-      </w:r>
-      <w:r>
-        <w:rPr>
-          <w:rFonts w:ascii="Courier New" w:hAnsi="Courier New" w:cs="Courier New"/>
-          <w:color w:val="2AACB8"/>
-          <w:sz w:val="20"/>
-          <w:szCs w:val="20"/>
-        </w:rPr>
-        <w:br/>
-      </w:r>
-      <w:proofErr w:type="spellStart"/>
-      <w:r>
-        <w:rPr>
-          <w:rFonts w:ascii="Courier New" w:hAnsi="Courier New" w:cs="Courier New"/>
-          <w:color w:val="CF8E6D"/>
-          <w:sz w:val="20"/>
-          <w:szCs w:val="20"/>
-        </w:rPr>
-        <w:t>and</w:t>
-      </w:r>
-      <w:proofErr w:type="spellEnd"/>
-      <w:r>
-        <w:rPr>
-          <w:rFonts w:ascii="Courier New" w:hAnsi="Courier New" w:cs="Courier New"/>
-          <w:color w:val="CF8E6D"/>
-          <w:sz w:val="20"/>
-          <w:szCs w:val="20"/>
-        </w:rPr>
-        <w:t xml:space="preserve"> </w:t>
-      </w:r>
-      <w:r>
-        <w:rPr>
-          <w:rFonts w:ascii="Courier New" w:hAnsi="Courier New" w:cs="Courier New"/>
-          <w:color w:val="BCBEC4"/>
-          <w:sz w:val="20"/>
-          <w:szCs w:val="20"/>
-        </w:rPr>
-        <w:t>Н_СЕССИЯ.</w:t>
-      </w:r>
-      <w:r>
-        <w:rPr>
-          <w:rFonts w:ascii="Courier New" w:hAnsi="Courier New" w:cs="Courier New"/>
-          <w:color w:val="C77DBB"/>
-          <w:sz w:val="20"/>
-          <w:szCs w:val="20"/>
-        </w:rPr>
-        <w:t xml:space="preserve">УЧГОД </w:t>
-      </w:r>
-      <w:r>
-        <w:rPr>
-          <w:rFonts w:ascii="Courier New" w:hAnsi="Courier New" w:cs="Courier New"/>
-          <w:color w:val="BCBEC4"/>
-          <w:sz w:val="20"/>
-          <w:szCs w:val="20"/>
-        </w:rPr>
-        <w:t xml:space="preserve">&lt; </w:t>
-      </w:r>
-      <w:r>
-        <w:rPr>
-          <w:rFonts w:ascii="Courier New" w:hAnsi="Courier New" w:cs="Courier New"/>
-          <w:color w:val="6AAB73"/>
-          <w:sz w:val="20"/>
-          <w:szCs w:val="20"/>
-        </w:rPr>
-        <w:t>'2008/2009'</w:t>
+        <w:t>'2022-06-08'</w:t>
       </w:r>
       <w:r>
         <w:rPr>
@@ -2240,15 +1522,63 @@
           <w:rFonts w:ascii="Segoe UI" w:hAnsi="Segoe UI" w:cs="Segoe UI"/>
           <w:color w:val="212529"/>
         </w:rPr>
-        <w:t>Вывести число фамилий и имен без учета повторений.</w:t>
-      </w:r>
-      <w:r>
-        <w:rPr>
-          <w:rFonts w:ascii="Segoe UI" w:hAnsi="Segoe UI" w:cs="Segoe UI"/>
-          <w:color w:val="212529"/>
-        </w:rPr>
-        <w:br/>
-        <w:t>При составлении запроса нельзя использовать DISTINCT.</w:t>
+        <w:t>Сделать запрос для получения атрибутов из указанных таблиц, применив фильтры по указанным условиям:</w:t>
+      </w:r>
+      <w:r>
+        <w:rPr>
+          <w:rFonts w:ascii="Segoe UI" w:hAnsi="Segoe UI" w:cs="Segoe UI"/>
+          <w:color w:val="212529"/>
+        </w:rPr>
+        <w:br/>
+        <w:t>Таблицы: Н_ЛЮДИ, Н_ВЕДОМОСТИ, Н_СЕССИЯ.</w:t>
+      </w:r>
+      <w:r>
+        <w:rPr>
+          <w:rFonts w:ascii="Segoe UI" w:hAnsi="Segoe UI" w:cs="Segoe UI"/>
+          <w:color w:val="212529"/>
+        </w:rPr>
+        <w:br/>
+        <w:t>Вывести атрибуты: Н_ЛЮДИ.ИД, Н_ВЕДОМОСТИ.ДАТА, Н_СЕССИЯ.ИД.</w:t>
+      </w:r>
+      <w:r>
+        <w:rPr>
+          <w:rFonts w:ascii="Segoe UI" w:hAnsi="Segoe UI" w:cs="Segoe UI"/>
+          <w:color w:val="212529"/>
+        </w:rPr>
+        <w:br/>
+        <w:t>Фильтры (AND):</w:t>
+      </w:r>
+      <w:r>
+        <w:rPr>
+          <w:rFonts w:ascii="Segoe UI" w:hAnsi="Segoe UI" w:cs="Segoe UI"/>
+          <w:color w:val="212529"/>
+        </w:rPr>
+        <w:br/>
+        <w:t>a) Н_ЛЮДИ.ФАМИЛИЯ = Афанасьев.</w:t>
+      </w:r>
+      <w:r>
+        <w:rPr>
+          <w:rFonts w:ascii="Segoe UI" w:hAnsi="Segoe UI" w:cs="Segoe UI"/>
+          <w:color w:val="212529"/>
+        </w:rPr>
+        <w:br/>
+        <w:t>b) Н_ВЕДОМОСТИ.ИД = 1490007.</w:t>
+      </w:r>
+      <w:r>
+        <w:rPr>
+          <w:rFonts w:ascii="Segoe UI" w:hAnsi="Segoe UI" w:cs="Segoe UI"/>
+          <w:color w:val="212529"/>
+        </w:rPr>
+        <w:br/>
+        <w:t>c) Н_СЕССИЯ.УЧГОД &lt; 2008/2009.</w:t>
+      </w:r>
+      <w:r>
+        <w:rPr>
+          <w:rFonts w:ascii="Segoe UI" w:hAnsi="Segoe UI" w:cs="Segoe UI"/>
+          <w:color w:val="212529"/>
+        </w:rPr>
+        <w:br/>
+        <w:t>Вид соединения: LEFT JOIN.</w:t>
       </w:r>
     </w:p>
     <w:p>
@@ -2279,7 +1609,6 @@
           <w:szCs w:val="20"/>
         </w:rPr>
       </w:pPr>
-      <w:proofErr w:type="spellStart"/>
       <w:r>
         <w:rPr>
           <w:rFonts w:ascii="Courier New" w:hAnsi="Courier New" w:cs="Courier New"/>
@@ -2287,9 +1616,71 @@
           <w:sz w:val="20"/>
           <w:szCs w:val="20"/>
         </w:rPr>
-        <w:t>select</w:t>
-      </w:r>
-      <w:proofErr w:type="spellEnd"/>
+        <w:t xml:space="preserve">select </w:t>
+      </w:r>
+      <w:r>
+        <w:rPr>
+          <w:rFonts w:ascii="Courier New" w:hAnsi="Courier New" w:cs="Courier New"/>
+          <w:color w:val="BCBEC4"/>
+          <w:sz w:val="20"/>
+          <w:szCs w:val="20"/>
+        </w:rPr>
+        <w:t>Н_ЛЮДИ.</w:t>
+      </w:r>
+      <w:r>
+        <w:rPr>
+          <w:rFonts w:ascii="Courier New" w:hAnsi="Courier New" w:cs="Courier New"/>
+          <w:color w:val="C77DBB"/>
+          <w:sz w:val="20"/>
+          <w:szCs w:val="20"/>
+        </w:rPr>
+        <w:t>ИД</w:t>
+      </w:r>
+      <w:r>
+        <w:rPr>
+          <w:rFonts w:ascii="Courier New" w:hAnsi="Courier New" w:cs="Courier New"/>
+          <w:color w:val="BCBEC4"/>
+          <w:sz w:val="20"/>
+          <w:szCs w:val="20"/>
+        </w:rPr>
+        <w:t>, Н_ВЕДОМОСТИ.</w:t>
+      </w:r>
+      <w:r>
+        <w:rPr>
+          <w:rFonts w:ascii="Courier New" w:hAnsi="Courier New" w:cs="Courier New"/>
+          <w:color w:val="C77DBB"/>
+          <w:sz w:val="20"/>
+          <w:szCs w:val="20"/>
+        </w:rPr>
+        <w:t>ДАТА</w:t>
+      </w:r>
+      <w:r>
+        <w:rPr>
+          <w:rFonts w:ascii="Courier New" w:hAnsi="Courier New" w:cs="Courier New"/>
+          <w:color w:val="BCBEC4"/>
+          <w:sz w:val="20"/>
+          <w:szCs w:val="20"/>
+        </w:rPr>
+        <w:t>, Н_СЕССИЯ.</w:t>
+      </w:r>
+      <w:r>
+        <w:rPr>
+          <w:rFonts w:ascii="Courier New" w:hAnsi="Courier New" w:cs="Courier New"/>
+          <w:color w:val="C77DBB"/>
+          <w:sz w:val="20"/>
+          <w:szCs w:val="20"/>
+        </w:rPr>
+        <w:t>ИД</w:t>
+      </w:r>
+      <w:r>
+        <w:rPr>
+          <w:rFonts w:ascii="Courier New" w:hAnsi="Courier New" w:cs="Courier New"/>
+          <w:color w:val="C77DBB"/>
+          <w:sz w:val="20"/>
+          <w:szCs w:val="20"/>
+        </w:rPr>
+        <w:br/>
+      </w:r>
       <w:r>
         <w:rPr>
           <w:rFonts w:ascii="Courier New" w:hAnsi="Courier New" w:cs="Courier New"/>
@@ -2297,49 +1688,27 @@
           <w:sz w:val="20"/>
           <w:szCs w:val="20"/>
         </w:rPr>
-        <w:t xml:space="preserve"> </w:t>
-      </w:r>
-      <w:proofErr w:type="gramStart"/>
-      <w:r>
-        <w:rPr>
-          <w:rFonts w:ascii="Courier New" w:hAnsi="Courier New" w:cs="Courier New"/>
-          <w:i/>
-          <w:iCs/>
-          <w:color w:val="57AAF7"/>
-          <w:sz w:val="20"/>
-          <w:szCs w:val="20"/>
-        </w:rPr>
-        <w:t>COUNT</w:t>
-      </w:r>
-      <w:r>
-        <w:rPr>
-          <w:rFonts w:ascii="Courier New" w:hAnsi="Courier New" w:cs="Courier New"/>
-          <w:color w:val="BCBEC4"/>
-          <w:sz w:val="20"/>
-          <w:szCs w:val="20"/>
-        </w:rPr>
-        <w:t>(</w:t>
-      </w:r>
-      <w:proofErr w:type="gramEnd"/>
-      <w:r>
-        <w:rPr>
-          <w:rFonts w:ascii="Courier New" w:hAnsi="Courier New" w:cs="Courier New"/>
-          <w:color w:val="FFC66D"/>
-          <w:sz w:val="20"/>
-          <w:szCs w:val="20"/>
-        </w:rPr>
-        <w:t>*</w:t>
-      </w:r>
-      <w:r>
-        <w:rPr>
-          <w:rFonts w:ascii="Courier New" w:hAnsi="Courier New" w:cs="Courier New"/>
-          <w:color w:val="BCBEC4"/>
-          <w:sz w:val="20"/>
-          <w:szCs w:val="20"/>
-        </w:rPr>
-        <w:t xml:space="preserve">) </w:t>
-      </w:r>
-      <w:proofErr w:type="spellStart"/>
+        <w:t xml:space="preserve">from </w:t>
+      </w:r>
+      <w:r>
+        <w:rPr>
+          <w:rFonts w:ascii="Courier New" w:hAnsi="Courier New" w:cs="Courier New"/>
+          <w:color w:val="BCBEC4"/>
+          <w:sz w:val="20"/>
+          <w:szCs w:val="20"/>
+        </w:rPr>
+        <w:t>Н_ЛЮДИ</w:t>
+      </w:r>
+      <w:r>
+        <w:rPr>
+          <w:rFonts w:ascii="Courier New" w:hAnsi="Courier New" w:cs="Courier New"/>
+          <w:color w:val="BCBEC4"/>
+          <w:sz w:val="20"/>
+          <w:szCs w:val="20"/>
+        </w:rPr>
+        <w:br/>
+        <w:t xml:space="preserve">         </w:t>
+      </w:r>
       <w:r>
         <w:rPr>
           <w:rFonts w:ascii="Courier New" w:hAnsi="Courier New" w:cs="Courier New"/>
@@ -2347,9 +1716,17 @@
           <w:sz w:val="20"/>
           <w:szCs w:val="20"/>
         </w:rPr>
-        <w:t>as</w:t>
-      </w:r>
-      <w:proofErr w:type="spellEnd"/>
+        <w:t xml:space="preserve">left join </w:t>
+      </w:r>
+      <w:r>
+        <w:rPr>
+          <w:rFonts w:ascii="Courier New" w:hAnsi="Courier New" w:cs="Courier New"/>
+          <w:color w:val="BCBEC4"/>
+          <w:sz w:val="20"/>
+          <w:szCs w:val="20"/>
+        </w:rPr>
+        <w:t xml:space="preserve">Н_ВЕДОМОСТИ </w:t>
+      </w:r>
       <w:r>
         <w:rPr>
           <w:rFonts w:ascii="Courier New" w:hAnsi="Courier New" w:cs="Courier New"/>
@@ -2357,18 +1734,54 @@
           <w:sz w:val="20"/>
           <w:szCs w:val="20"/>
         </w:rPr>
-        <w:t xml:space="preserve"> </w:t>
-      </w:r>
-      <w:r>
-        <w:rPr>
-          <w:rFonts w:ascii="Courier New" w:hAnsi="Courier New" w:cs="Courier New"/>
-          <w:color w:val="BCBEC4"/>
-          <w:sz w:val="20"/>
-          <w:szCs w:val="20"/>
-        </w:rPr>
-        <w:t xml:space="preserve">ЧИСЛО_УНИКАЛЬНЫХ_ЧЛВК </w:t>
-      </w:r>
-      <w:proofErr w:type="spellStart"/>
+        <w:t xml:space="preserve">on </w:t>
+      </w:r>
+      <w:r>
+        <w:rPr>
+          <w:rFonts w:ascii="Courier New" w:hAnsi="Courier New" w:cs="Courier New"/>
+          <w:color w:val="BCBEC4"/>
+          <w:sz w:val="20"/>
+          <w:szCs w:val="20"/>
+        </w:rPr>
+        <w:t>Н_ЛЮДИ.</w:t>
+      </w:r>
+      <w:r>
+        <w:rPr>
+          <w:rFonts w:ascii="Courier New" w:hAnsi="Courier New" w:cs="Courier New"/>
+          <w:color w:val="C77DBB"/>
+          <w:sz w:val="20"/>
+          <w:szCs w:val="20"/>
+        </w:rPr>
+        <w:t xml:space="preserve">ИД </w:t>
+      </w:r>
+      <w:r>
+        <w:rPr>
+          <w:rFonts w:ascii="Courier New" w:hAnsi="Courier New" w:cs="Courier New"/>
+          <w:color w:val="BCBEC4"/>
+          <w:sz w:val="20"/>
+          <w:szCs w:val="20"/>
+        </w:rPr>
+        <w:t>= Н_ВЕДОМОСТИ.</w:t>
+      </w:r>
+      <w:r>
+        <w:rPr>
+          <w:rFonts w:ascii="Courier New" w:hAnsi="Courier New" w:cs="Courier New"/>
+          <w:color w:val="C77DBB"/>
+          <w:sz w:val="20"/>
+          <w:szCs w:val="20"/>
+        </w:rPr>
+        <w:t>ЧЛВК_ИД</w:t>
+      </w:r>
+      <w:r>
+        <w:rPr>
+          <w:rFonts w:ascii="Courier New" w:hAnsi="Courier New" w:cs="Courier New"/>
+          <w:color w:val="C77DBB"/>
+          <w:sz w:val="20"/>
+          <w:szCs w:val="20"/>
+        </w:rPr>
+        <w:br/>
+        <w:t xml:space="preserve">         </w:t>
+      </w:r>
       <w:r>
         <w:rPr>
           <w:rFonts w:ascii="Courier New" w:hAnsi="Courier New" w:cs="Courier New"/>
@@ -2376,9 +1789,17 @@
           <w:sz w:val="20"/>
           <w:szCs w:val="20"/>
         </w:rPr>
-        <w:t>from</w:t>
-      </w:r>
-      <w:proofErr w:type="spellEnd"/>
+        <w:t xml:space="preserve">left join </w:t>
+      </w:r>
+      <w:r>
+        <w:rPr>
+          <w:rFonts w:ascii="Courier New" w:hAnsi="Courier New" w:cs="Courier New"/>
+          <w:color w:val="BCBEC4"/>
+          <w:sz w:val="20"/>
+          <w:szCs w:val="20"/>
+        </w:rPr>
+        <w:t xml:space="preserve">Н_СЕССИЯ </w:t>
+      </w:r>
       <w:r>
         <w:rPr>
           <w:rFonts w:ascii="Courier New" w:hAnsi="Courier New" w:cs="Courier New"/>
@@ -2386,18 +1807,53 @@
           <w:sz w:val="20"/>
           <w:szCs w:val="20"/>
         </w:rPr>
-        <w:t xml:space="preserve"> </w:t>
-      </w:r>
-      <w:r>
-        <w:rPr>
-          <w:rFonts w:ascii="Courier New" w:hAnsi="Courier New" w:cs="Courier New"/>
-          <w:color w:val="BCBEC4"/>
-          <w:sz w:val="20"/>
-          <w:szCs w:val="20"/>
-        </w:rPr>
-        <w:t>(</w:t>
-      </w:r>
-      <w:proofErr w:type="spellStart"/>
+        <w:t xml:space="preserve">on </w:t>
+      </w:r>
+      <w:r>
+        <w:rPr>
+          <w:rFonts w:ascii="Courier New" w:hAnsi="Courier New" w:cs="Courier New"/>
+          <w:color w:val="BCBEC4"/>
+          <w:sz w:val="20"/>
+          <w:szCs w:val="20"/>
+        </w:rPr>
+        <w:t>Н_ВЕДОМОСТИ.</w:t>
+      </w:r>
+      <w:r>
+        <w:rPr>
+          <w:rFonts w:ascii="Courier New" w:hAnsi="Courier New" w:cs="Courier New"/>
+          <w:color w:val="C77DBB"/>
+          <w:sz w:val="20"/>
+          <w:szCs w:val="20"/>
+        </w:rPr>
+        <w:t xml:space="preserve">ИД </w:t>
+      </w:r>
+      <w:r>
+        <w:rPr>
+          <w:rFonts w:ascii="Courier New" w:hAnsi="Courier New" w:cs="Courier New"/>
+          <w:color w:val="BCBEC4"/>
+          <w:sz w:val="20"/>
+          <w:szCs w:val="20"/>
+        </w:rPr>
+        <w:t>= Н_СЕССИЯ.</w:t>
+      </w:r>
+      <w:r>
+        <w:rPr>
+          <w:rFonts w:ascii="Courier New" w:hAnsi="Courier New" w:cs="Courier New"/>
+          <w:color w:val="C77DBB"/>
+          <w:sz w:val="20"/>
+          <w:szCs w:val="20"/>
+        </w:rPr>
+        <w:t>ЧЛВК_ИД</w:t>
+      </w:r>
+      <w:r>
+        <w:rPr>
+          <w:rFonts w:ascii="Courier New" w:hAnsi="Courier New" w:cs="Courier New"/>
+          <w:color w:val="C77DBB"/>
+          <w:sz w:val="20"/>
+          <w:szCs w:val="20"/>
+        </w:rPr>
+        <w:br/>
+      </w:r>
       <w:r>
         <w:rPr>
           <w:rFonts w:ascii="Courier New" w:hAnsi="Courier New" w:cs="Courier New"/>
@@ -2405,9 +1861,54 @@
           <w:sz w:val="20"/>
           <w:szCs w:val="20"/>
         </w:rPr>
-        <w:t>select</w:t>
-      </w:r>
-      <w:proofErr w:type="spellEnd"/>
+        <w:t xml:space="preserve">where </w:t>
+      </w:r>
+      <w:r>
+        <w:rPr>
+          <w:rFonts w:ascii="Courier New" w:hAnsi="Courier New" w:cs="Courier New"/>
+          <w:color w:val="BCBEC4"/>
+          <w:sz w:val="20"/>
+          <w:szCs w:val="20"/>
+        </w:rPr>
+        <w:t>Н_ЛЮДИ.</w:t>
+      </w:r>
+      <w:r>
+        <w:rPr>
+          <w:rFonts w:ascii="Courier New" w:hAnsi="Courier New" w:cs="Courier New"/>
+          <w:color w:val="C77DBB"/>
+          <w:sz w:val="20"/>
+          <w:szCs w:val="20"/>
+        </w:rPr>
+        <w:t xml:space="preserve">ФАМИЛИЯ </w:t>
+      </w:r>
+      <w:r>
+        <w:rPr>
+          <w:rFonts w:ascii="Courier New" w:hAnsi="Courier New" w:cs="Courier New"/>
+          <w:color w:val="BCBEC4"/>
+          <w:sz w:val="20"/>
+          <w:szCs w:val="20"/>
+        </w:rPr>
+        <w:t xml:space="preserve">= </w:t>
+      </w:r>
+      <w:r>
+        <w:rPr>
+          <w:rFonts w:ascii="Courier New" w:hAnsi="Courier New" w:cs="Courier New"/>
+          <w:color w:val="6AAB73"/>
+          <w:sz w:val="20"/>
+          <w:szCs w:val="20"/>
+        </w:rPr>
+        <w:t>'Афанасьев'</w:t>
+      </w:r>
+      <w:r>
+        <w:rPr>
+          <w:rFonts w:ascii="Courier New" w:hAnsi="Courier New" w:cs="Courier New"/>
+          <w:color w:val="6AAB73"/>
+          <w:sz w:val="20"/>
+          <w:szCs w:val="20"/>
+        </w:rPr>
+        <w:br/>
+        <w:t xml:space="preserve">  </w:t>
+      </w:r>
       <w:r>
         <w:rPr>
           <w:rFonts w:ascii="Courier New" w:hAnsi="Courier New" w:cs="Courier New"/>
@@ -2415,36 +1916,54 @@
           <w:sz w:val="20"/>
           <w:szCs w:val="20"/>
         </w:rPr>
-        <w:t xml:space="preserve"> </w:t>
-      </w:r>
-      <w:r>
-        <w:rPr>
-          <w:rFonts w:ascii="Courier New" w:hAnsi="Courier New" w:cs="Courier New"/>
-          <w:color w:val="C77DBB"/>
-          <w:sz w:val="20"/>
-          <w:szCs w:val="20"/>
-        </w:rPr>
-        <w:t>ФАМИЛИЯ</w:t>
-      </w:r>
-      <w:r>
-        <w:rPr>
-          <w:rFonts w:ascii="Courier New" w:hAnsi="Courier New" w:cs="Courier New"/>
-          <w:color w:val="BCBEC4"/>
-          <w:sz w:val="20"/>
-          <w:szCs w:val="20"/>
-        </w:rPr>
-        <w:t xml:space="preserve">, </w:t>
-      </w:r>
-      <w:r>
-        <w:rPr>
-          <w:rFonts w:ascii="Courier New" w:hAnsi="Courier New" w:cs="Courier New"/>
-          <w:color w:val="C77DBB"/>
-          <w:sz w:val="20"/>
-          <w:szCs w:val="20"/>
-        </w:rPr>
-        <w:t xml:space="preserve">ИМЯ </w:t>
-      </w:r>
-      <w:proofErr w:type="spellStart"/>
+        <w:t xml:space="preserve">and </w:t>
+      </w:r>
+      <w:r>
+        <w:rPr>
+          <w:rFonts w:ascii="Courier New" w:hAnsi="Courier New" w:cs="Courier New"/>
+          <w:color w:val="BCBEC4"/>
+          <w:sz w:val="20"/>
+          <w:szCs w:val="20"/>
+        </w:rPr>
+        <w:t>Н_ВЕДОМОСТИ.</w:t>
+      </w:r>
+      <w:r>
+        <w:rPr>
+          <w:rFonts w:ascii="Courier New" w:hAnsi="Courier New" w:cs="Courier New"/>
+          <w:color w:val="C77DBB"/>
+          <w:sz w:val="20"/>
+          <w:szCs w:val="20"/>
+        </w:rPr>
+        <w:t xml:space="preserve">ИД </w:t>
+      </w:r>
+      <w:r>
+        <w:rPr>
+          <w:rFonts w:ascii="Courier New" w:hAnsi="Courier New" w:cs="Courier New"/>
+          <w:color w:val="BCBEC4"/>
+          <w:sz w:val="20"/>
+          <w:szCs w:val="20"/>
+        </w:rPr>
+        <w:t xml:space="preserve">= </w:t>
+      </w:r>
+      <w:r>
+        <w:rPr>
+          <w:rFonts w:ascii="Courier New" w:hAnsi="Courier New" w:cs="Courier New"/>
+          <w:color w:val="2AACB8"/>
+          <w:sz w:val="20"/>
+          <w:szCs w:val="20"/>
+        </w:rPr>
+        <w:t>1490007</w:t>
+      </w:r>
+      <w:r>
+        <w:rPr>
+          <w:rFonts w:ascii="Courier New" w:hAnsi="Courier New" w:cs="Courier New"/>
+          <w:color w:val="2AACB8"/>
+          <w:sz w:val="20"/>
+          <w:szCs w:val="20"/>
+        </w:rPr>
+        <w:br/>
+        <w:t xml:space="preserve">  </w:t>
+      </w:r>
       <w:r>
         <w:rPr>
           <w:rFonts w:ascii="Courier New" w:hAnsi="Courier New" w:cs="Courier New"/>
@@ -2452,131 +1971,52 @@
           <w:sz w:val="20"/>
           <w:szCs w:val="20"/>
         </w:rPr>
-        <w:t>from</w:t>
-      </w:r>
-      <w:proofErr w:type="spellEnd"/>
-      <w:r>
-        <w:rPr>
-          <w:rFonts w:ascii="Courier New" w:hAnsi="Courier New" w:cs="Courier New"/>
-          <w:color w:val="CF8E6D"/>
-          <w:sz w:val="20"/>
-          <w:szCs w:val="20"/>
-        </w:rPr>
-        <w:t xml:space="preserve"> </w:t>
-      </w:r>
-      <w:r>
-        <w:rPr>
-          <w:rFonts w:ascii="Courier New" w:hAnsi="Courier New" w:cs="Courier New"/>
-          <w:color w:val="BCBEC4"/>
-          <w:sz w:val="20"/>
-          <w:szCs w:val="20"/>
-        </w:rPr>
-        <w:t xml:space="preserve">Н_ЛЮДИ </w:t>
-      </w:r>
-      <w:proofErr w:type="spellStart"/>
-      <w:r>
-        <w:rPr>
-          <w:rFonts w:ascii="Courier New" w:hAnsi="Courier New" w:cs="Courier New"/>
-          <w:color w:val="CF8E6D"/>
-          <w:sz w:val="20"/>
-          <w:szCs w:val="20"/>
-        </w:rPr>
-        <w:t>group</w:t>
-      </w:r>
-      <w:proofErr w:type="spellEnd"/>
-      <w:r>
-        <w:rPr>
-          <w:rFonts w:ascii="Courier New" w:hAnsi="Courier New" w:cs="Courier New"/>
-          <w:color w:val="CF8E6D"/>
-          <w:sz w:val="20"/>
-          <w:szCs w:val="20"/>
-        </w:rPr>
-        <w:t xml:space="preserve"> </w:t>
-      </w:r>
-      <w:proofErr w:type="spellStart"/>
-      <w:r>
-        <w:rPr>
-          <w:rFonts w:ascii="Courier New" w:hAnsi="Courier New" w:cs="Courier New"/>
-          <w:color w:val="CF8E6D"/>
-          <w:sz w:val="20"/>
-          <w:szCs w:val="20"/>
-        </w:rPr>
-        <w:t>by</w:t>
-      </w:r>
-      <w:proofErr w:type="spellEnd"/>
-      <w:r>
-        <w:rPr>
-          <w:rFonts w:ascii="Courier New" w:hAnsi="Courier New" w:cs="Courier New"/>
-          <w:color w:val="CF8E6D"/>
-          <w:sz w:val="20"/>
-          <w:szCs w:val="20"/>
-        </w:rPr>
-        <w:t xml:space="preserve"> </w:t>
-      </w:r>
-      <w:r>
-        <w:rPr>
-          <w:rFonts w:ascii="Courier New" w:hAnsi="Courier New" w:cs="Courier New"/>
-          <w:color w:val="C77DBB"/>
-          <w:sz w:val="20"/>
-          <w:szCs w:val="20"/>
-        </w:rPr>
-        <w:t>ФАМИЛИЯ</w:t>
-      </w:r>
-      <w:r>
-        <w:rPr>
-          <w:rFonts w:ascii="Courier New" w:hAnsi="Courier New" w:cs="Courier New"/>
-          <w:color w:val="BCBEC4"/>
-          <w:sz w:val="20"/>
-          <w:szCs w:val="20"/>
-        </w:rPr>
-        <w:t xml:space="preserve">, </w:t>
-      </w:r>
-      <w:r>
-        <w:rPr>
-          <w:rFonts w:ascii="Courier New" w:hAnsi="Courier New" w:cs="Courier New"/>
-          <w:color w:val="C77DBB"/>
-          <w:sz w:val="20"/>
-          <w:szCs w:val="20"/>
-        </w:rPr>
-        <w:t>ИМЯ</w:t>
-      </w:r>
-      <w:r>
-        <w:rPr>
-          <w:rFonts w:ascii="Courier New" w:hAnsi="Courier New" w:cs="Courier New"/>
-          <w:color w:val="BCBEC4"/>
-          <w:sz w:val="20"/>
-          <w:szCs w:val="20"/>
-        </w:rPr>
-        <w:t xml:space="preserve">) </w:t>
-      </w:r>
-      <w:proofErr w:type="spellStart"/>
-      <w:r>
-        <w:rPr>
-          <w:rFonts w:ascii="Courier New" w:hAnsi="Courier New" w:cs="Courier New"/>
-          <w:color w:val="CF8E6D"/>
-          <w:sz w:val="20"/>
-          <w:szCs w:val="20"/>
-        </w:rPr>
-        <w:t>as</w:t>
-      </w:r>
-      <w:proofErr w:type="spellEnd"/>
-      <w:r>
-        <w:rPr>
-          <w:rFonts w:ascii="Courier New" w:hAnsi="Courier New" w:cs="Courier New"/>
-          <w:color w:val="CF8E6D"/>
-          <w:sz w:val="20"/>
-          <w:szCs w:val="20"/>
-        </w:rPr>
-        <w:t xml:space="preserve"> </w:t>
-      </w:r>
-      <w:r>
-        <w:rPr>
-          <w:rFonts w:ascii="Courier New" w:hAnsi="Courier New" w:cs="Courier New"/>
-          <w:color w:val="BCBEC4"/>
-          <w:sz w:val="20"/>
-          <w:szCs w:val="20"/>
-        </w:rPr>
-        <w:t>f;</w:t>
+        <w:t xml:space="preserve">and </w:t>
+      </w:r>
+      <w:r>
+        <w:rPr>
+          <w:rFonts w:ascii="Courier New" w:hAnsi="Courier New" w:cs="Courier New"/>
+          <w:color w:val="BCBEC4"/>
+          <w:sz w:val="20"/>
+          <w:szCs w:val="20"/>
+        </w:rPr>
+        <w:t>Н_СЕССИЯ.</w:t>
+      </w:r>
+      <w:r>
+        <w:rPr>
+          <w:rFonts w:ascii="Courier New" w:hAnsi="Courier New" w:cs="Courier New"/>
+          <w:color w:val="C77DBB"/>
+          <w:sz w:val="20"/>
+          <w:szCs w:val="20"/>
+        </w:rPr>
+        <w:t xml:space="preserve">УЧГОД </w:t>
+      </w:r>
+      <w:r>
+        <w:rPr>
+          <w:rFonts w:ascii="Courier New" w:hAnsi="Courier New" w:cs="Courier New"/>
+          <w:color w:val="BCBEC4"/>
+          <w:sz w:val="20"/>
+          <w:szCs w:val="20"/>
+        </w:rPr>
+        <w:t xml:space="preserve">&lt; </w:t>
+      </w:r>
+      <w:r>
+        <w:rPr>
+          <w:rFonts w:ascii="Courier New" w:hAnsi="Courier New" w:cs="Courier New"/>
+          <w:color w:val="6AAB73"/>
+          <w:sz w:val="20"/>
+          <w:szCs w:val="20"/>
+        </w:rPr>
+        <w:t>'2008/2009'</w:t>
+      </w:r>
+      <w:r>
+        <w:rPr>
+          <w:rFonts w:ascii="Courier New" w:hAnsi="Courier New" w:cs="Courier New"/>
+          <w:color w:val="BCBEC4"/>
+          <w:sz w:val="20"/>
+          <w:szCs w:val="20"/>
+        </w:rPr>
+        <w:t>;</w:t>
       </w:r>
     </w:p>
     <w:p>
@@ -2597,23 +2037,15 @@
           <w:rFonts w:ascii="Segoe UI" w:hAnsi="Segoe UI" w:cs="Segoe UI"/>
           <w:color w:val="212529"/>
         </w:rPr>
-        <w:t xml:space="preserve">Выдать различные отчества студентов и число людей с каждой из этих отчеств, ограничив список отчествами, встречающимися менее 50 раз на </w:t>
-      </w:r>
-      <w:proofErr w:type="spellStart"/>
-      <w:r>
-        <w:rPr>
-          <w:rFonts w:ascii="Segoe UI" w:hAnsi="Segoe UI" w:cs="Segoe UI"/>
-          <w:color w:val="212529"/>
-        </w:rPr>
-        <w:t>на</w:t>
-      </w:r>
-      <w:proofErr w:type="spellEnd"/>
-      <w:r>
-        <w:rPr>
-          <w:rFonts w:ascii="Segoe UI" w:hAnsi="Segoe UI" w:cs="Segoe UI"/>
-          <w:color w:val="212529"/>
-        </w:rPr>
-        <w:t xml:space="preserve"> заочной форме обучения.</w:t>
+        <w:t>Вывести число фамилий и имен без учета повторений.</w:t>
+      </w:r>
+      <w:r>
+        <w:rPr>
+          <w:rFonts w:ascii="Segoe UI" w:hAnsi="Segoe UI" w:cs="Segoe UI"/>
+          <w:color w:val="212529"/>
+        </w:rPr>
+        <w:br/>
+        <w:t>При составлении запроса нельзя использовать DISTINCT.</w:t>
       </w:r>
     </w:p>
     <w:p>
@@ -2644,7 +2076,6 @@
           <w:szCs w:val="20"/>
         </w:rPr>
       </w:pPr>
-      <w:proofErr w:type="spellStart"/>
       <w:r>
         <w:rPr>
           <w:rFonts w:ascii="Courier New" w:hAnsi="Courier New" w:cs="Courier New"/>
@@ -2652,37 +2083,8 @@
           <w:sz w:val="20"/>
           <w:szCs w:val="20"/>
         </w:rPr>
-        <w:t>select</w:t>
-      </w:r>
-      <w:proofErr w:type="spellEnd"/>
-      <w:r>
-        <w:rPr>
-          <w:rFonts w:ascii="Courier New" w:hAnsi="Courier New" w:cs="Courier New"/>
-          <w:color w:val="CF8E6D"/>
-          <w:sz w:val="20"/>
-          <w:szCs w:val="20"/>
-        </w:rPr>
-        <w:t xml:space="preserve"> </w:t>
-      </w:r>
-      <w:r>
-        <w:rPr>
-          <w:rFonts w:ascii="Courier New" w:hAnsi="Courier New" w:cs="Courier New"/>
-          <w:color w:val="C77DBB"/>
-          <w:sz w:val="20"/>
-          <w:szCs w:val="20"/>
-        </w:rPr>
-        <w:t>ОТЧЕСТВО</w:t>
-      </w:r>
-      <w:r>
-        <w:rPr>
-          <w:rFonts w:ascii="Courier New" w:hAnsi="Courier New" w:cs="Courier New"/>
-          <w:color w:val="BCBEC4"/>
-          <w:sz w:val="20"/>
-          <w:szCs w:val="20"/>
-        </w:rPr>
-        <w:t xml:space="preserve">, </w:t>
-      </w:r>
-      <w:proofErr w:type="spellStart"/>
+        <w:t xml:space="preserve">select </w:t>
+      </w:r>
       <w:r>
         <w:rPr>
           <w:rFonts w:ascii="Courier New" w:hAnsi="Courier New" w:cs="Courier New"/>
@@ -2694,7 +2096,6 @@
         </w:rPr>
         <w:t>count</w:t>
       </w:r>
-      <w:proofErr w:type="spellEnd"/>
       <w:r>
         <w:rPr>
           <w:rFonts w:ascii="Courier New" w:hAnsi="Courier New" w:cs="Courier New"/>
@@ -2707,31 +2108,21 @@
       <w:r>
         <w:rPr>
           <w:rFonts w:ascii="Courier New" w:hAnsi="Courier New" w:cs="Courier New"/>
-          <w:color w:val="C77DBB"/>
-          <w:sz w:val="20"/>
-          <w:szCs w:val="20"/>
-        </w:rPr>
-        <w:t>ОТЧЕСТВО</w:t>
-      </w:r>
-      <w:r>
-        <w:rPr>
-          <w:rFonts w:ascii="Courier New" w:hAnsi="Courier New" w:cs="Courier New"/>
-          <w:color w:val="BCBEC4"/>
-          <w:sz w:val="20"/>
-          <w:szCs w:val="20"/>
-        </w:rPr>
-        <w:t>)</w:t>
-      </w:r>
-      <w:r>
-        <w:rPr>
-          <w:rFonts w:ascii="Courier New" w:hAnsi="Courier New" w:cs="Courier New"/>
-          <w:color w:val="BCBEC4"/>
-          <w:sz w:val="20"/>
-          <w:szCs w:val="20"/>
-        </w:rPr>
-        <w:br/>
-      </w:r>
-      <w:proofErr w:type="spellStart"/>
+          <w:color w:val="FFC66D"/>
+          <w:sz w:val="20"/>
+          <w:szCs w:val="20"/>
+        </w:rPr>
+        <w:t>*</w:t>
+      </w:r>
+      <w:r>
+        <w:rPr>
+          <w:rFonts w:ascii="Courier New" w:hAnsi="Courier New" w:cs="Courier New"/>
+          <w:color w:val="BCBEC4"/>
+          <w:sz w:val="20"/>
+          <w:szCs w:val="20"/>
+        </w:rPr>
+        <w:t xml:space="preserve">) </w:t>
+      </w:r>
       <w:r>
         <w:rPr>
           <w:rFonts w:ascii="Courier New" w:hAnsi="Courier New" w:cs="Courier New"/>
@@ -2739,9 +2130,26 @@
           <w:sz w:val="20"/>
           <w:szCs w:val="20"/>
         </w:rPr>
-        <w:t>from</w:t>
-      </w:r>
-      <w:proofErr w:type="spellEnd"/>
+        <w:t xml:space="preserve">as </w:t>
+      </w:r>
+      <w:r>
+        <w:rPr>
+          <w:rFonts w:ascii="Courier New" w:hAnsi="Courier New" w:cs="Courier New"/>
+          <w:color w:val="BCBEC4"/>
+          <w:sz w:val="20"/>
+          <w:szCs w:val="20"/>
+        </w:rPr>
+        <w:t>ЧИСЛО_УНИКАЛЬНЫХ_ЧЛВК</w:t>
+      </w:r>
+      <w:r>
+        <w:rPr>
+          <w:rFonts w:ascii="Courier New" w:hAnsi="Courier New" w:cs="Courier New"/>
+          <w:color w:val="BCBEC4"/>
+          <w:sz w:val="20"/>
+          <w:szCs w:val="20"/>
+        </w:rPr>
+        <w:br/>
+      </w:r>
       <w:r>
         <w:rPr>
           <w:rFonts w:ascii="Courier New" w:hAnsi="Courier New" w:cs="Courier New"/>
@@ -2749,27 +2157,17 @@
           <w:sz w:val="20"/>
           <w:szCs w:val="20"/>
         </w:rPr>
-        <w:t xml:space="preserve"> </w:t>
-      </w:r>
-      <w:r>
-        <w:rPr>
-          <w:rFonts w:ascii="Courier New" w:hAnsi="Courier New" w:cs="Courier New"/>
-          <w:color w:val="BCBEC4"/>
-          <w:sz w:val="20"/>
-          <w:szCs w:val="20"/>
-        </w:rPr>
-        <w:t>Н_ЛЮДИ</w:t>
-      </w:r>
-      <w:r>
-        <w:rPr>
-          <w:rFonts w:ascii="Courier New" w:hAnsi="Courier New" w:cs="Courier New"/>
-          <w:color w:val="BCBEC4"/>
-          <w:sz w:val="20"/>
-          <w:szCs w:val="20"/>
-        </w:rPr>
-        <w:br/>
-      </w:r>
-      <w:proofErr w:type="spellStart"/>
+        <w:t xml:space="preserve">from </w:t>
+      </w:r>
+      <w:r>
+        <w:rPr>
+          <w:rFonts w:ascii="Courier New" w:hAnsi="Courier New" w:cs="Courier New"/>
+          <w:color w:val="BCBEC4"/>
+          <w:sz w:val="20"/>
+          <w:szCs w:val="20"/>
+        </w:rPr>
+        <w:t>(</w:t>
+      </w:r>
       <w:r>
         <w:rPr>
           <w:rFonts w:ascii="Courier New" w:hAnsi="Courier New" w:cs="Courier New"/>
@@ -2777,9 +2175,35 @@
           <w:sz w:val="20"/>
           <w:szCs w:val="20"/>
         </w:rPr>
-        <w:t>join</w:t>
-      </w:r>
-      <w:proofErr w:type="spellEnd"/>
+        <w:t xml:space="preserve">select </w:t>
+      </w:r>
+      <w:r>
+        <w:rPr>
+          <w:rFonts w:ascii="Courier New" w:hAnsi="Courier New" w:cs="Courier New"/>
+          <w:color w:val="C77DBB"/>
+          <w:sz w:val="20"/>
+          <w:szCs w:val="20"/>
+        </w:rPr>
+        <w:t>ФАМИЛИЯ</w:t>
+      </w:r>
+      <w:r>
+        <w:rPr>
+          <w:rFonts w:ascii="Courier New" w:hAnsi="Courier New" w:cs="Courier New"/>
+          <w:color w:val="BCBEC4"/>
+          <w:sz w:val="20"/>
+          <w:szCs w:val="20"/>
+        </w:rPr>
+        <w:t xml:space="preserve">, </w:t>
+      </w:r>
+      <w:r>
+        <w:rPr>
+          <w:rFonts w:ascii="Courier New" w:hAnsi="Courier New" w:cs="Courier New"/>
+          <w:color w:val="C77DBB"/>
+          <w:sz w:val="20"/>
+          <w:szCs w:val="20"/>
+        </w:rPr>
+        <w:t xml:space="preserve">ИМЯ </w:t>
+      </w:r>
       <w:r>
         <w:rPr>
           <w:rFonts w:ascii="Courier New" w:hAnsi="Courier New" w:cs="Courier New"/>
@@ -2787,18 +2211,17 @@
           <w:sz w:val="20"/>
           <w:szCs w:val="20"/>
         </w:rPr>
-        <w:t xml:space="preserve"> </w:t>
-      </w:r>
-      <w:r>
-        <w:rPr>
-          <w:rFonts w:ascii="Courier New" w:hAnsi="Courier New" w:cs="Courier New"/>
-          <w:color w:val="BCBEC4"/>
-          <w:sz w:val="20"/>
-          <w:szCs w:val="20"/>
-        </w:rPr>
-        <w:t xml:space="preserve">Н_УЧЕНИКИ </w:t>
-      </w:r>
-      <w:proofErr w:type="spellStart"/>
+        <w:t xml:space="preserve">from </w:t>
+      </w:r>
+      <w:r>
+        <w:rPr>
+          <w:rFonts w:ascii="Courier New" w:hAnsi="Courier New" w:cs="Courier New"/>
+          <w:color w:val="BCBEC4"/>
+          <w:sz w:val="20"/>
+          <w:szCs w:val="20"/>
+        </w:rPr>
+        <w:t xml:space="preserve">Н_ЛЮДИ </w:t>
+      </w:r>
       <w:r>
         <w:rPr>
           <w:rFonts w:ascii="Courier New" w:hAnsi="Courier New" w:cs="Courier New"/>
@@ -2806,829 +2229,43 @@
           <w:sz w:val="20"/>
           <w:szCs w:val="20"/>
         </w:rPr>
-        <w:t>on</w:t>
-      </w:r>
-      <w:proofErr w:type="spellEnd"/>
-      <w:r>
-        <w:rPr>
-          <w:rFonts w:ascii="Courier New" w:hAnsi="Courier New" w:cs="Courier New"/>
-          <w:color w:val="CF8E6D"/>
-          <w:sz w:val="20"/>
-          <w:szCs w:val="20"/>
-        </w:rPr>
-        <w:t xml:space="preserve"> </w:t>
-      </w:r>
-      <w:r>
-        <w:rPr>
-          <w:rFonts w:ascii="Courier New" w:hAnsi="Courier New" w:cs="Courier New"/>
-          <w:color w:val="BCBEC4"/>
-          <w:sz w:val="20"/>
-          <w:szCs w:val="20"/>
-        </w:rPr>
-        <w:t>Н_ЛЮДИ.</w:t>
-      </w:r>
-      <w:r>
-        <w:rPr>
-          <w:rFonts w:ascii="Courier New" w:hAnsi="Courier New" w:cs="Courier New"/>
-          <w:color w:val="C77DBB"/>
-          <w:sz w:val="20"/>
-          <w:szCs w:val="20"/>
-        </w:rPr>
-        <w:t xml:space="preserve">ИД </w:t>
-      </w:r>
-      <w:r>
-        <w:rPr>
-          <w:rFonts w:ascii="Courier New" w:hAnsi="Courier New" w:cs="Courier New"/>
-          <w:color w:val="BCBEC4"/>
-          <w:sz w:val="20"/>
-          <w:szCs w:val="20"/>
-        </w:rPr>
-        <w:t>= Н_УЧЕНИКИ.</w:t>
-      </w:r>
-      <w:r>
-        <w:rPr>
-          <w:rFonts w:ascii="Courier New" w:hAnsi="Courier New" w:cs="Courier New"/>
-          <w:color w:val="C77DBB"/>
-          <w:sz w:val="20"/>
-          <w:szCs w:val="20"/>
-        </w:rPr>
-        <w:t>ЧЛВК_ИД</w:t>
-      </w:r>
-      <w:r>
-        <w:rPr>
-          <w:rFonts w:ascii="Courier New" w:hAnsi="Courier New" w:cs="Courier New"/>
-          <w:color w:val="C77DBB"/>
-          <w:sz w:val="20"/>
-          <w:szCs w:val="20"/>
-        </w:rPr>
-        <w:br/>
-      </w:r>
-      <w:proofErr w:type="spellStart"/>
-      <w:r>
-        <w:rPr>
-          <w:rFonts w:ascii="Courier New" w:hAnsi="Courier New" w:cs="Courier New"/>
-          <w:color w:val="CF8E6D"/>
-          <w:sz w:val="20"/>
-          <w:szCs w:val="20"/>
-        </w:rPr>
-        <w:t>join</w:t>
-      </w:r>
-      <w:proofErr w:type="spellEnd"/>
-      <w:r>
-        <w:rPr>
-          <w:rFonts w:ascii="Courier New" w:hAnsi="Courier New" w:cs="Courier New"/>
-          <w:color w:val="CF8E6D"/>
-          <w:sz w:val="20"/>
-          <w:szCs w:val="20"/>
-        </w:rPr>
-        <w:t xml:space="preserve"> </w:t>
-      </w:r>
-      <w:r>
-        <w:rPr>
-          <w:rFonts w:ascii="Courier New" w:hAnsi="Courier New" w:cs="Courier New"/>
-          <w:color w:val="BCBEC4"/>
-          <w:sz w:val="20"/>
-          <w:szCs w:val="20"/>
-        </w:rPr>
-        <w:t xml:space="preserve">Н_ПЛАНЫ </w:t>
-      </w:r>
-      <w:proofErr w:type="spellStart"/>
-      <w:r>
-        <w:rPr>
-          <w:rFonts w:ascii="Courier New" w:hAnsi="Courier New" w:cs="Courier New"/>
-          <w:color w:val="CF8E6D"/>
-          <w:sz w:val="20"/>
-          <w:szCs w:val="20"/>
-        </w:rPr>
-        <w:t>on</w:t>
-      </w:r>
-      <w:proofErr w:type="spellEnd"/>
-      <w:r>
-        <w:rPr>
-          <w:rFonts w:ascii="Courier New" w:hAnsi="Courier New" w:cs="Courier New"/>
-          <w:color w:val="CF8E6D"/>
-          <w:sz w:val="20"/>
-          <w:szCs w:val="20"/>
-        </w:rPr>
-        <w:t xml:space="preserve"> </w:t>
-      </w:r>
-      <w:r>
-        <w:rPr>
-          <w:rFonts w:ascii="Courier New" w:hAnsi="Courier New" w:cs="Courier New"/>
-          <w:color w:val="BCBEC4"/>
-          <w:sz w:val="20"/>
-          <w:szCs w:val="20"/>
-        </w:rPr>
-        <w:t>Н_УЧЕНИКИ.</w:t>
-      </w:r>
-      <w:r>
-        <w:rPr>
-          <w:rFonts w:ascii="Courier New" w:hAnsi="Courier New" w:cs="Courier New"/>
-          <w:color w:val="C77DBB"/>
-          <w:sz w:val="20"/>
-          <w:szCs w:val="20"/>
-        </w:rPr>
-        <w:t xml:space="preserve">ПЛАН_ИД </w:t>
-      </w:r>
-      <w:r>
-        <w:rPr>
-          <w:rFonts w:ascii="Courier New" w:hAnsi="Courier New" w:cs="Courier New"/>
-          <w:color w:val="BCBEC4"/>
-          <w:sz w:val="20"/>
-          <w:szCs w:val="20"/>
-        </w:rPr>
-        <w:t>= Н_ПЛАНЫ.</w:t>
-      </w:r>
-      <w:r>
-        <w:rPr>
-          <w:rFonts w:ascii="Courier New" w:hAnsi="Courier New" w:cs="Courier New"/>
-          <w:color w:val="C77DBB"/>
-          <w:sz w:val="20"/>
-          <w:szCs w:val="20"/>
-        </w:rPr>
-        <w:t>ИД</w:t>
-      </w:r>
-      <w:r>
-        <w:rPr>
-          <w:rFonts w:ascii="Courier New" w:hAnsi="Courier New" w:cs="Courier New"/>
-          <w:color w:val="C77DBB"/>
-          <w:sz w:val="20"/>
-          <w:szCs w:val="20"/>
-        </w:rPr>
-        <w:br/>
-      </w:r>
-      <w:proofErr w:type="spellStart"/>
-      <w:r>
-        <w:rPr>
-          <w:rFonts w:ascii="Courier New" w:hAnsi="Courier New" w:cs="Courier New"/>
-          <w:color w:val="CF8E6D"/>
-          <w:sz w:val="20"/>
-          <w:szCs w:val="20"/>
-        </w:rPr>
-        <w:t>join</w:t>
-      </w:r>
-      <w:proofErr w:type="spellEnd"/>
-      <w:r>
-        <w:rPr>
-          <w:rFonts w:ascii="Courier New" w:hAnsi="Courier New" w:cs="Courier New"/>
-          <w:color w:val="CF8E6D"/>
-          <w:sz w:val="20"/>
-          <w:szCs w:val="20"/>
-        </w:rPr>
-        <w:t xml:space="preserve"> </w:t>
-      </w:r>
-      <w:r>
-        <w:rPr>
-          <w:rFonts w:ascii="Courier New" w:hAnsi="Courier New" w:cs="Courier New"/>
-          <w:color w:val="BCBEC4"/>
-          <w:sz w:val="20"/>
-          <w:szCs w:val="20"/>
-        </w:rPr>
-        <w:t xml:space="preserve">Н_ФОРМЫ_ОБУЧЕНИЯ </w:t>
-      </w:r>
-      <w:proofErr w:type="spellStart"/>
-      <w:r>
-        <w:rPr>
-          <w:rFonts w:ascii="Courier New" w:hAnsi="Courier New" w:cs="Courier New"/>
-          <w:color w:val="CF8E6D"/>
-          <w:sz w:val="20"/>
-          <w:szCs w:val="20"/>
-        </w:rPr>
-        <w:t>on</w:t>
-      </w:r>
-      <w:proofErr w:type="spellEnd"/>
-      <w:r>
-        <w:rPr>
-          <w:rFonts w:ascii="Courier New" w:hAnsi="Courier New" w:cs="Courier New"/>
-          <w:color w:val="CF8E6D"/>
-          <w:sz w:val="20"/>
-          <w:szCs w:val="20"/>
-        </w:rPr>
-        <w:t xml:space="preserve"> </w:t>
-      </w:r>
-      <w:r>
-        <w:rPr>
-          <w:rFonts w:ascii="Courier New" w:hAnsi="Courier New" w:cs="Courier New"/>
-          <w:color w:val="BCBEC4"/>
-          <w:sz w:val="20"/>
-          <w:szCs w:val="20"/>
-        </w:rPr>
-        <w:t>Н_ПЛАНЫ.</w:t>
-      </w:r>
-      <w:r>
-        <w:rPr>
-          <w:rFonts w:ascii="Courier New" w:hAnsi="Courier New" w:cs="Courier New"/>
-          <w:color w:val="C77DBB"/>
-          <w:sz w:val="20"/>
-          <w:szCs w:val="20"/>
-        </w:rPr>
-        <w:t xml:space="preserve">ФО_ИД </w:t>
-      </w:r>
-      <w:r>
-        <w:rPr>
-          <w:rFonts w:ascii="Courier New" w:hAnsi="Courier New" w:cs="Courier New"/>
-          <w:color w:val="BCBEC4"/>
-          <w:sz w:val="20"/>
-          <w:szCs w:val="20"/>
-        </w:rPr>
-        <w:t>= Н_ФОРМЫ_ОБУЧЕНИЯ.</w:t>
-      </w:r>
-      <w:r>
-        <w:rPr>
-          <w:rFonts w:ascii="Courier New" w:hAnsi="Courier New" w:cs="Courier New"/>
-          <w:color w:val="C77DBB"/>
-          <w:sz w:val="20"/>
-          <w:szCs w:val="20"/>
-        </w:rPr>
-        <w:t>ИД</w:t>
-      </w:r>
-      <w:r>
-        <w:rPr>
-          <w:rFonts w:ascii="Courier New" w:hAnsi="Courier New" w:cs="Courier New"/>
-          <w:color w:val="C77DBB"/>
-          <w:sz w:val="20"/>
-          <w:szCs w:val="20"/>
-        </w:rPr>
-        <w:br/>
-      </w:r>
-      <w:proofErr w:type="spellStart"/>
-      <w:r>
-        <w:rPr>
-          <w:rFonts w:ascii="Courier New" w:hAnsi="Courier New" w:cs="Courier New"/>
-          <w:color w:val="CF8E6D"/>
-          <w:sz w:val="20"/>
-          <w:szCs w:val="20"/>
-        </w:rPr>
-        <w:t>where</w:t>
-      </w:r>
-      <w:proofErr w:type="spellEnd"/>
-      <w:r>
-        <w:rPr>
-          <w:rFonts w:ascii="Courier New" w:hAnsi="Courier New" w:cs="Courier New"/>
-          <w:color w:val="CF8E6D"/>
-          <w:sz w:val="20"/>
-          <w:szCs w:val="20"/>
-        </w:rPr>
-        <w:t xml:space="preserve"> </w:t>
-      </w:r>
-      <w:r>
-        <w:rPr>
-          <w:rFonts w:ascii="Courier New" w:hAnsi="Courier New" w:cs="Courier New"/>
-          <w:color w:val="C77DBB"/>
-          <w:sz w:val="20"/>
-          <w:szCs w:val="20"/>
-        </w:rPr>
-        <w:t xml:space="preserve">НАИМЕНОВАНИЕ </w:t>
-      </w:r>
-      <w:r>
-        <w:rPr>
-          <w:rFonts w:ascii="Courier New" w:hAnsi="Courier New" w:cs="Courier New"/>
-          <w:color w:val="BCBEC4"/>
-          <w:sz w:val="20"/>
-          <w:szCs w:val="20"/>
-        </w:rPr>
-        <w:t xml:space="preserve">= </w:t>
-      </w:r>
-      <w:r>
-        <w:rPr>
-          <w:rFonts w:ascii="Courier New" w:hAnsi="Courier New" w:cs="Courier New"/>
-          <w:color w:val="6AAB73"/>
-          <w:sz w:val="20"/>
-          <w:szCs w:val="20"/>
-        </w:rPr>
-        <w:t>'Очная'</w:t>
-      </w:r>
-      <w:r>
-        <w:rPr>
-          <w:rFonts w:ascii="Courier New" w:hAnsi="Courier New" w:cs="Courier New"/>
-          <w:color w:val="6AAB73"/>
-          <w:sz w:val="20"/>
-          <w:szCs w:val="20"/>
-        </w:rPr>
-        <w:br/>
-      </w:r>
-      <w:proofErr w:type="spellStart"/>
-      <w:r>
-        <w:rPr>
-          <w:rFonts w:ascii="Courier New" w:hAnsi="Courier New" w:cs="Courier New"/>
-          <w:color w:val="CF8E6D"/>
-          <w:sz w:val="20"/>
-          <w:szCs w:val="20"/>
-        </w:rPr>
-        <w:t>and</w:t>
-      </w:r>
-      <w:proofErr w:type="spellEnd"/>
-      <w:r>
-        <w:rPr>
-          <w:rFonts w:ascii="Courier New" w:hAnsi="Courier New" w:cs="Courier New"/>
-          <w:color w:val="CF8E6D"/>
-          <w:sz w:val="20"/>
-          <w:szCs w:val="20"/>
-        </w:rPr>
-        <w:t xml:space="preserve"> </w:t>
-      </w:r>
-      <w:r>
-        <w:rPr>
-          <w:rFonts w:ascii="Courier New" w:hAnsi="Courier New" w:cs="Courier New"/>
-          <w:color w:val="C77DBB"/>
-          <w:sz w:val="20"/>
-          <w:szCs w:val="20"/>
-        </w:rPr>
-        <w:t xml:space="preserve">ОТЧЕСТВО </w:t>
-      </w:r>
-      <w:proofErr w:type="spellStart"/>
-      <w:r>
-        <w:rPr>
-          <w:rFonts w:ascii="Courier New" w:hAnsi="Courier New" w:cs="Courier New"/>
-          <w:color w:val="CF8E6D"/>
-          <w:sz w:val="20"/>
-          <w:szCs w:val="20"/>
-        </w:rPr>
-        <w:t>in</w:t>
-      </w:r>
-      <w:proofErr w:type="spellEnd"/>
-      <w:r>
-        <w:rPr>
-          <w:rFonts w:ascii="Courier New" w:hAnsi="Courier New" w:cs="Courier New"/>
-          <w:color w:val="CF8E6D"/>
-          <w:sz w:val="20"/>
-          <w:szCs w:val="20"/>
-        </w:rPr>
-        <w:t xml:space="preserve"> </w:t>
-      </w:r>
-      <w:r>
-        <w:rPr>
-          <w:rFonts w:ascii="Courier New" w:hAnsi="Courier New" w:cs="Courier New"/>
-          <w:color w:val="BCBEC4"/>
-          <w:sz w:val="20"/>
-          <w:szCs w:val="20"/>
-        </w:rPr>
-        <w:t>(</w:t>
-      </w:r>
-      <w:r>
-        <w:rPr>
-          <w:rFonts w:ascii="Courier New" w:hAnsi="Courier New" w:cs="Courier New"/>
-          <w:color w:val="BCBEC4"/>
-          <w:sz w:val="20"/>
-          <w:szCs w:val="20"/>
-        </w:rPr>
-        <w:br/>
-        <w:t xml:space="preserve">    </w:t>
-      </w:r>
-      <w:proofErr w:type="spellStart"/>
-      <w:r>
-        <w:rPr>
-          <w:rFonts w:ascii="Courier New" w:hAnsi="Courier New" w:cs="Courier New"/>
-          <w:color w:val="CF8E6D"/>
-          <w:sz w:val="20"/>
-          <w:szCs w:val="20"/>
-        </w:rPr>
-        <w:t>select</w:t>
-      </w:r>
-      <w:proofErr w:type="spellEnd"/>
-      <w:r>
-        <w:rPr>
-          <w:rFonts w:ascii="Courier New" w:hAnsi="Courier New" w:cs="Courier New"/>
-          <w:color w:val="CF8E6D"/>
-          <w:sz w:val="20"/>
-          <w:szCs w:val="20"/>
-        </w:rPr>
-        <w:t xml:space="preserve"> </w:t>
-      </w:r>
-      <w:r>
-        <w:rPr>
-          <w:rFonts w:ascii="Courier New" w:hAnsi="Courier New" w:cs="Courier New"/>
-          <w:color w:val="C77DBB"/>
-          <w:sz w:val="20"/>
-          <w:szCs w:val="20"/>
-        </w:rPr>
-        <w:t>ОТЧЕСТВО</w:t>
-      </w:r>
-      <w:r>
-        <w:rPr>
-          <w:rFonts w:ascii="Courier New" w:hAnsi="Courier New" w:cs="Courier New"/>
-          <w:color w:val="C77DBB"/>
-          <w:sz w:val="20"/>
-          <w:szCs w:val="20"/>
-        </w:rPr>
-        <w:br/>
-        <w:t xml:space="preserve">    </w:t>
-      </w:r>
-      <w:proofErr w:type="spellStart"/>
-      <w:r>
-        <w:rPr>
-          <w:rFonts w:ascii="Courier New" w:hAnsi="Courier New" w:cs="Courier New"/>
-          <w:color w:val="CF8E6D"/>
-          <w:sz w:val="20"/>
-          <w:szCs w:val="20"/>
-        </w:rPr>
-        <w:t>from</w:t>
-      </w:r>
-      <w:proofErr w:type="spellEnd"/>
-      <w:r>
-        <w:rPr>
-          <w:rFonts w:ascii="Courier New" w:hAnsi="Courier New" w:cs="Courier New"/>
-          <w:color w:val="CF8E6D"/>
-          <w:sz w:val="20"/>
-          <w:szCs w:val="20"/>
-        </w:rPr>
-        <w:t xml:space="preserve"> </w:t>
-      </w:r>
-      <w:r>
-        <w:rPr>
-          <w:rFonts w:ascii="Courier New" w:hAnsi="Courier New" w:cs="Courier New"/>
-          <w:color w:val="BCBEC4"/>
-          <w:sz w:val="20"/>
-          <w:szCs w:val="20"/>
-        </w:rPr>
-        <w:t>Н_ЛЮДИ</w:t>
-      </w:r>
-      <w:r>
-        <w:rPr>
-          <w:rFonts w:ascii="Courier New" w:hAnsi="Courier New" w:cs="Courier New"/>
-          <w:color w:val="BCBEC4"/>
-          <w:sz w:val="20"/>
-          <w:szCs w:val="20"/>
-        </w:rPr>
-        <w:br/>
-        <w:t xml:space="preserve">    </w:t>
-      </w:r>
-      <w:proofErr w:type="spellStart"/>
-      <w:r>
-        <w:rPr>
-          <w:rFonts w:ascii="Courier New" w:hAnsi="Courier New" w:cs="Courier New"/>
-          <w:color w:val="CF8E6D"/>
-          <w:sz w:val="20"/>
-          <w:szCs w:val="20"/>
-        </w:rPr>
-        <w:t>right</w:t>
-      </w:r>
-      <w:proofErr w:type="spellEnd"/>
-      <w:r>
-        <w:rPr>
-          <w:rFonts w:ascii="Courier New" w:hAnsi="Courier New" w:cs="Courier New"/>
-          <w:color w:val="CF8E6D"/>
-          <w:sz w:val="20"/>
-          <w:szCs w:val="20"/>
-        </w:rPr>
-        <w:t xml:space="preserve"> </w:t>
-      </w:r>
-      <w:proofErr w:type="spellStart"/>
-      <w:r>
-        <w:rPr>
-          <w:rFonts w:ascii="Courier New" w:hAnsi="Courier New" w:cs="Courier New"/>
-          <w:color w:val="CF8E6D"/>
-          <w:sz w:val="20"/>
-          <w:szCs w:val="20"/>
-        </w:rPr>
-        <w:t>join</w:t>
-      </w:r>
-      <w:proofErr w:type="spellEnd"/>
-      <w:r>
-        <w:rPr>
-          <w:rFonts w:ascii="Courier New" w:hAnsi="Courier New" w:cs="Courier New"/>
-          <w:color w:val="CF8E6D"/>
-          <w:sz w:val="20"/>
-          <w:szCs w:val="20"/>
-        </w:rPr>
-        <w:t xml:space="preserve"> </w:t>
-      </w:r>
-      <w:r>
-        <w:rPr>
-          <w:rFonts w:ascii="Courier New" w:hAnsi="Courier New" w:cs="Courier New"/>
-          <w:color w:val="BCBEC4"/>
-          <w:sz w:val="20"/>
-          <w:szCs w:val="20"/>
-        </w:rPr>
-        <w:t xml:space="preserve">Н_УЧЕНИКИ </w:t>
-      </w:r>
-      <w:proofErr w:type="spellStart"/>
-      <w:r>
-        <w:rPr>
-          <w:rFonts w:ascii="Courier New" w:hAnsi="Courier New" w:cs="Courier New"/>
-          <w:color w:val="CF8E6D"/>
-          <w:sz w:val="20"/>
-          <w:szCs w:val="20"/>
-        </w:rPr>
-        <w:t>on</w:t>
-      </w:r>
-      <w:proofErr w:type="spellEnd"/>
-      <w:r>
-        <w:rPr>
-          <w:rFonts w:ascii="Courier New" w:hAnsi="Courier New" w:cs="Courier New"/>
-          <w:color w:val="CF8E6D"/>
-          <w:sz w:val="20"/>
-          <w:szCs w:val="20"/>
-        </w:rPr>
-        <w:t xml:space="preserve"> </w:t>
-      </w:r>
-      <w:r>
-        <w:rPr>
-          <w:rFonts w:ascii="Courier New" w:hAnsi="Courier New" w:cs="Courier New"/>
-          <w:color w:val="BCBEC4"/>
-          <w:sz w:val="20"/>
-          <w:szCs w:val="20"/>
-        </w:rPr>
-        <w:t>Н_ЛЮДИ.</w:t>
-      </w:r>
-      <w:r>
-        <w:rPr>
-          <w:rFonts w:ascii="Courier New" w:hAnsi="Courier New" w:cs="Courier New"/>
-          <w:color w:val="C77DBB"/>
-          <w:sz w:val="20"/>
-          <w:szCs w:val="20"/>
-        </w:rPr>
-        <w:t xml:space="preserve">ИД </w:t>
-      </w:r>
-      <w:r>
-        <w:rPr>
-          <w:rFonts w:ascii="Courier New" w:hAnsi="Courier New" w:cs="Courier New"/>
-          <w:color w:val="BCBEC4"/>
-          <w:sz w:val="20"/>
-          <w:szCs w:val="20"/>
-        </w:rPr>
-        <w:t>= Н_УЧЕНИКИ.</w:t>
-      </w:r>
-      <w:r>
-        <w:rPr>
-          <w:rFonts w:ascii="Courier New" w:hAnsi="Courier New" w:cs="Courier New"/>
-          <w:color w:val="C77DBB"/>
-          <w:sz w:val="20"/>
-          <w:szCs w:val="20"/>
-        </w:rPr>
-        <w:t>ЧЛВК_ИД</w:t>
-      </w:r>
-      <w:r>
-        <w:rPr>
-          <w:rFonts w:ascii="Courier New" w:hAnsi="Courier New" w:cs="Courier New"/>
-          <w:color w:val="C77DBB"/>
-          <w:sz w:val="20"/>
-          <w:szCs w:val="20"/>
-        </w:rPr>
-        <w:br/>
-      </w:r>
-      <w:r>
-        <w:rPr>
-          <w:rFonts w:ascii="Courier New" w:hAnsi="Courier New" w:cs="Courier New"/>
-          <w:color w:val="C77DBB"/>
-          <w:sz w:val="20"/>
-          <w:szCs w:val="20"/>
-        </w:rPr>
-        <w:lastRenderedPageBreak/>
-        <w:t xml:space="preserve">    </w:t>
-      </w:r>
-      <w:proofErr w:type="spellStart"/>
-      <w:r>
-        <w:rPr>
-          <w:rFonts w:ascii="Courier New" w:hAnsi="Courier New" w:cs="Courier New"/>
-          <w:color w:val="CF8E6D"/>
-          <w:sz w:val="20"/>
-          <w:szCs w:val="20"/>
-        </w:rPr>
-        <w:t>where</w:t>
-      </w:r>
-      <w:proofErr w:type="spellEnd"/>
-      <w:r>
-        <w:rPr>
-          <w:rFonts w:ascii="Courier New" w:hAnsi="Courier New" w:cs="Courier New"/>
-          <w:color w:val="CF8E6D"/>
-          <w:sz w:val="20"/>
-          <w:szCs w:val="20"/>
-        </w:rPr>
-        <w:t xml:space="preserve"> </w:t>
-      </w:r>
-      <w:r>
-        <w:rPr>
-          <w:rFonts w:ascii="Courier New" w:hAnsi="Courier New" w:cs="Courier New"/>
-          <w:color w:val="BCBEC4"/>
-          <w:sz w:val="20"/>
-          <w:szCs w:val="20"/>
-        </w:rPr>
-        <w:t>Н_ЛЮДИ.</w:t>
-      </w:r>
-      <w:r>
-        <w:rPr>
-          <w:rFonts w:ascii="Courier New" w:hAnsi="Courier New" w:cs="Courier New"/>
-          <w:color w:val="C77DBB"/>
-          <w:sz w:val="20"/>
-          <w:szCs w:val="20"/>
-        </w:rPr>
-        <w:t xml:space="preserve">ИД </w:t>
-      </w:r>
-      <w:proofErr w:type="spellStart"/>
-      <w:r>
-        <w:rPr>
-          <w:rFonts w:ascii="Courier New" w:hAnsi="Courier New" w:cs="Courier New"/>
-          <w:color w:val="CF8E6D"/>
-          <w:sz w:val="20"/>
-          <w:szCs w:val="20"/>
-        </w:rPr>
-        <w:t>is</w:t>
-      </w:r>
-      <w:proofErr w:type="spellEnd"/>
-      <w:r>
-        <w:rPr>
-          <w:rFonts w:ascii="Courier New" w:hAnsi="Courier New" w:cs="Courier New"/>
-          <w:color w:val="CF8E6D"/>
-          <w:sz w:val="20"/>
-          <w:szCs w:val="20"/>
-        </w:rPr>
-        <w:t xml:space="preserve"> </w:t>
-      </w:r>
-      <w:proofErr w:type="spellStart"/>
-      <w:r>
-        <w:rPr>
-          <w:rFonts w:ascii="Courier New" w:hAnsi="Courier New" w:cs="Courier New"/>
-          <w:color w:val="CF8E6D"/>
-          <w:sz w:val="20"/>
-          <w:szCs w:val="20"/>
-        </w:rPr>
-        <w:t>not</w:t>
-      </w:r>
-      <w:proofErr w:type="spellEnd"/>
-      <w:r>
-        <w:rPr>
-          <w:rFonts w:ascii="Courier New" w:hAnsi="Courier New" w:cs="Courier New"/>
-          <w:color w:val="CF8E6D"/>
-          <w:sz w:val="20"/>
-          <w:szCs w:val="20"/>
-        </w:rPr>
-        <w:t xml:space="preserve"> </w:t>
-      </w:r>
-      <w:proofErr w:type="spellStart"/>
-      <w:r>
-        <w:rPr>
-          <w:rFonts w:ascii="Courier New" w:hAnsi="Courier New" w:cs="Courier New"/>
-          <w:color w:val="CF8E6D"/>
-          <w:sz w:val="20"/>
-          <w:szCs w:val="20"/>
-        </w:rPr>
-        <w:t>null</w:t>
-      </w:r>
-      <w:proofErr w:type="spellEnd"/>
-      <w:r>
-        <w:rPr>
-          <w:rFonts w:ascii="Courier New" w:hAnsi="Courier New" w:cs="Courier New"/>
-          <w:color w:val="CF8E6D"/>
-          <w:sz w:val="20"/>
-          <w:szCs w:val="20"/>
-        </w:rPr>
-        <w:br/>
-        <w:t xml:space="preserve">    </w:t>
-      </w:r>
-      <w:r>
-        <w:rPr>
-          <w:rFonts w:ascii="Courier New" w:hAnsi="Courier New" w:cs="Courier New"/>
-          <w:color w:val="BCBEC4"/>
-          <w:sz w:val="20"/>
-          <w:szCs w:val="20"/>
-        </w:rPr>
-        <w:t>)</w:t>
-      </w:r>
-      <w:r>
-        <w:rPr>
-          <w:rFonts w:ascii="Courier New" w:hAnsi="Courier New" w:cs="Courier New"/>
-          <w:color w:val="BCBEC4"/>
-          <w:sz w:val="20"/>
-          <w:szCs w:val="20"/>
-        </w:rPr>
-        <w:br/>
-      </w:r>
-      <w:proofErr w:type="spellStart"/>
-      <w:r>
-        <w:rPr>
-          <w:rFonts w:ascii="Courier New" w:hAnsi="Courier New" w:cs="Courier New"/>
-          <w:color w:val="CF8E6D"/>
-          <w:sz w:val="20"/>
-          <w:szCs w:val="20"/>
-        </w:rPr>
-        <w:t>group</w:t>
-      </w:r>
-      <w:proofErr w:type="spellEnd"/>
-      <w:r>
-        <w:rPr>
-          <w:rFonts w:ascii="Courier New" w:hAnsi="Courier New" w:cs="Courier New"/>
-          <w:color w:val="CF8E6D"/>
-          <w:sz w:val="20"/>
-          <w:szCs w:val="20"/>
-        </w:rPr>
-        <w:t xml:space="preserve"> </w:t>
-      </w:r>
-      <w:proofErr w:type="spellStart"/>
-      <w:r>
-        <w:rPr>
-          <w:rFonts w:ascii="Courier New" w:hAnsi="Courier New" w:cs="Courier New"/>
-          <w:color w:val="CF8E6D"/>
-          <w:sz w:val="20"/>
-          <w:szCs w:val="20"/>
-        </w:rPr>
-        <w:t>by</w:t>
-      </w:r>
-      <w:proofErr w:type="spellEnd"/>
-      <w:r>
-        <w:rPr>
-          <w:rFonts w:ascii="Courier New" w:hAnsi="Courier New" w:cs="Courier New"/>
-          <w:color w:val="CF8E6D"/>
-          <w:sz w:val="20"/>
-          <w:szCs w:val="20"/>
-        </w:rPr>
-        <w:t xml:space="preserve"> </w:t>
-      </w:r>
-      <w:r>
-        <w:rPr>
-          <w:rFonts w:ascii="Courier New" w:hAnsi="Courier New" w:cs="Courier New"/>
-          <w:color w:val="C77DBB"/>
-          <w:sz w:val="20"/>
-          <w:szCs w:val="20"/>
-        </w:rPr>
-        <w:t>ОТЧЕСТВО</w:t>
-      </w:r>
-      <w:r>
-        <w:rPr>
-          <w:rFonts w:ascii="Courier New" w:hAnsi="Courier New" w:cs="Courier New"/>
-          <w:color w:val="C77DBB"/>
-          <w:sz w:val="20"/>
-          <w:szCs w:val="20"/>
-        </w:rPr>
-        <w:br/>
-      </w:r>
-      <w:proofErr w:type="spellStart"/>
-      <w:r>
-        <w:rPr>
-          <w:rFonts w:ascii="Courier New" w:hAnsi="Courier New" w:cs="Courier New"/>
-          <w:color w:val="CF8E6D"/>
-          <w:sz w:val="20"/>
-          <w:szCs w:val="20"/>
-        </w:rPr>
-        <w:t>having</w:t>
-      </w:r>
-      <w:proofErr w:type="spellEnd"/>
-      <w:r>
-        <w:rPr>
-          <w:rFonts w:ascii="Courier New" w:hAnsi="Courier New" w:cs="Courier New"/>
-          <w:color w:val="CF8E6D"/>
-          <w:sz w:val="20"/>
-          <w:szCs w:val="20"/>
-        </w:rPr>
-        <w:t xml:space="preserve"> </w:t>
-      </w:r>
-      <w:proofErr w:type="spellStart"/>
-      <w:r>
-        <w:rPr>
-          <w:rFonts w:ascii="Courier New" w:hAnsi="Courier New" w:cs="Courier New"/>
-          <w:i/>
-          <w:iCs/>
-          <w:color w:val="57AAF7"/>
-          <w:sz w:val="20"/>
-          <w:szCs w:val="20"/>
-        </w:rPr>
-        <w:t>count</w:t>
-      </w:r>
-      <w:proofErr w:type="spellEnd"/>
-      <w:r>
-        <w:rPr>
-          <w:rFonts w:ascii="Courier New" w:hAnsi="Courier New" w:cs="Courier New"/>
-          <w:color w:val="BCBEC4"/>
-          <w:sz w:val="20"/>
-          <w:szCs w:val="20"/>
-        </w:rPr>
-        <w:t>(</w:t>
-      </w:r>
-      <w:r>
-        <w:rPr>
-          <w:rFonts w:ascii="Courier New" w:hAnsi="Courier New" w:cs="Courier New"/>
-          <w:color w:val="C77DBB"/>
-          <w:sz w:val="20"/>
-          <w:szCs w:val="20"/>
-        </w:rPr>
-        <w:t>ОТЧЕСТВО</w:t>
-      </w:r>
-      <w:r>
-        <w:rPr>
-          <w:rFonts w:ascii="Courier New" w:hAnsi="Courier New" w:cs="Courier New"/>
-          <w:color w:val="BCBEC4"/>
-          <w:sz w:val="20"/>
-          <w:szCs w:val="20"/>
-        </w:rPr>
-        <w:t xml:space="preserve">) &lt; </w:t>
-      </w:r>
-      <w:r>
-        <w:rPr>
-          <w:rFonts w:ascii="Courier New" w:hAnsi="Courier New" w:cs="Courier New"/>
-          <w:color w:val="2AACB8"/>
-          <w:sz w:val="20"/>
-          <w:szCs w:val="20"/>
-        </w:rPr>
-        <w:t>50</w:t>
-      </w:r>
-      <w:r>
-        <w:rPr>
-          <w:rFonts w:ascii="Courier New" w:hAnsi="Courier New" w:cs="Courier New"/>
-          <w:color w:val="BCBEC4"/>
-          <w:sz w:val="20"/>
-          <w:szCs w:val="20"/>
-        </w:rPr>
-        <w:t>;</w:t>
+        <w:t xml:space="preserve">group by </w:t>
+      </w:r>
+      <w:r>
+        <w:rPr>
+          <w:rFonts w:ascii="Courier New" w:hAnsi="Courier New" w:cs="Courier New"/>
+          <w:color w:val="C77DBB"/>
+          <w:sz w:val="20"/>
+          <w:szCs w:val="20"/>
+        </w:rPr>
+        <w:t>ФАМИЛИЯ</w:t>
+      </w:r>
+      <w:r>
+        <w:rPr>
+          <w:rFonts w:ascii="Courier New" w:hAnsi="Courier New" w:cs="Courier New"/>
+          <w:color w:val="BCBEC4"/>
+          <w:sz w:val="20"/>
+          <w:szCs w:val="20"/>
+        </w:rPr>
+        <w:t xml:space="preserve">, </w:t>
+      </w:r>
+      <w:r>
+        <w:rPr>
+          <w:rFonts w:ascii="Courier New" w:hAnsi="Courier New" w:cs="Courier New"/>
+          <w:color w:val="C77DBB"/>
+          <w:sz w:val="20"/>
+          <w:szCs w:val="20"/>
+        </w:rPr>
+        <w:t>ИМЯ</w:t>
+      </w:r>
+      <w:r>
+        <w:rPr>
+          <w:rFonts w:ascii="Courier New" w:hAnsi="Courier New" w:cs="Courier New"/>
+          <w:color w:val="BCBEC4"/>
+          <w:sz w:val="20"/>
+          <w:szCs w:val="20"/>
+        </w:rPr>
+        <w:t>);</w:t>
       </w:r>
     </w:p>
     <w:p>
@@ -3649,8 +2286,537 @@
           <w:rFonts w:ascii="Segoe UI" w:hAnsi="Segoe UI" w:cs="Segoe UI"/>
           <w:color w:val="212529"/>
         </w:rPr>
+        <w:t>Выдать различные отчества студентов и число людей с каждой из этих отчеств, ограничив список отчествами, встречающимися менее 50 раз на на заочной форме обучения.</w:t>
+      </w:r>
+      <w:r>
+        <w:rPr>
+          <w:rFonts w:ascii="Segoe UI" w:hAnsi="Segoe UI" w:cs="Segoe UI"/>
+          <w:color w:val="212529"/>
+        </w:rPr>
         <w:br/>
         <w:t>Для реализации использовать соединение таблиц.</w:t>
+      </w:r>
+    </w:p>
+    <w:p>
+      <w:pPr>
+        <w:shd w:val="clear" w:color="auto" w:fill="1E1F22"/>
+        <w:tabs>
+          <w:tab w:val="left" w:pos="916"/>
+          <w:tab w:val="left" w:pos="1832"/>
+          <w:tab w:val="left" w:pos="2748"/>
+          <w:tab w:val="left" w:pos="3664"/>
+          <w:tab w:val="left" w:pos="4580"/>
+          <w:tab w:val="left" w:pos="5496"/>
+          <w:tab w:val="left" w:pos="6412"/>
+          <w:tab w:val="left" w:pos="7328"/>
+          <w:tab w:val="left" w:pos="8244"/>
+          <w:tab w:val="left" w:pos="9160"/>
+          <w:tab w:val="left" w:pos="10076"/>
+          <w:tab w:val="left" w:pos="10992"/>
+          <w:tab w:val="left" w:pos="11908"/>
+          <w:tab w:val="left" w:pos="12824"/>
+          <w:tab w:val="left" w:pos="13740"/>
+          <w:tab w:val="left" w:pos="14656"/>
+        </w:tabs>
+        <w:rPr>
+          <w:rFonts w:ascii="Courier New" w:hAnsi="Courier New" w:cs="Courier New"/>
+          <w:color w:val="BCBEC4"/>
+          <w:sz w:val="20"/>
+          <w:szCs w:val="20"/>
+        </w:rPr>
+      </w:pPr>
+      <w:r>
+        <w:rPr>
+          <w:rFonts w:ascii="Courier New" w:hAnsi="Courier New" w:cs="Courier New"/>
+          <w:color w:val="CF8E6D"/>
+          <w:sz w:val="20"/>
+          <w:szCs w:val="20"/>
+        </w:rPr>
+        <w:t xml:space="preserve">select </w:t>
+      </w:r>
+      <w:r>
+        <w:rPr>
+          <w:rFonts w:ascii="Courier New" w:hAnsi="Courier New" w:cs="Courier New"/>
+          <w:color w:val="BCBEC4"/>
+          <w:sz w:val="20"/>
+          <w:szCs w:val="20"/>
+        </w:rPr>
+        <w:t>Н_ЛЮДИ.</w:t>
+      </w:r>
+      <w:r>
+        <w:rPr>
+          <w:rFonts w:ascii="Courier New" w:hAnsi="Courier New" w:cs="Courier New"/>
+          <w:color w:val="C77DBB"/>
+          <w:sz w:val="20"/>
+          <w:szCs w:val="20"/>
+        </w:rPr>
+        <w:t>ОТЧЕСТВО</w:t>
+      </w:r>
+      <w:r>
+        <w:rPr>
+          <w:rFonts w:ascii="Courier New" w:hAnsi="Courier New" w:cs="Courier New"/>
+          <w:color w:val="BCBEC4"/>
+          <w:sz w:val="20"/>
+          <w:szCs w:val="20"/>
+        </w:rPr>
+        <w:t xml:space="preserve">, </w:t>
+      </w:r>
+      <w:r>
+        <w:rPr>
+          <w:rFonts w:ascii="Courier New" w:hAnsi="Courier New" w:cs="Courier New"/>
+          <w:i/>
+          <w:iCs/>
+          <w:color w:val="57AAF7"/>
+          <w:sz w:val="20"/>
+          <w:szCs w:val="20"/>
+        </w:rPr>
+        <w:t>count</w:t>
+      </w:r>
+      <w:r>
+        <w:rPr>
+          <w:rFonts w:ascii="Courier New" w:hAnsi="Courier New" w:cs="Courier New"/>
+          <w:color w:val="BCBEC4"/>
+          <w:sz w:val="20"/>
+          <w:szCs w:val="20"/>
+        </w:rPr>
+        <w:t>(</w:t>
+      </w:r>
+      <w:r>
+        <w:rPr>
+          <w:rFonts w:ascii="Courier New" w:hAnsi="Courier New" w:cs="Courier New"/>
+          <w:color w:val="FFC66D"/>
+          <w:sz w:val="20"/>
+          <w:szCs w:val="20"/>
+        </w:rPr>
+        <w:t>*</w:t>
+      </w:r>
+      <w:r>
+        <w:rPr>
+          <w:rFonts w:ascii="Courier New" w:hAnsi="Courier New" w:cs="Courier New"/>
+          <w:color w:val="BCBEC4"/>
+          <w:sz w:val="20"/>
+          <w:szCs w:val="20"/>
+        </w:rPr>
+        <w:t xml:space="preserve">) </w:t>
+      </w:r>
+      <w:r>
+        <w:rPr>
+          <w:rFonts w:ascii="Courier New" w:hAnsi="Courier New" w:cs="Courier New"/>
+          <w:color w:val="CF8E6D"/>
+          <w:sz w:val="20"/>
+          <w:szCs w:val="20"/>
+        </w:rPr>
+        <w:t xml:space="preserve">as </w:t>
+      </w:r>
+      <w:r>
+        <w:rPr>
+          <w:rFonts w:ascii="Courier New" w:hAnsi="Courier New" w:cs="Courier New"/>
+          <w:color w:val="BCBEC4"/>
+          <w:sz w:val="20"/>
+          <w:szCs w:val="20"/>
+        </w:rPr>
+        <w:t>КОЛИЧЕСТВО</w:t>
+      </w:r>
+      <w:r>
+        <w:rPr>
+          <w:rFonts w:ascii="Courier New" w:hAnsi="Courier New" w:cs="Courier New"/>
+          <w:color w:val="BCBEC4"/>
+          <w:sz w:val="20"/>
+          <w:szCs w:val="20"/>
+        </w:rPr>
+        <w:br/>
+      </w:r>
+      <w:r>
+        <w:rPr>
+          <w:rFonts w:ascii="Courier New" w:hAnsi="Courier New" w:cs="Courier New"/>
+          <w:color w:val="CF8E6D"/>
+          <w:sz w:val="20"/>
+          <w:szCs w:val="20"/>
+        </w:rPr>
+        <w:t xml:space="preserve">from </w:t>
+      </w:r>
+      <w:r>
+        <w:rPr>
+          <w:rFonts w:ascii="Courier New" w:hAnsi="Courier New" w:cs="Courier New"/>
+          <w:color w:val="BCBEC4"/>
+          <w:sz w:val="20"/>
+          <w:szCs w:val="20"/>
+        </w:rPr>
+        <w:t>Н_ЛЮДИ</w:t>
+      </w:r>
+      <w:r>
+        <w:rPr>
+          <w:rFonts w:ascii="Courier New" w:hAnsi="Courier New" w:cs="Courier New"/>
+          <w:color w:val="BCBEC4"/>
+          <w:sz w:val="20"/>
+          <w:szCs w:val="20"/>
+        </w:rPr>
+        <w:br/>
+        <w:t xml:space="preserve">         </w:t>
+      </w:r>
+      <w:r>
+        <w:rPr>
+          <w:rFonts w:ascii="Courier New" w:hAnsi="Courier New" w:cs="Courier New"/>
+          <w:color w:val="CF8E6D"/>
+          <w:sz w:val="20"/>
+          <w:szCs w:val="20"/>
+        </w:rPr>
+        <w:t xml:space="preserve">join </w:t>
+      </w:r>
+      <w:r>
+        <w:rPr>
+          <w:rFonts w:ascii="Courier New" w:hAnsi="Courier New" w:cs="Courier New"/>
+          <w:color w:val="BCBEC4"/>
+          <w:sz w:val="20"/>
+          <w:szCs w:val="20"/>
+        </w:rPr>
+        <w:t xml:space="preserve">Н_УЧЕНИКИ </w:t>
+      </w:r>
+      <w:r>
+        <w:rPr>
+          <w:rFonts w:ascii="Courier New" w:hAnsi="Courier New" w:cs="Courier New"/>
+          <w:color w:val="CF8E6D"/>
+          <w:sz w:val="20"/>
+          <w:szCs w:val="20"/>
+        </w:rPr>
+        <w:t xml:space="preserve">on </w:t>
+      </w:r>
+      <w:r>
+        <w:rPr>
+          <w:rFonts w:ascii="Courier New" w:hAnsi="Courier New" w:cs="Courier New"/>
+          <w:color w:val="BCBEC4"/>
+          <w:sz w:val="20"/>
+          <w:szCs w:val="20"/>
+        </w:rPr>
+        <w:t>Н_ЛЮДИ.</w:t>
+      </w:r>
+      <w:r>
+        <w:rPr>
+          <w:rFonts w:ascii="Courier New" w:hAnsi="Courier New" w:cs="Courier New"/>
+          <w:color w:val="C77DBB"/>
+          <w:sz w:val="20"/>
+          <w:szCs w:val="20"/>
+        </w:rPr>
+        <w:t xml:space="preserve">ИД </w:t>
+      </w:r>
+      <w:r>
+        <w:rPr>
+          <w:rFonts w:ascii="Courier New" w:hAnsi="Courier New" w:cs="Courier New"/>
+          <w:color w:val="BCBEC4"/>
+          <w:sz w:val="20"/>
+          <w:szCs w:val="20"/>
+        </w:rPr>
+        <w:t>= Н_УЧЕНИКИ.</w:t>
+      </w:r>
+      <w:r>
+        <w:rPr>
+          <w:rFonts w:ascii="Courier New" w:hAnsi="Courier New" w:cs="Courier New"/>
+          <w:color w:val="C77DBB"/>
+          <w:sz w:val="20"/>
+          <w:szCs w:val="20"/>
+        </w:rPr>
+        <w:t>ЧЛВК_ИД</w:t>
+      </w:r>
+      <w:r>
+        <w:rPr>
+          <w:rFonts w:ascii="Courier New" w:hAnsi="Courier New" w:cs="Courier New"/>
+          <w:color w:val="C77DBB"/>
+          <w:sz w:val="20"/>
+          <w:szCs w:val="20"/>
+        </w:rPr>
+        <w:br/>
+        <w:t xml:space="preserve">         </w:t>
+      </w:r>
+      <w:r>
+        <w:rPr>
+          <w:rFonts w:ascii="Courier New" w:hAnsi="Courier New" w:cs="Courier New"/>
+          <w:color w:val="CF8E6D"/>
+          <w:sz w:val="20"/>
+          <w:szCs w:val="20"/>
+        </w:rPr>
+        <w:t xml:space="preserve">join </w:t>
+      </w:r>
+      <w:r>
+        <w:rPr>
+          <w:rFonts w:ascii="Courier New" w:hAnsi="Courier New" w:cs="Courier New"/>
+          <w:color w:val="BCBEC4"/>
+          <w:sz w:val="20"/>
+          <w:szCs w:val="20"/>
+        </w:rPr>
+        <w:t xml:space="preserve">Н_ПЛАНЫ </w:t>
+      </w:r>
+      <w:r>
+        <w:rPr>
+          <w:rFonts w:ascii="Courier New" w:hAnsi="Courier New" w:cs="Courier New"/>
+          <w:color w:val="CF8E6D"/>
+          <w:sz w:val="20"/>
+          <w:szCs w:val="20"/>
+        </w:rPr>
+        <w:t xml:space="preserve">on </w:t>
+      </w:r>
+      <w:r>
+        <w:rPr>
+          <w:rFonts w:ascii="Courier New" w:hAnsi="Courier New" w:cs="Courier New"/>
+          <w:color w:val="BCBEC4"/>
+          <w:sz w:val="20"/>
+          <w:szCs w:val="20"/>
+        </w:rPr>
+        <w:t>Н_УЧЕНИКИ.</w:t>
+      </w:r>
+      <w:r>
+        <w:rPr>
+          <w:rFonts w:ascii="Courier New" w:hAnsi="Courier New" w:cs="Courier New"/>
+          <w:color w:val="C77DBB"/>
+          <w:sz w:val="20"/>
+          <w:szCs w:val="20"/>
+        </w:rPr>
+        <w:t xml:space="preserve">ПЛАН_ИД </w:t>
+      </w:r>
+      <w:r>
+        <w:rPr>
+          <w:rFonts w:ascii="Courier New" w:hAnsi="Courier New" w:cs="Courier New"/>
+          <w:color w:val="BCBEC4"/>
+          <w:sz w:val="20"/>
+          <w:szCs w:val="20"/>
+        </w:rPr>
+        <w:t>= Н_ПЛАНЫ.</w:t>
+      </w:r>
+      <w:r>
+        <w:rPr>
+          <w:rFonts w:ascii="Courier New" w:hAnsi="Courier New" w:cs="Courier New"/>
+          <w:color w:val="C77DBB"/>
+          <w:sz w:val="20"/>
+          <w:szCs w:val="20"/>
+        </w:rPr>
+        <w:t>ИД</w:t>
+      </w:r>
+      <w:r>
+        <w:rPr>
+          <w:rFonts w:ascii="Courier New" w:hAnsi="Courier New" w:cs="Courier New"/>
+          <w:color w:val="C77DBB"/>
+          <w:sz w:val="20"/>
+          <w:szCs w:val="20"/>
+        </w:rPr>
+        <w:br/>
+        <w:t xml:space="preserve">         </w:t>
+      </w:r>
+      <w:r>
+        <w:rPr>
+          <w:rFonts w:ascii="Courier New" w:hAnsi="Courier New" w:cs="Courier New"/>
+          <w:color w:val="CF8E6D"/>
+          <w:sz w:val="20"/>
+          <w:szCs w:val="20"/>
+        </w:rPr>
+        <w:t xml:space="preserve">join </w:t>
+      </w:r>
+      <w:r>
+        <w:rPr>
+          <w:rFonts w:ascii="Courier New" w:hAnsi="Courier New" w:cs="Courier New"/>
+          <w:color w:val="BCBEC4"/>
+          <w:sz w:val="20"/>
+          <w:szCs w:val="20"/>
+        </w:rPr>
+        <w:t xml:space="preserve">Н_ФОРМЫ_ОБУЧЕНИЯ </w:t>
+      </w:r>
+      <w:r>
+        <w:rPr>
+          <w:rFonts w:ascii="Courier New" w:hAnsi="Courier New" w:cs="Courier New"/>
+          <w:color w:val="CF8E6D"/>
+          <w:sz w:val="20"/>
+          <w:szCs w:val="20"/>
+        </w:rPr>
+        <w:t xml:space="preserve">on </w:t>
+      </w:r>
+      <w:r>
+        <w:rPr>
+          <w:rFonts w:ascii="Courier New" w:hAnsi="Courier New" w:cs="Courier New"/>
+          <w:color w:val="BCBEC4"/>
+          <w:sz w:val="20"/>
+          <w:szCs w:val="20"/>
+        </w:rPr>
+        <w:t>Н_ПЛАНЫ.</w:t>
+      </w:r>
+      <w:r>
+        <w:rPr>
+          <w:rFonts w:ascii="Courier New" w:hAnsi="Courier New" w:cs="Courier New"/>
+          <w:color w:val="C77DBB"/>
+          <w:sz w:val="20"/>
+          <w:szCs w:val="20"/>
+        </w:rPr>
+        <w:t xml:space="preserve">ФО_ИД </w:t>
+      </w:r>
+      <w:r>
+        <w:rPr>
+          <w:rFonts w:ascii="Courier New" w:hAnsi="Courier New" w:cs="Courier New"/>
+          <w:color w:val="BCBEC4"/>
+          <w:sz w:val="20"/>
+          <w:szCs w:val="20"/>
+        </w:rPr>
+        <w:t>= Н_ФОРМЫ_ОБУЧЕНИЯ.</w:t>
+      </w:r>
+      <w:r>
+        <w:rPr>
+          <w:rFonts w:ascii="Courier New" w:hAnsi="Courier New" w:cs="Courier New"/>
+          <w:color w:val="C77DBB"/>
+          <w:sz w:val="20"/>
+          <w:szCs w:val="20"/>
+        </w:rPr>
+        <w:t>ИД</w:t>
+      </w:r>
+      <w:r>
+        <w:rPr>
+          <w:rFonts w:ascii="Courier New" w:hAnsi="Courier New" w:cs="Courier New"/>
+          <w:color w:val="C77DBB"/>
+          <w:sz w:val="20"/>
+          <w:szCs w:val="20"/>
+        </w:rPr>
+        <w:br/>
+      </w:r>
+      <w:r>
+        <w:rPr>
+          <w:rFonts w:ascii="Courier New" w:hAnsi="Courier New" w:cs="Courier New"/>
+          <w:color w:val="CF8E6D"/>
+          <w:sz w:val="20"/>
+          <w:szCs w:val="20"/>
+        </w:rPr>
+        <w:t xml:space="preserve">where </w:t>
+      </w:r>
+      <w:r>
+        <w:rPr>
+          <w:rFonts w:ascii="Courier New" w:hAnsi="Courier New" w:cs="Courier New"/>
+          <w:color w:val="BCBEC4"/>
+          <w:sz w:val="20"/>
+          <w:szCs w:val="20"/>
+        </w:rPr>
+        <w:t>Н_ФОРМЫ_ОБУЧЕНИЯ.</w:t>
+      </w:r>
+      <w:r>
+        <w:rPr>
+          <w:rFonts w:ascii="Courier New" w:hAnsi="Courier New" w:cs="Courier New"/>
+          <w:color w:val="C77DBB"/>
+          <w:sz w:val="20"/>
+          <w:szCs w:val="20"/>
+        </w:rPr>
+        <w:t xml:space="preserve">НАИМЕНОВАНИЕ </w:t>
+      </w:r>
+      <w:r>
+        <w:rPr>
+          <w:rFonts w:ascii="Courier New" w:hAnsi="Courier New" w:cs="Courier New"/>
+          <w:color w:val="BCBEC4"/>
+          <w:sz w:val="20"/>
+          <w:szCs w:val="20"/>
+        </w:rPr>
+        <w:t xml:space="preserve">= </w:t>
+      </w:r>
+      <w:r>
+        <w:rPr>
+          <w:rFonts w:ascii="Courier New" w:hAnsi="Courier New" w:cs="Courier New"/>
+          <w:color w:val="6AAB73"/>
+          <w:sz w:val="20"/>
+          <w:szCs w:val="20"/>
+        </w:rPr>
+        <w:t>'Заочная'</w:t>
+      </w:r>
+      <w:r>
+        <w:rPr>
+          <w:rFonts w:ascii="Courier New" w:hAnsi="Courier New" w:cs="Courier New"/>
+          <w:color w:val="6AAB73"/>
+          <w:sz w:val="20"/>
+          <w:szCs w:val="20"/>
+        </w:rPr>
+        <w:br/>
+      </w:r>
+      <w:r>
+        <w:rPr>
+          <w:rFonts w:ascii="Courier New" w:hAnsi="Courier New" w:cs="Courier New"/>
+          <w:color w:val="CF8E6D"/>
+          <w:sz w:val="20"/>
+          <w:szCs w:val="20"/>
+        </w:rPr>
+        <w:t xml:space="preserve">group by </w:t>
+      </w:r>
+      <w:r>
+        <w:rPr>
+          <w:rFonts w:ascii="Courier New" w:hAnsi="Courier New" w:cs="Courier New"/>
+          <w:color w:val="C77DBB"/>
+          <w:sz w:val="20"/>
+          <w:szCs w:val="20"/>
+        </w:rPr>
+        <w:t>ОТЧЕСТВО</w:t>
+      </w:r>
+      <w:r>
+        <w:rPr>
+          <w:rFonts w:ascii="Courier New" w:hAnsi="Courier New" w:cs="Courier New"/>
+          <w:color w:val="C77DBB"/>
+          <w:sz w:val="20"/>
+          <w:szCs w:val="20"/>
+        </w:rPr>
+        <w:br/>
+      </w:r>
+      <w:r>
+        <w:rPr>
+          <w:rFonts w:ascii="Courier New" w:hAnsi="Courier New" w:cs="Courier New"/>
+          <w:color w:val="CF8E6D"/>
+          <w:sz w:val="20"/>
+          <w:szCs w:val="20"/>
+        </w:rPr>
+        <w:t xml:space="preserve">having </w:t>
+      </w:r>
+      <w:r>
+        <w:rPr>
+          <w:rFonts w:ascii="Courier New" w:hAnsi="Courier New" w:cs="Courier New"/>
+          <w:i/>
+          <w:iCs/>
+          <w:color w:val="57AAF7"/>
+          <w:sz w:val="20"/>
+          <w:szCs w:val="20"/>
+        </w:rPr>
+        <w:t>count</w:t>
+      </w:r>
+      <w:r>
+        <w:rPr>
+          <w:rFonts w:ascii="Courier New" w:hAnsi="Courier New" w:cs="Courier New"/>
+          <w:color w:val="BCBEC4"/>
+          <w:sz w:val="20"/>
+          <w:szCs w:val="20"/>
+        </w:rPr>
+        <w:t>(</w:t>
+      </w:r>
+      <w:r>
+        <w:rPr>
+          <w:rFonts w:ascii="Courier New" w:hAnsi="Courier New" w:cs="Courier New"/>
+          <w:color w:val="FFC66D"/>
+          <w:sz w:val="20"/>
+          <w:szCs w:val="20"/>
+        </w:rPr>
+        <w:t>*</w:t>
+      </w:r>
+      <w:r>
+        <w:rPr>
+          <w:rFonts w:ascii="Courier New" w:hAnsi="Courier New" w:cs="Courier New"/>
+          <w:color w:val="BCBEC4"/>
+          <w:sz w:val="20"/>
+          <w:szCs w:val="20"/>
+        </w:rPr>
+        <w:t xml:space="preserve">) &lt; </w:t>
+      </w:r>
+      <w:r>
+        <w:rPr>
+          <w:rFonts w:ascii="Courier New" w:hAnsi="Courier New" w:cs="Courier New"/>
+          <w:color w:val="2AACB8"/>
+          <w:sz w:val="20"/>
+          <w:szCs w:val="20"/>
+        </w:rPr>
+        <w:t>50</w:t>
+      </w:r>
+      <w:r>
+        <w:rPr>
+          <w:rFonts w:ascii="Courier New" w:hAnsi="Courier New" w:cs="Courier New"/>
+          <w:color w:val="BCBEC4"/>
+          <w:sz w:val="20"/>
+          <w:szCs w:val="20"/>
+        </w:rPr>
+        <w:t>;</w:t>
       </w:r>
     </w:p>
     <w:p>
@@ -3671,7 +2837,627 @@
           <w:rFonts w:ascii="Segoe UI" w:hAnsi="Segoe UI" w:cs="Segoe UI"/>
           <w:color w:val="212529"/>
         </w:rPr>
+        <w:lastRenderedPageBreak/>
         <w:t>Выведите таблицу со средним возрастом студентов во всех группах (Группа, Средний возраст), где средний возраст меньше минимального возраста в группе 1101.</w:t>
+      </w:r>
+    </w:p>
+    <w:p>
+      <w:pPr>
+        <w:shd w:val="clear" w:color="auto" w:fill="1E1F22"/>
+        <w:tabs>
+          <w:tab w:val="left" w:pos="916"/>
+          <w:tab w:val="left" w:pos="1832"/>
+          <w:tab w:val="left" w:pos="2748"/>
+          <w:tab w:val="left" w:pos="3664"/>
+          <w:tab w:val="left" w:pos="4580"/>
+          <w:tab w:val="left" w:pos="5496"/>
+          <w:tab w:val="left" w:pos="6412"/>
+          <w:tab w:val="left" w:pos="7328"/>
+          <w:tab w:val="left" w:pos="8244"/>
+          <w:tab w:val="left" w:pos="9160"/>
+          <w:tab w:val="left" w:pos="10076"/>
+          <w:tab w:val="left" w:pos="10992"/>
+          <w:tab w:val="left" w:pos="11908"/>
+          <w:tab w:val="left" w:pos="12824"/>
+          <w:tab w:val="left" w:pos="13740"/>
+          <w:tab w:val="left" w:pos="14656"/>
+        </w:tabs>
+        <w:rPr>
+          <w:rFonts w:ascii="Courier New" w:hAnsi="Courier New" w:cs="Courier New"/>
+          <w:color w:val="BCBEC4"/>
+          <w:sz w:val="20"/>
+          <w:szCs w:val="20"/>
+        </w:rPr>
+      </w:pPr>
+      <w:r>
+        <w:rPr>
+          <w:rFonts w:ascii="Courier New" w:hAnsi="Courier New" w:cs="Courier New"/>
+          <w:color w:val="CF8E6D"/>
+          <w:sz w:val="20"/>
+          <w:szCs w:val="20"/>
+        </w:rPr>
+        <w:t xml:space="preserve">select </w:t>
+      </w:r>
+      <w:r>
+        <w:rPr>
+          <w:rFonts w:ascii="Courier New" w:hAnsi="Courier New" w:cs="Courier New"/>
+          <w:color w:val="C77DBB"/>
+          <w:sz w:val="20"/>
+          <w:szCs w:val="20"/>
+        </w:rPr>
+        <w:t>ГРУППА</w:t>
+      </w:r>
+      <w:r>
+        <w:rPr>
+          <w:rFonts w:ascii="Courier New" w:hAnsi="Courier New" w:cs="Courier New"/>
+          <w:color w:val="BCBEC4"/>
+          <w:sz w:val="20"/>
+          <w:szCs w:val="20"/>
+        </w:rPr>
+        <w:t xml:space="preserve">, </w:t>
+      </w:r>
+      <w:r>
+        <w:rPr>
+          <w:rFonts w:ascii="Courier New" w:hAnsi="Courier New" w:cs="Courier New"/>
+          <w:i/>
+          <w:iCs/>
+          <w:color w:val="57AAF7"/>
+          <w:sz w:val="20"/>
+          <w:szCs w:val="20"/>
+        </w:rPr>
+        <w:t>avg</w:t>
+      </w:r>
+      <w:r>
+        <w:rPr>
+          <w:rFonts w:ascii="Courier New" w:hAnsi="Courier New" w:cs="Courier New"/>
+          <w:color w:val="BCBEC4"/>
+          <w:sz w:val="20"/>
+          <w:szCs w:val="20"/>
+        </w:rPr>
+        <w:t>(</w:t>
+      </w:r>
+      <w:r>
+        <w:rPr>
+          <w:rFonts w:ascii="Courier New" w:hAnsi="Courier New" w:cs="Courier New"/>
+          <w:i/>
+          <w:iCs/>
+          <w:color w:val="57AAF7"/>
+          <w:sz w:val="20"/>
+          <w:szCs w:val="20"/>
+        </w:rPr>
+        <w:t>age</w:t>
+      </w:r>
+      <w:r>
+        <w:rPr>
+          <w:rFonts w:ascii="Courier New" w:hAnsi="Courier New" w:cs="Courier New"/>
+          <w:color w:val="BCBEC4"/>
+          <w:sz w:val="20"/>
+          <w:szCs w:val="20"/>
+        </w:rPr>
+        <w:t>(</w:t>
+      </w:r>
+      <w:r>
+        <w:rPr>
+          <w:rFonts w:ascii="Courier New" w:hAnsi="Courier New" w:cs="Courier New"/>
+          <w:i/>
+          <w:iCs/>
+          <w:color w:val="57AAF7"/>
+          <w:sz w:val="20"/>
+          <w:szCs w:val="20"/>
+        </w:rPr>
+        <w:t>now</w:t>
+      </w:r>
+      <w:r>
+        <w:rPr>
+          <w:rFonts w:ascii="Courier New" w:hAnsi="Courier New" w:cs="Courier New"/>
+          <w:color w:val="BCBEC4"/>
+          <w:sz w:val="20"/>
+          <w:szCs w:val="20"/>
+        </w:rPr>
+        <w:t xml:space="preserve">(), </w:t>
+      </w:r>
+      <w:r>
+        <w:rPr>
+          <w:rFonts w:ascii="Courier New" w:hAnsi="Courier New" w:cs="Courier New"/>
+          <w:color w:val="C77DBB"/>
+          <w:sz w:val="20"/>
+          <w:szCs w:val="20"/>
+        </w:rPr>
+        <w:t>ДАТА_РОЖДЕНИЯ</w:t>
+      </w:r>
+      <w:r>
+        <w:rPr>
+          <w:rFonts w:ascii="Courier New" w:hAnsi="Courier New" w:cs="Courier New"/>
+          <w:color w:val="BCBEC4"/>
+          <w:sz w:val="20"/>
+          <w:szCs w:val="20"/>
+        </w:rPr>
+        <w:t>))</w:t>
+      </w:r>
+      <w:r>
+        <w:rPr>
+          <w:rFonts w:ascii="Courier New" w:hAnsi="Courier New" w:cs="Courier New"/>
+          <w:color w:val="BCBEC4"/>
+          <w:sz w:val="20"/>
+          <w:szCs w:val="20"/>
+        </w:rPr>
+        <w:br/>
+      </w:r>
+      <w:r>
+        <w:rPr>
+          <w:rFonts w:ascii="Courier New" w:hAnsi="Courier New" w:cs="Courier New"/>
+          <w:color w:val="CF8E6D"/>
+          <w:sz w:val="20"/>
+          <w:szCs w:val="20"/>
+        </w:rPr>
+        <w:t xml:space="preserve">from </w:t>
+      </w:r>
+      <w:r>
+        <w:rPr>
+          <w:rFonts w:ascii="Courier New" w:hAnsi="Courier New" w:cs="Courier New"/>
+          <w:color w:val="BCBEC4"/>
+          <w:sz w:val="20"/>
+          <w:szCs w:val="20"/>
+        </w:rPr>
+        <w:t>Н_ЛЮДИ</w:t>
+      </w:r>
+      <w:r>
+        <w:rPr>
+          <w:rFonts w:ascii="Courier New" w:hAnsi="Courier New" w:cs="Courier New"/>
+          <w:color w:val="BCBEC4"/>
+          <w:sz w:val="20"/>
+          <w:szCs w:val="20"/>
+        </w:rPr>
+        <w:br/>
+        <w:t xml:space="preserve">         </w:t>
+      </w:r>
+      <w:r>
+        <w:rPr>
+          <w:rFonts w:ascii="Courier New" w:hAnsi="Courier New" w:cs="Courier New"/>
+          <w:color w:val="CF8E6D"/>
+          <w:sz w:val="20"/>
+          <w:szCs w:val="20"/>
+        </w:rPr>
+        <w:t xml:space="preserve">join </w:t>
+      </w:r>
+      <w:r>
+        <w:rPr>
+          <w:rFonts w:ascii="Courier New" w:hAnsi="Courier New" w:cs="Courier New"/>
+          <w:color w:val="BCBEC4"/>
+          <w:sz w:val="20"/>
+          <w:szCs w:val="20"/>
+        </w:rPr>
+        <w:t xml:space="preserve">Н_УЧЕНИКИ </w:t>
+      </w:r>
+      <w:r>
+        <w:rPr>
+          <w:rFonts w:ascii="Courier New" w:hAnsi="Courier New" w:cs="Courier New"/>
+          <w:color w:val="CF8E6D"/>
+          <w:sz w:val="20"/>
+          <w:szCs w:val="20"/>
+        </w:rPr>
+        <w:t xml:space="preserve">on </w:t>
+      </w:r>
+      <w:r>
+        <w:rPr>
+          <w:rFonts w:ascii="Courier New" w:hAnsi="Courier New" w:cs="Courier New"/>
+          <w:color w:val="BCBEC4"/>
+          <w:sz w:val="20"/>
+          <w:szCs w:val="20"/>
+        </w:rPr>
+        <w:t>Н_ЛЮДИ.</w:t>
+      </w:r>
+      <w:r>
+        <w:rPr>
+          <w:rFonts w:ascii="Courier New" w:hAnsi="Courier New" w:cs="Courier New"/>
+          <w:color w:val="C77DBB"/>
+          <w:sz w:val="20"/>
+          <w:szCs w:val="20"/>
+        </w:rPr>
+        <w:t xml:space="preserve">ИД </w:t>
+      </w:r>
+      <w:r>
+        <w:rPr>
+          <w:rFonts w:ascii="Courier New" w:hAnsi="Courier New" w:cs="Courier New"/>
+          <w:color w:val="BCBEC4"/>
+          <w:sz w:val="20"/>
+          <w:szCs w:val="20"/>
+        </w:rPr>
+        <w:t>= Н_УЧЕНИКИ.</w:t>
+      </w:r>
+      <w:r>
+        <w:rPr>
+          <w:rFonts w:ascii="Courier New" w:hAnsi="Courier New" w:cs="Courier New"/>
+          <w:color w:val="C77DBB"/>
+          <w:sz w:val="20"/>
+          <w:szCs w:val="20"/>
+        </w:rPr>
+        <w:t>ЧЛВК_ИД</w:t>
+      </w:r>
+      <w:r>
+        <w:rPr>
+          <w:rFonts w:ascii="Courier New" w:hAnsi="Courier New" w:cs="Courier New"/>
+          <w:color w:val="C77DBB"/>
+          <w:sz w:val="20"/>
+          <w:szCs w:val="20"/>
+        </w:rPr>
+        <w:br/>
+      </w:r>
+      <w:r>
+        <w:rPr>
+          <w:rFonts w:ascii="Courier New" w:hAnsi="Courier New" w:cs="Courier New"/>
+          <w:color w:val="CF8E6D"/>
+          <w:sz w:val="20"/>
+          <w:szCs w:val="20"/>
+        </w:rPr>
+        <w:t xml:space="preserve">group by </w:t>
+      </w:r>
+      <w:r>
+        <w:rPr>
+          <w:rFonts w:ascii="Courier New" w:hAnsi="Courier New" w:cs="Courier New"/>
+          <w:color w:val="C77DBB"/>
+          <w:sz w:val="20"/>
+          <w:szCs w:val="20"/>
+        </w:rPr>
+        <w:t>ГРУППА</w:t>
+      </w:r>
+      <w:r>
+        <w:rPr>
+          <w:rFonts w:ascii="Courier New" w:hAnsi="Courier New" w:cs="Courier New"/>
+          <w:color w:val="C77DBB"/>
+          <w:sz w:val="20"/>
+          <w:szCs w:val="20"/>
+        </w:rPr>
+        <w:br/>
+      </w:r>
+      <w:r>
+        <w:rPr>
+          <w:rFonts w:ascii="Courier New" w:hAnsi="Courier New" w:cs="Courier New"/>
+          <w:color w:val="CF8E6D"/>
+          <w:sz w:val="20"/>
+          <w:szCs w:val="20"/>
+        </w:rPr>
+        <w:t xml:space="preserve">having </w:t>
+      </w:r>
+      <w:r>
+        <w:rPr>
+          <w:rFonts w:ascii="Courier New" w:hAnsi="Courier New" w:cs="Courier New"/>
+          <w:i/>
+          <w:iCs/>
+          <w:color w:val="57AAF7"/>
+          <w:sz w:val="20"/>
+          <w:szCs w:val="20"/>
+        </w:rPr>
+        <w:t>avg</w:t>
+      </w:r>
+      <w:r>
+        <w:rPr>
+          <w:rFonts w:ascii="Courier New" w:hAnsi="Courier New" w:cs="Courier New"/>
+          <w:color w:val="BCBEC4"/>
+          <w:sz w:val="20"/>
+          <w:szCs w:val="20"/>
+        </w:rPr>
+        <w:t>(</w:t>
+      </w:r>
+      <w:r>
+        <w:rPr>
+          <w:rFonts w:ascii="Courier New" w:hAnsi="Courier New" w:cs="Courier New"/>
+          <w:i/>
+          <w:iCs/>
+          <w:color w:val="57AAF7"/>
+          <w:sz w:val="20"/>
+          <w:szCs w:val="20"/>
+        </w:rPr>
+        <w:t>age</w:t>
+      </w:r>
+      <w:r>
+        <w:rPr>
+          <w:rFonts w:ascii="Courier New" w:hAnsi="Courier New" w:cs="Courier New"/>
+          <w:color w:val="BCBEC4"/>
+          <w:sz w:val="20"/>
+          <w:szCs w:val="20"/>
+        </w:rPr>
+        <w:t>(</w:t>
+      </w:r>
+      <w:r>
+        <w:rPr>
+          <w:rFonts w:ascii="Courier New" w:hAnsi="Courier New" w:cs="Courier New"/>
+          <w:i/>
+          <w:iCs/>
+          <w:color w:val="57AAF7"/>
+          <w:sz w:val="20"/>
+          <w:szCs w:val="20"/>
+        </w:rPr>
+        <w:t>now</w:t>
+      </w:r>
+      <w:r>
+        <w:rPr>
+          <w:rFonts w:ascii="Courier New" w:hAnsi="Courier New" w:cs="Courier New"/>
+          <w:color w:val="BCBEC4"/>
+          <w:sz w:val="20"/>
+          <w:szCs w:val="20"/>
+        </w:rPr>
+        <w:t xml:space="preserve">(), </w:t>
+      </w:r>
+      <w:r>
+        <w:rPr>
+          <w:rFonts w:ascii="Courier New" w:hAnsi="Courier New" w:cs="Courier New"/>
+          <w:color w:val="C77DBB"/>
+          <w:sz w:val="20"/>
+          <w:szCs w:val="20"/>
+        </w:rPr>
+        <w:t>ДАТА_РОЖДЕНИЯ</w:t>
+      </w:r>
+      <w:r>
+        <w:rPr>
+          <w:rFonts w:ascii="Courier New" w:hAnsi="Courier New" w:cs="Courier New"/>
+          <w:color w:val="BCBEC4"/>
+          <w:sz w:val="20"/>
+          <w:szCs w:val="20"/>
+        </w:rPr>
+        <w:t>)) &lt;</w:t>
+      </w:r>
+      <w:r>
+        <w:rPr>
+          <w:rFonts w:ascii="Courier New" w:hAnsi="Courier New" w:cs="Courier New"/>
+          <w:color w:val="BCBEC4"/>
+          <w:sz w:val="20"/>
+          <w:szCs w:val="20"/>
+        </w:rPr>
+        <w:br/>
+        <w:t xml:space="preserve">       (</w:t>
+      </w:r>
+      <w:r>
+        <w:rPr>
+          <w:rFonts w:ascii="Courier New" w:hAnsi="Courier New" w:cs="Courier New"/>
+          <w:color w:val="CF8E6D"/>
+          <w:sz w:val="20"/>
+          <w:szCs w:val="20"/>
+        </w:rPr>
+        <w:t xml:space="preserve">select </w:t>
+      </w:r>
+      <w:r>
+        <w:rPr>
+          <w:rFonts w:ascii="Courier New" w:hAnsi="Courier New" w:cs="Courier New"/>
+          <w:i/>
+          <w:iCs/>
+          <w:color w:val="57AAF7"/>
+          <w:sz w:val="20"/>
+          <w:szCs w:val="20"/>
+        </w:rPr>
+        <w:t>min</w:t>
+      </w:r>
+      <w:r>
+        <w:rPr>
+          <w:rFonts w:ascii="Courier New" w:hAnsi="Courier New" w:cs="Courier New"/>
+          <w:color w:val="BCBEC4"/>
+          <w:sz w:val="20"/>
+          <w:szCs w:val="20"/>
+        </w:rPr>
+        <w:t>(</w:t>
+      </w:r>
+      <w:r>
+        <w:rPr>
+          <w:rFonts w:ascii="Courier New" w:hAnsi="Courier New" w:cs="Courier New"/>
+          <w:i/>
+          <w:iCs/>
+          <w:color w:val="57AAF7"/>
+          <w:sz w:val="20"/>
+          <w:szCs w:val="20"/>
+        </w:rPr>
+        <w:t>age</w:t>
+      </w:r>
+      <w:r>
+        <w:rPr>
+          <w:rFonts w:ascii="Courier New" w:hAnsi="Courier New" w:cs="Courier New"/>
+          <w:color w:val="BCBEC4"/>
+          <w:sz w:val="20"/>
+          <w:szCs w:val="20"/>
+        </w:rPr>
+        <w:t>(</w:t>
+      </w:r>
+      <w:r>
+        <w:rPr>
+          <w:rFonts w:ascii="Courier New" w:hAnsi="Courier New" w:cs="Courier New"/>
+          <w:i/>
+          <w:iCs/>
+          <w:color w:val="57AAF7"/>
+          <w:sz w:val="20"/>
+          <w:szCs w:val="20"/>
+        </w:rPr>
+        <w:t>now</w:t>
+      </w:r>
+      <w:r>
+        <w:rPr>
+          <w:rFonts w:ascii="Courier New" w:hAnsi="Courier New" w:cs="Courier New"/>
+          <w:color w:val="BCBEC4"/>
+          <w:sz w:val="20"/>
+          <w:szCs w:val="20"/>
+        </w:rPr>
+        <w:t xml:space="preserve">(), </w:t>
+      </w:r>
+      <w:r>
+        <w:rPr>
+          <w:rFonts w:ascii="Courier New" w:hAnsi="Courier New" w:cs="Courier New"/>
+          <w:color w:val="C77DBB"/>
+          <w:sz w:val="20"/>
+          <w:szCs w:val="20"/>
+        </w:rPr>
+        <w:t>ДАТА_РОЖДЕНИЯ</w:t>
+      </w:r>
+      <w:r>
+        <w:rPr>
+          <w:rFonts w:ascii="Courier New" w:hAnsi="Courier New" w:cs="Courier New"/>
+          <w:color w:val="BCBEC4"/>
+          <w:sz w:val="20"/>
+          <w:szCs w:val="20"/>
+        </w:rPr>
+        <w:t>))</w:t>
+      </w:r>
+      <w:r>
+        <w:rPr>
+          <w:rFonts w:ascii="Courier New" w:hAnsi="Courier New" w:cs="Courier New"/>
+          <w:color w:val="BCBEC4"/>
+          <w:sz w:val="20"/>
+          <w:szCs w:val="20"/>
+        </w:rPr>
+        <w:br/>
+        <w:t xml:space="preserve">        </w:t>
+      </w:r>
+      <w:r>
+        <w:rPr>
+          <w:rFonts w:ascii="Courier New" w:hAnsi="Courier New" w:cs="Courier New"/>
+          <w:color w:val="CF8E6D"/>
+          <w:sz w:val="20"/>
+          <w:szCs w:val="20"/>
+        </w:rPr>
+        <w:t xml:space="preserve">from </w:t>
+      </w:r>
+      <w:r>
+        <w:rPr>
+          <w:rFonts w:ascii="Courier New" w:hAnsi="Courier New" w:cs="Courier New"/>
+          <w:color w:val="BCBEC4"/>
+          <w:sz w:val="20"/>
+          <w:szCs w:val="20"/>
+        </w:rPr>
+        <w:t>Н_ЛЮДИ</w:t>
+      </w:r>
+      <w:r>
+        <w:rPr>
+          <w:rFonts w:ascii="Courier New" w:hAnsi="Courier New" w:cs="Courier New"/>
+          <w:color w:val="BCBEC4"/>
+          <w:sz w:val="20"/>
+          <w:szCs w:val="20"/>
+        </w:rPr>
+        <w:br/>
+        <w:t xml:space="preserve">                 </w:t>
+      </w:r>
+      <w:r>
+        <w:rPr>
+          <w:rFonts w:ascii="Courier New" w:hAnsi="Courier New" w:cs="Courier New"/>
+          <w:color w:val="CF8E6D"/>
+          <w:sz w:val="20"/>
+          <w:szCs w:val="20"/>
+        </w:rPr>
+        <w:t xml:space="preserve">join </w:t>
+      </w:r>
+      <w:r>
+        <w:rPr>
+          <w:rFonts w:ascii="Courier New" w:hAnsi="Courier New" w:cs="Courier New"/>
+          <w:color w:val="BCBEC4"/>
+          <w:sz w:val="20"/>
+          <w:szCs w:val="20"/>
+        </w:rPr>
+        <w:t xml:space="preserve">Н_УЧЕНИКИ </w:t>
+      </w:r>
+      <w:r>
+        <w:rPr>
+          <w:rFonts w:ascii="Courier New" w:hAnsi="Courier New" w:cs="Courier New"/>
+          <w:color w:val="CF8E6D"/>
+          <w:sz w:val="20"/>
+          <w:szCs w:val="20"/>
+        </w:rPr>
+        <w:t xml:space="preserve">on </w:t>
+      </w:r>
+      <w:r>
+        <w:rPr>
+          <w:rFonts w:ascii="Courier New" w:hAnsi="Courier New" w:cs="Courier New"/>
+          <w:color w:val="BCBEC4"/>
+          <w:sz w:val="20"/>
+          <w:szCs w:val="20"/>
+        </w:rPr>
+        <w:t>Н_ЛЮДИ.</w:t>
+      </w:r>
+      <w:r>
+        <w:rPr>
+          <w:rFonts w:ascii="Courier New" w:hAnsi="Courier New" w:cs="Courier New"/>
+          <w:color w:val="C77DBB"/>
+          <w:sz w:val="20"/>
+          <w:szCs w:val="20"/>
+        </w:rPr>
+        <w:t xml:space="preserve">ИД </w:t>
+      </w:r>
+      <w:r>
+        <w:rPr>
+          <w:rFonts w:ascii="Courier New" w:hAnsi="Courier New" w:cs="Courier New"/>
+          <w:color w:val="BCBEC4"/>
+          <w:sz w:val="20"/>
+          <w:szCs w:val="20"/>
+        </w:rPr>
+        <w:t>= Н_УЧЕНИКИ.</w:t>
+      </w:r>
+      <w:r>
+        <w:rPr>
+          <w:rFonts w:ascii="Courier New" w:hAnsi="Courier New" w:cs="Courier New"/>
+          <w:color w:val="C77DBB"/>
+          <w:sz w:val="20"/>
+          <w:szCs w:val="20"/>
+        </w:rPr>
+        <w:t>ЧЛВК_ИД</w:t>
+      </w:r>
+      <w:r>
+        <w:rPr>
+          <w:rFonts w:ascii="Courier New" w:hAnsi="Courier New" w:cs="Courier New"/>
+          <w:color w:val="C77DBB"/>
+          <w:sz w:val="20"/>
+          <w:szCs w:val="20"/>
+        </w:rPr>
+        <w:br/>
+        <w:t xml:space="preserve">        </w:t>
+      </w:r>
+      <w:r>
+        <w:rPr>
+          <w:rFonts w:ascii="Courier New" w:hAnsi="Courier New" w:cs="Courier New"/>
+          <w:color w:val="CF8E6D"/>
+          <w:sz w:val="20"/>
+          <w:szCs w:val="20"/>
+        </w:rPr>
+        <w:t xml:space="preserve">where </w:t>
+      </w:r>
+      <w:r>
+        <w:rPr>
+          <w:rFonts w:ascii="Courier New" w:hAnsi="Courier New" w:cs="Courier New"/>
+          <w:color w:val="BCBEC4"/>
+          <w:sz w:val="20"/>
+          <w:szCs w:val="20"/>
+        </w:rPr>
+        <w:t>Н_УЧЕНИКИ.</w:t>
+      </w:r>
+      <w:r>
+        <w:rPr>
+          <w:rFonts w:ascii="Courier New" w:hAnsi="Courier New" w:cs="Courier New"/>
+          <w:color w:val="C77DBB"/>
+          <w:sz w:val="20"/>
+          <w:szCs w:val="20"/>
+        </w:rPr>
+        <w:t xml:space="preserve">ГРУППА </w:t>
+      </w:r>
+      <w:r>
+        <w:rPr>
+          <w:rFonts w:ascii="Courier New" w:hAnsi="Courier New" w:cs="Courier New"/>
+          <w:color w:val="BCBEC4"/>
+          <w:sz w:val="20"/>
+          <w:szCs w:val="20"/>
+        </w:rPr>
+        <w:t xml:space="preserve">= </w:t>
+      </w:r>
+      <w:r>
+        <w:rPr>
+          <w:rFonts w:ascii="Courier New" w:hAnsi="Courier New" w:cs="Courier New"/>
+          <w:color w:val="6AAB73"/>
+          <w:sz w:val="20"/>
+          <w:szCs w:val="20"/>
+        </w:rPr>
+        <w:t>'1101'</w:t>
+      </w:r>
+      <w:r>
+        <w:rPr>
+          <w:rFonts w:ascii="Courier New" w:hAnsi="Courier New" w:cs="Courier New"/>
+          <w:color w:val="BCBEC4"/>
+          <w:sz w:val="20"/>
+          <w:szCs w:val="20"/>
+        </w:rPr>
+        <w:t>);</w:t>
       </w:r>
     </w:p>
     <w:p>
@@ -3729,6 +3515,667 @@
     </w:p>
     <w:p>
       <w:pPr>
+        <w:shd w:val="clear" w:color="auto" w:fill="1E1F22"/>
+        <w:tabs>
+          <w:tab w:val="left" w:pos="916"/>
+          <w:tab w:val="left" w:pos="1832"/>
+          <w:tab w:val="left" w:pos="2748"/>
+          <w:tab w:val="left" w:pos="3664"/>
+          <w:tab w:val="left" w:pos="4580"/>
+          <w:tab w:val="left" w:pos="5496"/>
+          <w:tab w:val="left" w:pos="6412"/>
+          <w:tab w:val="left" w:pos="7328"/>
+          <w:tab w:val="left" w:pos="8244"/>
+          <w:tab w:val="left" w:pos="9160"/>
+          <w:tab w:val="left" w:pos="10076"/>
+          <w:tab w:val="left" w:pos="10992"/>
+          <w:tab w:val="left" w:pos="11908"/>
+          <w:tab w:val="left" w:pos="12824"/>
+          <w:tab w:val="left" w:pos="13740"/>
+          <w:tab w:val="left" w:pos="14656"/>
+        </w:tabs>
+        <w:rPr>
+          <w:rFonts w:ascii="Courier New" w:hAnsi="Courier New" w:cs="Courier New"/>
+          <w:color w:val="BCBEC4"/>
+          <w:sz w:val="20"/>
+          <w:szCs w:val="20"/>
+        </w:rPr>
+      </w:pPr>
+      <w:r>
+        <w:rPr>
+          <w:rFonts w:ascii="Courier New" w:hAnsi="Courier New" w:cs="Courier New"/>
+          <w:color w:val="CF8E6D"/>
+          <w:sz w:val="20"/>
+          <w:szCs w:val="20"/>
+        </w:rPr>
+        <w:t xml:space="preserve">select </w:t>
+      </w:r>
+      <w:r>
+        <w:rPr>
+          <w:rFonts w:ascii="Courier New" w:hAnsi="Courier New" w:cs="Courier New"/>
+          <w:color w:val="BCBEC4"/>
+          <w:sz w:val="20"/>
+          <w:szCs w:val="20"/>
+        </w:rPr>
+        <w:t>Н_УЧЕНИКИ.</w:t>
+      </w:r>
+      <w:r>
+        <w:rPr>
+          <w:rFonts w:ascii="Courier New" w:hAnsi="Courier New" w:cs="Courier New"/>
+          <w:color w:val="C77DBB"/>
+          <w:sz w:val="20"/>
+          <w:szCs w:val="20"/>
+        </w:rPr>
+        <w:t>ГРУППА</w:t>
+      </w:r>
+      <w:r>
+        <w:rPr>
+          <w:rFonts w:ascii="Courier New" w:hAnsi="Courier New" w:cs="Courier New"/>
+          <w:color w:val="BCBEC4"/>
+          <w:sz w:val="20"/>
+          <w:szCs w:val="20"/>
+        </w:rPr>
+        <w:t>,</w:t>
+      </w:r>
+      <w:r>
+        <w:rPr>
+          <w:rFonts w:ascii="Courier New" w:hAnsi="Courier New" w:cs="Courier New"/>
+          <w:color w:val="BCBEC4"/>
+          <w:sz w:val="20"/>
+          <w:szCs w:val="20"/>
+        </w:rPr>
+        <w:br/>
+        <w:t xml:space="preserve">       Н_УЧЕНИКИ.</w:t>
+      </w:r>
+      <w:r>
+        <w:rPr>
+          <w:rFonts w:ascii="Courier New" w:hAnsi="Courier New" w:cs="Courier New"/>
+          <w:color w:val="C77DBB"/>
+          <w:sz w:val="20"/>
+          <w:szCs w:val="20"/>
+        </w:rPr>
+        <w:t>ИД</w:t>
+      </w:r>
+      <w:r>
+        <w:rPr>
+          <w:rFonts w:ascii="Courier New" w:hAnsi="Courier New" w:cs="Courier New"/>
+          <w:color w:val="BCBEC4"/>
+          <w:sz w:val="20"/>
+          <w:szCs w:val="20"/>
+        </w:rPr>
+        <w:t>,</w:t>
+      </w:r>
+      <w:r>
+        <w:rPr>
+          <w:rFonts w:ascii="Courier New" w:hAnsi="Courier New" w:cs="Courier New"/>
+          <w:color w:val="BCBEC4"/>
+          <w:sz w:val="20"/>
+          <w:szCs w:val="20"/>
+        </w:rPr>
+        <w:br/>
+        <w:t xml:space="preserve">       Н_ЛЮДИ.</w:t>
+      </w:r>
+      <w:r>
+        <w:rPr>
+          <w:rFonts w:ascii="Courier New" w:hAnsi="Courier New" w:cs="Courier New"/>
+          <w:color w:val="C77DBB"/>
+          <w:sz w:val="20"/>
+          <w:szCs w:val="20"/>
+        </w:rPr>
+        <w:t>ФАМИЛИЯ</w:t>
+      </w:r>
+      <w:r>
+        <w:rPr>
+          <w:rFonts w:ascii="Courier New" w:hAnsi="Courier New" w:cs="Courier New"/>
+          <w:color w:val="BCBEC4"/>
+          <w:sz w:val="20"/>
+          <w:szCs w:val="20"/>
+        </w:rPr>
+        <w:t>,</w:t>
+      </w:r>
+      <w:r>
+        <w:rPr>
+          <w:rFonts w:ascii="Courier New" w:hAnsi="Courier New" w:cs="Courier New"/>
+          <w:color w:val="BCBEC4"/>
+          <w:sz w:val="20"/>
+          <w:szCs w:val="20"/>
+        </w:rPr>
+        <w:br/>
+        <w:t xml:space="preserve">       Н_ЛЮДИ.</w:t>
+      </w:r>
+      <w:r>
+        <w:rPr>
+          <w:rFonts w:ascii="Courier New" w:hAnsi="Courier New" w:cs="Courier New"/>
+          <w:color w:val="C77DBB"/>
+          <w:sz w:val="20"/>
+          <w:szCs w:val="20"/>
+        </w:rPr>
+        <w:t>ИМЯ</w:t>
+      </w:r>
+      <w:r>
+        <w:rPr>
+          <w:rFonts w:ascii="Courier New" w:hAnsi="Courier New" w:cs="Courier New"/>
+          <w:color w:val="BCBEC4"/>
+          <w:sz w:val="20"/>
+          <w:szCs w:val="20"/>
+        </w:rPr>
+        <w:t>,</w:t>
+      </w:r>
+      <w:r>
+        <w:rPr>
+          <w:rFonts w:ascii="Courier New" w:hAnsi="Courier New" w:cs="Courier New"/>
+          <w:color w:val="BCBEC4"/>
+          <w:sz w:val="20"/>
+          <w:szCs w:val="20"/>
+        </w:rPr>
+        <w:br/>
+        <w:t xml:space="preserve">       Н_ЛЮДИ.</w:t>
+      </w:r>
+      <w:r>
+        <w:rPr>
+          <w:rFonts w:ascii="Courier New" w:hAnsi="Courier New" w:cs="Courier New"/>
+          <w:color w:val="C77DBB"/>
+          <w:sz w:val="20"/>
+          <w:szCs w:val="20"/>
+        </w:rPr>
+        <w:t>ОТЧЕСТВО</w:t>
+      </w:r>
+      <w:r>
+        <w:rPr>
+          <w:rFonts w:ascii="Courier New" w:hAnsi="Courier New" w:cs="Courier New"/>
+          <w:color w:val="BCBEC4"/>
+          <w:sz w:val="20"/>
+          <w:szCs w:val="20"/>
+        </w:rPr>
+        <w:t>,</w:t>
+      </w:r>
+      <w:r>
+        <w:rPr>
+          <w:rFonts w:ascii="Courier New" w:hAnsi="Courier New" w:cs="Courier New"/>
+          <w:color w:val="BCBEC4"/>
+          <w:sz w:val="20"/>
+          <w:szCs w:val="20"/>
+        </w:rPr>
+        <w:br/>
+        <w:t xml:space="preserve">       Н_УЧЕНИКИ.</w:t>
+      </w:r>
+      <w:r>
+        <w:rPr>
+          <w:rFonts w:ascii="Courier New" w:hAnsi="Courier New" w:cs="Courier New"/>
+          <w:color w:val="C77DBB"/>
+          <w:sz w:val="20"/>
+          <w:szCs w:val="20"/>
+        </w:rPr>
+        <w:t>П_ПРКОК_ИД</w:t>
+      </w:r>
+      <w:r>
+        <w:rPr>
+          <w:rFonts w:ascii="Courier New" w:hAnsi="Courier New" w:cs="Courier New"/>
+          <w:color w:val="C77DBB"/>
+          <w:sz w:val="20"/>
+          <w:szCs w:val="20"/>
+        </w:rPr>
+        <w:br/>
+      </w:r>
+      <w:r>
+        <w:rPr>
+          <w:rFonts w:ascii="Courier New" w:hAnsi="Courier New" w:cs="Courier New"/>
+          <w:color w:val="CF8E6D"/>
+          <w:sz w:val="20"/>
+          <w:szCs w:val="20"/>
+        </w:rPr>
+        <w:t xml:space="preserve">from </w:t>
+      </w:r>
+      <w:r>
+        <w:rPr>
+          <w:rFonts w:ascii="Courier New" w:hAnsi="Courier New" w:cs="Courier New"/>
+          <w:color w:val="BCBEC4"/>
+          <w:sz w:val="20"/>
+          <w:szCs w:val="20"/>
+        </w:rPr>
+        <w:t>Н_УЧЕНИКИ</w:t>
+      </w:r>
+      <w:r>
+        <w:rPr>
+          <w:rFonts w:ascii="Courier New" w:hAnsi="Courier New" w:cs="Courier New"/>
+          <w:color w:val="BCBEC4"/>
+          <w:sz w:val="20"/>
+          <w:szCs w:val="20"/>
+        </w:rPr>
+        <w:br/>
+        <w:t xml:space="preserve">         </w:t>
+      </w:r>
+      <w:r>
+        <w:rPr>
+          <w:rFonts w:ascii="Courier New" w:hAnsi="Courier New" w:cs="Courier New"/>
+          <w:color w:val="CF8E6D"/>
+          <w:sz w:val="20"/>
+          <w:szCs w:val="20"/>
+        </w:rPr>
+        <w:t xml:space="preserve">join </w:t>
+      </w:r>
+      <w:r>
+        <w:rPr>
+          <w:rFonts w:ascii="Courier New" w:hAnsi="Courier New" w:cs="Courier New"/>
+          <w:color w:val="BCBEC4"/>
+          <w:sz w:val="20"/>
+          <w:szCs w:val="20"/>
+        </w:rPr>
+        <w:t xml:space="preserve">Н_ЛЮДИ </w:t>
+      </w:r>
+      <w:r>
+        <w:rPr>
+          <w:rFonts w:ascii="Courier New" w:hAnsi="Courier New" w:cs="Courier New"/>
+          <w:color w:val="CF8E6D"/>
+          <w:sz w:val="20"/>
+          <w:szCs w:val="20"/>
+        </w:rPr>
+        <w:t xml:space="preserve">on </w:t>
+      </w:r>
+      <w:r>
+        <w:rPr>
+          <w:rFonts w:ascii="Courier New" w:hAnsi="Courier New" w:cs="Courier New"/>
+          <w:color w:val="BCBEC4"/>
+          <w:sz w:val="20"/>
+          <w:szCs w:val="20"/>
+        </w:rPr>
+        <w:t>Н_ЛЮДИ.</w:t>
+      </w:r>
+      <w:r>
+        <w:rPr>
+          <w:rFonts w:ascii="Courier New" w:hAnsi="Courier New" w:cs="Courier New"/>
+          <w:color w:val="C77DBB"/>
+          <w:sz w:val="20"/>
+          <w:szCs w:val="20"/>
+        </w:rPr>
+        <w:t xml:space="preserve">ИД </w:t>
+      </w:r>
+      <w:r>
+        <w:rPr>
+          <w:rFonts w:ascii="Courier New" w:hAnsi="Courier New" w:cs="Courier New"/>
+          <w:color w:val="BCBEC4"/>
+          <w:sz w:val="20"/>
+          <w:szCs w:val="20"/>
+        </w:rPr>
+        <w:t>= Н_УЧЕНИКИ.</w:t>
+      </w:r>
+      <w:r>
+        <w:rPr>
+          <w:rFonts w:ascii="Courier New" w:hAnsi="Courier New" w:cs="Courier New"/>
+          <w:color w:val="C77DBB"/>
+          <w:sz w:val="20"/>
+          <w:szCs w:val="20"/>
+        </w:rPr>
+        <w:t>ЧЛВК_ИД</w:t>
+      </w:r>
+      <w:r>
+        <w:rPr>
+          <w:rFonts w:ascii="Courier New" w:hAnsi="Courier New" w:cs="Courier New"/>
+          <w:color w:val="C77DBB"/>
+          <w:sz w:val="20"/>
+          <w:szCs w:val="20"/>
+        </w:rPr>
+        <w:br/>
+        <w:t xml:space="preserve">         </w:t>
+      </w:r>
+      <w:r>
+        <w:rPr>
+          <w:rFonts w:ascii="Courier New" w:hAnsi="Courier New" w:cs="Courier New"/>
+          <w:color w:val="CF8E6D"/>
+          <w:sz w:val="20"/>
+          <w:szCs w:val="20"/>
+        </w:rPr>
+        <w:t xml:space="preserve">join </w:t>
+      </w:r>
+      <w:r>
+        <w:rPr>
+          <w:rFonts w:ascii="Courier New" w:hAnsi="Courier New" w:cs="Courier New"/>
+          <w:color w:val="BCBEC4"/>
+          <w:sz w:val="20"/>
+          <w:szCs w:val="20"/>
+        </w:rPr>
+        <w:t xml:space="preserve">Н_ПЛАНЫ </w:t>
+      </w:r>
+      <w:r>
+        <w:rPr>
+          <w:rFonts w:ascii="Courier New" w:hAnsi="Courier New" w:cs="Courier New"/>
+          <w:color w:val="CF8E6D"/>
+          <w:sz w:val="20"/>
+          <w:szCs w:val="20"/>
+        </w:rPr>
+        <w:t xml:space="preserve">on </w:t>
+      </w:r>
+      <w:r>
+        <w:rPr>
+          <w:rFonts w:ascii="Courier New" w:hAnsi="Courier New" w:cs="Courier New"/>
+          <w:color w:val="BCBEC4"/>
+          <w:sz w:val="20"/>
+          <w:szCs w:val="20"/>
+        </w:rPr>
+        <w:t>Н_УЧЕНИКИ.</w:t>
+      </w:r>
+      <w:r>
+        <w:rPr>
+          <w:rFonts w:ascii="Courier New" w:hAnsi="Courier New" w:cs="Courier New"/>
+          <w:color w:val="C77DBB"/>
+          <w:sz w:val="20"/>
+          <w:szCs w:val="20"/>
+        </w:rPr>
+        <w:t xml:space="preserve">ПЛАН_ИД </w:t>
+      </w:r>
+      <w:r>
+        <w:rPr>
+          <w:rFonts w:ascii="Courier New" w:hAnsi="Courier New" w:cs="Courier New"/>
+          <w:color w:val="BCBEC4"/>
+          <w:sz w:val="20"/>
+          <w:szCs w:val="20"/>
+        </w:rPr>
+        <w:t>= Н_ПЛАНЫ.</w:t>
+      </w:r>
+      <w:r>
+        <w:rPr>
+          <w:rFonts w:ascii="Courier New" w:hAnsi="Courier New" w:cs="Courier New"/>
+          <w:color w:val="C77DBB"/>
+          <w:sz w:val="20"/>
+          <w:szCs w:val="20"/>
+        </w:rPr>
+        <w:t>ИД</w:t>
+      </w:r>
+      <w:r>
+        <w:rPr>
+          <w:rFonts w:ascii="Courier New" w:hAnsi="Courier New" w:cs="Courier New"/>
+          <w:color w:val="C77DBB"/>
+          <w:sz w:val="20"/>
+          <w:szCs w:val="20"/>
+        </w:rPr>
+        <w:br/>
+        <w:t xml:space="preserve">         </w:t>
+      </w:r>
+      <w:r>
+        <w:rPr>
+          <w:rFonts w:ascii="Courier New" w:hAnsi="Courier New" w:cs="Courier New"/>
+          <w:color w:val="CF8E6D"/>
+          <w:sz w:val="20"/>
+          <w:szCs w:val="20"/>
+        </w:rPr>
+        <w:t xml:space="preserve">join </w:t>
+      </w:r>
+      <w:r>
+        <w:rPr>
+          <w:rFonts w:ascii="Courier New" w:hAnsi="Courier New" w:cs="Courier New"/>
+          <w:color w:val="BCBEC4"/>
+          <w:sz w:val="20"/>
+          <w:szCs w:val="20"/>
+        </w:rPr>
+        <w:t xml:space="preserve">Н_ФОРМЫ_ОБУЧЕНИЯ </w:t>
+      </w:r>
+      <w:r>
+        <w:rPr>
+          <w:rFonts w:ascii="Courier New" w:hAnsi="Courier New" w:cs="Courier New"/>
+          <w:color w:val="CF8E6D"/>
+          <w:sz w:val="20"/>
+          <w:szCs w:val="20"/>
+        </w:rPr>
+        <w:t xml:space="preserve">on </w:t>
+      </w:r>
+      <w:r>
+        <w:rPr>
+          <w:rFonts w:ascii="Courier New" w:hAnsi="Courier New" w:cs="Courier New"/>
+          <w:color w:val="BCBEC4"/>
+          <w:sz w:val="20"/>
+          <w:szCs w:val="20"/>
+        </w:rPr>
+        <w:t>Н_ПЛАНЫ.</w:t>
+      </w:r>
+      <w:r>
+        <w:rPr>
+          <w:rFonts w:ascii="Courier New" w:hAnsi="Courier New" w:cs="Courier New"/>
+          <w:color w:val="C77DBB"/>
+          <w:sz w:val="20"/>
+          <w:szCs w:val="20"/>
+        </w:rPr>
+        <w:t xml:space="preserve">ФО_ИД </w:t>
+      </w:r>
+      <w:r>
+        <w:rPr>
+          <w:rFonts w:ascii="Courier New" w:hAnsi="Courier New" w:cs="Courier New"/>
+          <w:color w:val="BCBEC4"/>
+          <w:sz w:val="20"/>
+          <w:szCs w:val="20"/>
+        </w:rPr>
+        <w:t>= Н_ФОРМЫ_ОБУЧЕНИЯ.</w:t>
+      </w:r>
+      <w:r>
+        <w:rPr>
+          <w:rFonts w:ascii="Courier New" w:hAnsi="Courier New" w:cs="Courier New"/>
+          <w:color w:val="C77DBB"/>
+          <w:sz w:val="20"/>
+          <w:szCs w:val="20"/>
+        </w:rPr>
+        <w:t>ИД</w:t>
+      </w:r>
+      <w:r>
+        <w:rPr>
+          <w:rFonts w:ascii="Courier New" w:hAnsi="Courier New" w:cs="Courier New"/>
+          <w:color w:val="C77DBB"/>
+          <w:sz w:val="20"/>
+          <w:szCs w:val="20"/>
+        </w:rPr>
+        <w:br/>
+      </w:r>
+      <w:r>
+        <w:rPr>
+          <w:rFonts w:ascii="Courier New" w:hAnsi="Courier New" w:cs="Courier New"/>
+          <w:color w:val="CF8E6D"/>
+          <w:sz w:val="20"/>
+          <w:szCs w:val="20"/>
+        </w:rPr>
+        <w:t xml:space="preserve">where </w:t>
+      </w:r>
+      <w:r>
+        <w:rPr>
+          <w:rFonts w:ascii="Courier New" w:hAnsi="Courier New" w:cs="Courier New"/>
+          <w:color w:val="C77DBB"/>
+          <w:sz w:val="20"/>
+          <w:szCs w:val="20"/>
+        </w:rPr>
+        <w:t xml:space="preserve">ПРИЗНАК </w:t>
+      </w:r>
+      <w:r>
+        <w:rPr>
+          <w:rFonts w:ascii="Courier New" w:hAnsi="Courier New" w:cs="Courier New"/>
+          <w:color w:val="BCBEC4"/>
+          <w:sz w:val="20"/>
+          <w:szCs w:val="20"/>
+        </w:rPr>
+        <w:t xml:space="preserve">= </w:t>
+      </w:r>
+      <w:r>
+        <w:rPr>
+          <w:rFonts w:ascii="Courier New" w:hAnsi="Courier New" w:cs="Courier New"/>
+          <w:color w:val="6AAB73"/>
+          <w:sz w:val="20"/>
+          <w:szCs w:val="20"/>
+        </w:rPr>
+        <w:t>'отчисл'</w:t>
+      </w:r>
+      <w:r>
+        <w:rPr>
+          <w:rFonts w:ascii="Courier New" w:hAnsi="Courier New" w:cs="Courier New"/>
+          <w:color w:val="6AAB73"/>
+          <w:sz w:val="20"/>
+          <w:szCs w:val="20"/>
+        </w:rPr>
+        <w:br/>
+        <w:t xml:space="preserve">  </w:t>
+      </w:r>
+      <w:r>
+        <w:rPr>
+          <w:rFonts w:ascii="Courier New" w:hAnsi="Courier New" w:cs="Courier New"/>
+          <w:color w:val="CF8E6D"/>
+          <w:sz w:val="20"/>
+          <w:szCs w:val="20"/>
+        </w:rPr>
+        <w:t xml:space="preserve">and </w:t>
+      </w:r>
+      <w:r>
+        <w:rPr>
+          <w:rFonts w:ascii="Courier New" w:hAnsi="Courier New" w:cs="Courier New"/>
+          <w:color w:val="C77DBB"/>
+          <w:sz w:val="20"/>
+          <w:szCs w:val="20"/>
+        </w:rPr>
+        <w:t xml:space="preserve">СОСТОЯНИЕ </w:t>
+      </w:r>
+      <w:r>
+        <w:rPr>
+          <w:rFonts w:ascii="Courier New" w:hAnsi="Courier New" w:cs="Courier New"/>
+          <w:color w:val="BCBEC4"/>
+          <w:sz w:val="20"/>
+          <w:szCs w:val="20"/>
+        </w:rPr>
+        <w:t xml:space="preserve">= </w:t>
+      </w:r>
+      <w:r>
+        <w:rPr>
+          <w:rFonts w:ascii="Courier New" w:hAnsi="Courier New" w:cs="Courier New"/>
+          <w:color w:val="6AAB73"/>
+          <w:sz w:val="20"/>
+          <w:szCs w:val="20"/>
+        </w:rPr>
+        <w:t>'утвержден'</w:t>
+      </w:r>
+      <w:r>
+        <w:rPr>
+          <w:rFonts w:ascii="Courier New" w:hAnsi="Courier New" w:cs="Courier New"/>
+          <w:color w:val="6AAB73"/>
+          <w:sz w:val="20"/>
+          <w:szCs w:val="20"/>
+        </w:rPr>
+        <w:br/>
+        <w:t xml:space="preserve">  </w:t>
+      </w:r>
+      <w:r>
+        <w:rPr>
+          <w:rFonts w:ascii="Courier New" w:hAnsi="Courier New" w:cs="Courier New"/>
+          <w:color w:val="CF8E6D"/>
+          <w:sz w:val="20"/>
+          <w:szCs w:val="20"/>
+        </w:rPr>
+        <w:t xml:space="preserve">and </w:t>
+      </w:r>
+      <w:r>
+        <w:rPr>
+          <w:rFonts w:ascii="Courier New" w:hAnsi="Courier New" w:cs="Courier New"/>
+          <w:color w:val="BCBEC4"/>
+          <w:sz w:val="20"/>
+          <w:szCs w:val="20"/>
+        </w:rPr>
+        <w:t>(Н_УЧЕНИКИ.</w:t>
+      </w:r>
+      <w:r>
+        <w:rPr>
+          <w:rFonts w:ascii="Courier New" w:hAnsi="Courier New" w:cs="Courier New"/>
+          <w:color w:val="C77DBB"/>
+          <w:sz w:val="20"/>
+          <w:szCs w:val="20"/>
+        </w:rPr>
+        <w:t>КОГДА_СОЗДАЛ</w:t>
+      </w:r>
+      <w:r>
+        <w:rPr>
+          <w:rFonts w:ascii="Courier New" w:hAnsi="Courier New" w:cs="Courier New"/>
+          <w:color w:val="BCBEC4"/>
+          <w:sz w:val="20"/>
+          <w:szCs w:val="20"/>
+        </w:rPr>
+        <w:t>::</w:t>
+      </w:r>
+      <w:r>
+        <w:rPr>
+          <w:rFonts w:ascii="Courier New" w:hAnsi="Courier New" w:cs="Courier New"/>
+          <w:color w:val="CF8E6D"/>
+          <w:sz w:val="20"/>
+          <w:szCs w:val="20"/>
+        </w:rPr>
+        <w:t>DATE</w:t>
+      </w:r>
+      <w:r>
+        <w:rPr>
+          <w:rFonts w:ascii="Courier New" w:hAnsi="Courier New" w:cs="Courier New"/>
+          <w:color w:val="BCBEC4"/>
+          <w:sz w:val="20"/>
+          <w:szCs w:val="20"/>
+        </w:rPr>
+        <w:t xml:space="preserve">) = </w:t>
+      </w:r>
+      <w:r>
+        <w:rPr>
+          <w:rFonts w:ascii="Courier New" w:hAnsi="Courier New" w:cs="Courier New"/>
+          <w:color w:val="6AAB73"/>
+          <w:sz w:val="20"/>
+          <w:szCs w:val="20"/>
+        </w:rPr>
+        <w:t>'2012-09-01'</w:t>
+      </w:r>
+      <w:r>
+        <w:rPr>
+          <w:rFonts w:ascii="Courier New" w:hAnsi="Courier New" w:cs="Courier New"/>
+          <w:color w:val="6AAB73"/>
+          <w:sz w:val="20"/>
+          <w:szCs w:val="20"/>
+        </w:rPr>
+        <w:br/>
+        <w:t xml:space="preserve">  </w:t>
+      </w:r>
+      <w:r>
+        <w:rPr>
+          <w:rFonts w:ascii="Courier New" w:hAnsi="Courier New" w:cs="Courier New"/>
+          <w:color w:val="CF8E6D"/>
+          <w:sz w:val="20"/>
+          <w:szCs w:val="20"/>
+        </w:rPr>
+        <w:t xml:space="preserve">and </w:t>
+      </w:r>
+      <w:r>
+        <w:rPr>
+          <w:rFonts w:ascii="Courier New" w:hAnsi="Courier New" w:cs="Courier New"/>
+          <w:color w:val="C77DBB"/>
+          <w:sz w:val="20"/>
+          <w:szCs w:val="20"/>
+        </w:rPr>
+        <w:t xml:space="preserve">НАИМЕНОВАНИЕ </w:t>
+      </w:r>
+      <w:r>
+        <w:rPr>
+          <w:rFonts w:ascii="Courier New" w:hAnsi="Courier New" w:cs="Courier New"/>
+          <w:color w:val="BCBEC4"/>
+          <w:sz w:val="20"/>
+          <w:szCs w:val="20"/>
+        </w:rPr>
+        <w:t xml:space="preserve">= </w:t>
+      </w:r>
+      <w:r>
+        <w:rPr>
+          <w:rFonts w:ascii="Courier New" w:hAnsi="Courier New" w:cs="Courier New"/>
+          <w:color w:val="6AAB73"/>
+          <w:sz w:val="20"/>
+          <w:szCs w:val="20"/>
+        </w:rPr>
+        <w:t>'Заочная'</w:t>
+      </w:r>
+      <w:r>
+        <w:rPr>
+          <w:rFonts w:ascii="Courier New" w:hAnsi="Courier New" w:cs="Courier New"/>
+          <w:color w:val="BCBEC4"/>
+          <w:sz w:val="20"/>
+          <w:szCs w:val="20"/>
+        </w:rPr>
+        <w:t>;</w:t>
+      </w:r>
+    </w:p>
+    <w:p>
+      <w:pPr>
         <w:numPr>
           <w:ilvl w:val="0"/>
           <w:numId w:val="5"/>
@@ -3750,6 +4197,328 @@
     </w:p>
     <w:p>
       <w:pPr>
+        <w:shd w:val="clear" w:color="auto" w:fill="1E1F22"/>
+        <w:tabs>
+          <w:tab w:val="left" w:pos="916"/>
+          <w:tab w:val="left" w:pos="1832"/>
+          <w:tab w:val="left" w:pos="2748"/>
+          <w:tab w:val="left" w:pos="3664"/>
+          <w:tab w:val="left" w:pos="4580"/>
+          <w:tab w:val="left" w:pos="5496"/>
+          <w:tab w:val="left" w:pos="6412"/>
+          <w:tab w:val="left" w:pos="7328"/>
+          <w:tab w:val="left" w:pos="8244"/>
+          <w:tab w:val="left" w:pos="9160"/>
+          <w:tab w:val="left" w:pos="10076"/>
+          <w:tab w:val="left" w:pos="10992"/>
+          <w:tab w:val="left" w:pos="11908"/>
+          <w:tab w:val="left" w:pos="12824"/>
+          <w:tab w:val="left" w:pos="13740"/>
+          <w:tab w:val="left" w:pos="14656"/>
+        </w:tabs>
+        <w:rPr>
+          <w:rFonts w:ascii="Courier New" w:hAnsi="Courier New" w:cs="Courier New"/>
+          <w:color w:val="BCBEC4"/>
+          <w:sz w:val="20"/>
+          <w:szCs w:val="20"/>
+        </w:rPr>
+      </w:pPr>
+      <w:r>
+        <w:rPr>
+          <w:rFonts w:ascii="Courier New" w:hAnsi="Courier New" w:cs="Courier New"/>
+          <w:color w:val="CF8E6D"/>
+          <w:sz w:val="20"/>
+          <w:szCs w:val="20"/>
+        </w:rPr>
+        <w:t xml:space="preserve">select </w:t>
+      </w:r>
+      <w:r>
+        <w:rPr>
+          <w:rFonts w:ascii="Courier New" w:hAnsi="Courier New" w:cs="Courier New"/>
+          <w:i/>
+          <w:iCs/>
+          <w:color w:val="57AAF7"/>
+          <w:sz w:val="20"/>
+          <w:szCs w:val="20"/>
+        </w:rPr>
+        <w:t>count</w:t>
+      </w:r>
+      <w:r>
+        <w:rPr>
+          <w:rFonts w:ascii="Courier New" w:hAnsi="Courier New" w:cs="Courier New"/>
+          <w:color w:val="BCBEC4"/>
+          <w:sz w:val="20"/>
+          <w:szCs w:val="20"/>
+        </w:rPr>
+        <w:t>(</w:t>
+      </w:r>
+      <w:r>
+        <w:rPr>
+          <w:rFonts w:ascii="Courier New" w:hAnsi="Courier New" w:cs="Courier New"/>
+          <w:color w:val="FFC66D"/>
+          <w:sz w:val="20"/>
+          <w:szCs w:val="20"/>
+        </w:rPr>
+        <w:t>*</w:t>
+      </w:r>
+      <w:r>
+        <w:rPr>
+          <w:rFonts w:ascii="Courier New" w:hAnsi="Courier New" w:cs="Courier New"/>
+          <w:color w:val="BCBEC4"/>
+          <w:sz w:val="20"/>
+          <w:szCs w:val="20"/>
+        </w:rPr>
+        <w:t xml:space="preserve">) </w:t>
+      </w:r>
+      <w:r>
+        <w:rPr>
+          <w:rFonts w:ascii="Courier New" w:hAnsi="Courier New" w:cs="Courier New"/>
+          <w:color w:val="CF8E6D"/>
+          <w:sz w:val="20"/>
+          <w:szCs w:val="20"/>
+        </w:rPr>
+        <w:t xml:space="preserve">as </w:t>
+      </w:r>
+      <w:r>
+        <w:rPr>
+          <w:rFonts w:ascii="Courier New" w:hAnsi="Courier New" w:cs="Courier New"/>
+          <w:color w:val="BCBEC4"/>
+          <w:sz w:val="20"/>
+          <w:szCs w:val="20"/>
+        </w:rPr>
+        <w:t>ЧИСЛО_ХОРОШИСТОВ_В_ГРУППЕ_3100</w:t>
+      </w:r>
+      <w:r>
+        <w:rPr>
+          <w:rFonts w:ascii="Courier New" w:hAnsi="Courier New" w:cs="Courier New"/>
+          <w:color w:val="BCBEC4"/>
+          <w:sz w:val="20"/>
+          <w:szCs w:val="20"/>
+        </w:rPr>
+        <w:br/>
+      </w:r>
+      <w:r>
+        <w:rPr>
+          <w:rFonts w:ascii="Courier New" w:hAnsi="Courier New" w:cs="Courier New"/>
+          <w:color w:val="CF8E6D"/>
+          <w:sz w:val="20"/>
+          <w:szCs w:val="20"/>
+        </w:rPr>
+        <w:t xml:space="preserve">from </w:t>
+      </w:r>
+      <w:r>
+        <w:rPr>
+          <w:rFonts w:ascii="Courier New" w:hAnsi="Courier New" w:cs="Courier New"/>
+          <w:color w:val="BCBEC4"/>
+          <w:sz w:val="20"/>
+          <w:szCs w:val="20"/>
+        </w:rPr>
+        <w:t>Н_УЧЕНИКИ</w:t>
+      </w:r>
+      <w:r>
+        <w:rPr>
+          <w:rFonts w:ascii="Courier New" w:hAnsi="Courier New" w:cs="Courier New"/>
+          <w:color w:val="BCBEC4"/>
+          <w:sz w:val="20"/>
+          <w:szCs w:val="20"/>
+        </w:rPr>
+        <w:br/>
+        <w:t xml:space="preserve">         </w:t>
+      </w:r>
+      <w:r>
+        <w:rPr>
+          <w:rFonts w:ascii="Courier New" w:hAnsi="Courier New" w:cs="Courier New"/>
+          <w:color w:val="CF8E6D"/>
+          <w:sz w:val="20"/>
+          <w:szCs w:val="20"/>
+        </w:rPr>
+        <w:t xml:space="preserve">join </w:t>
+      </w:r>
+      <w:r>
+        <w:rPr>
+          <w:rFonts w:ascii="Courier New" w:hAnsi="Courier New" w:cs="Courier New"/>
+          <w:color w:val="BCBEC4"/>
+          <w:sz w:val="20"/>
+          <w:szCs w:val="20"/>
+        </w:rPr>
+        <w:t xml:space="preserve">Н_ВЕДОМОСТИ </w:t>
+      </w:r>
+      <w:r>
+        <w:rPr>
+          <w:rFonts w:ascii="Courier New" w:hAnsi="Courier New" w:cs="Courier New"/>
+          <w:color w:val="CF8E6D"/>
+          <w:sz w:val="20"/>
+          <w:szCs w:val="20"/>
+        </w:rPr>
+        <w:t xml:space="preserve">on </w:t>
+      </w:r>
+      <w:r>
+        <w:rPr>
+          <w:rFonts w:ascii="Courier New" w:hAnsi="Courier New" w:cs="Courier New"/>
+          <w:color w:val="BCBEC4"/>
+          <w:sz w:val="20"/>
+          <w:szCs w:val="20"/>
+        </w:rPr>
+        <w:t>Н_УЧЕНИКИ.</w:t>
+      </w:r>
+      <w:r>
+        <w:rPr>
+          <w:rFonts w:ascii="Courier New" w:hAnsi="Courier New" w:cs="Courier New"/>
+          <w:color w:val="C77DBB"/>
+          <w:sz w:val="20"/>
+          <w:szCs w:val="20"/>
+        </w:rPr>
+        <w:t xml:space="preserve">ЧЛВК_ИД </w:t>
+      </w:r>
+      <w:r>
+        <w:rPr>
+          <w:rFonts w:ascii="Courier New" w:hAnsi="Courier New" w:cs="Courier New"/>
+          <w:color w:val="BCBEC4"/>
+          <w:sz w:val="20"/>
+          <w:szCs w:val="20"/>
+        </w:rPr>
+        <w:t>= Н_ВЕДОМОСТИ.</w:t>
+      </w:r>
+      <w:r>
+        <w:rPr>
+          <w:rFonts w:ascii="Courier New" w:hAnsi="Courier New" w:cs="Courier New"/>
+          <w:color w:val="C77DBB"/>
+          <w:sz w:val="20"/>
+          <w:szCs w:val="20"/>
+        </w:rPr>
+        <w:t>ЧЛВК_ИД</w:t>
+      </w:r>
+      <w:r>
+        <w:rPr>
+          <w:rFonts w:ascii="Courier New" w:hAnsi="Courier New" w:cs="Courier New"/>
+          <w:color w:val="C77DBB"/>
+          <w:sz w:val="20"/>
+          <w:szCs w:val="20"/>
+        </w:rPr>
+        <w:br/>
+      </w:r>
+      <w:r>
+        <w:rPr>
+          <w:rFonts w:ascii="Courier New" w:hAnsi="Courier New" w:cs="Courier New"/>
+          <w:color w:val="CF8E6D"/>
+          <w:sz w:val="20"/>
+          <w:szCs w:val="20"/>
+        </w:rPr>
+        <w:t xml:space="preserve">where </w:t>
+      </w:r>
+      <w:r>
+        <w:rPr>
+          <w:rFonts w:ascii="Courier New" w:hAnsi="Courier New" w:cs="Courier New"/>
+          <w:color w:val="BCBEC4"/>
+          <w:sz w:val="20"/>
+          <w:szCs w:val="20"/>
+        </w:rPr>
+        <w:t>Н_УЧЕНИКИ.</w:t>
+      </w:r>
+      <w:r>
+        <w:rPr>
+          <w:rFonts w:ascii="Courier New" w:hAnsi="Courier New" w:cs="Courier New"/>
+          <w:color w:val="C77DBB"/>
+          <w:sz w:val="20"/>
+          <w:szCs w:val="20"/>
+        </w:rPr>
+        <w:t xml:space="preserve">ГРУППА </w:t>
+      </w:r>
+      <w:r>
+        <w:rPr>
+          <w:rFonts w:ascii="Courier New" w:hAnsi="Courier New" w:cs="Courier New"/>
+          <w:color w:val="BCBEC4"/>
+          <w:sz w:val="20"/>
+          <w:szCs w:val="20"/>
+        </w:rPr>
+        <w:t xml:space="preserve">= </w:t>
+      </w:r>
+      <w:r>
+        <w:rPr>
+          <w:rFonts w:ascii="Courier New" w:hAnsi="Courier New" w:cs="Courier New"/>
+          <w:color w:val="6AAB73"/>
+          <w:sz w:val="20"/>
+          <w:szCs w:val="20"/>
+        </w:rPr>
+        <w:t>'3100'</w:t>
+      </w:r>
+      <w:r>
+        <w:rPr>
+          <w:rFonts w:ascii="Courier New" w:hAnsi="Courier New" w:cs="Courier New"/>
+          <w:color w:val="6AAB73"/>
+          <w:sz w:val="20"/>
+          <w:szCs w:val="20"/>
+        </w:rPr>
+        <w:br/>
+        <w:t xml:space="preserve">  </w:t>
+      </w:r>
+      <w:r>
+        <w:rPr>
+          <w:rFonts w:ascii="Courier New" w:hAnsi="Courier New" w:cs="Courier New"/>
+          <w:color w:val="CF8E6D"/>
+          <w:sz w:val="20"/>
+          <w:szCs w:val="20"/>
+        </w:rPr>
+        <w:t xml:space="preserve">and </w:t>
+      </w:r>
+      <w:r>
+        <w:rPr>
+          <w:rFonts w:ascii="Courier New" w:hAnsi="Courier New" w:cs="Courier New"/>
+          <w:color w:val="BCBEC4"/>
+          <w:sz w:val="20"/>
+          <w:szCs w:val="20"/>
+        </w:rPr>
+        <w:t>Н_ВЕДОМОСТИ.</w:t>
+      </w:r>
+      <w:r>
+        <w:rPr>
+          <w:rFonts w:ascii="Courier New" w:hAnsi="Courier New" w:cs="Courier New"/>
+          <w:color w:val="C77DBB"/>
+          <w:sz w:val="20"/>
+          <w:szCs w:val="20"/>
+        </w:rPr>
+        <w:t xml:space="preserve">ОЦЕНКА </w:t>
+      </w:r>
+      <w:r>
+        <w:rPr>
+          <w:rFonts w:ascii="Courier New" w:hAnsi="Courier New" w:cs="Courier New"/>
+          <w:color w:val="BCBEC4"/>
+          <w:sz w:val="20"/>
+          <w:szCs w:val="20"/>
+        </w:rPr>
+        <w:t xml:space="preserve">= </w:t>
+      </w:r>
+      <w:r>
+        <w:rPr>
+          <w:rFonts w:ascii="Courier New" w:hAnsi="Courier New" w:cs="Courier New"/>
+          <w:color w:val="6AAB73"/>
+          <w:sz w:val="20"/>
+          <w:szCs w:val="20"/>
+        </w:rPr>
+        <w:t>'4'</w:t>
+      </w:r>
+      <w:r>
+        <w:rPr>
+          <w:rFonts w:ascii="Courier New" w:hAnsi="Courier New" w:cs="Courier New"/>
+          <w:color w:val="BCBEC4"/>
+          <w:sz w:val="20"/>
+          <w:szCs w:val="20"/>
+        </w:rPr>
+        <w:t>;</w:t>
+      </w:r>
+    </w:p>
+    <w:p>
+      <w:pPr>
+        <w:shd w:val="clear" w:color="auto" w:fill="FFFFFF"/>
+        <w:spacing w:before="100" w:beforeAutospacing="1" w:after="100" w:afterAutospacing="1"/>
+        <w:rPr>
+          <w:rFonts w:ascii="Segoe UI" w:hAnsi="Segoe UI" w:cs="Segoe UI"/>
+          <w:color w:val="212529"/>
+        </w:rPr>
+      </w:pPr>
+    </w:p>
+    <w:p>
+      <w:pPr>
         <w:pStyle w:val="a7"/>
       </w:pPr>
     </w:p>
@@ -3779,7 +4548,7 @@
           <w:szCs w:val="24"/>
         </w:rPr>
       </w:pPr>
-      <w:bookmarkStart w:id="2" w:name="_Toc191491543"/>
+      <w:bookmarkStart w:id="2" w:name="_Toc191577378"/>
       <w:bookmarkEnd w:id="0"/>
       <w:r>
         <w:rPr>
@@ -3789,7 +4558,23 @@
       </w:r>
       <w:bookmarkEnd w:id="2"/>
     </w:p>
-    <w:p/>
+    <w:p>
+      <w:r>
+        <w:t xml:space="preserve">В ходе данной лабораторной работе я научился составлять различные запросы в </w:t>
+      </w:r>
+      <w:r>
+        <w:rPr>
+          <w:lang w:val="en-US"/>
+        </w:rPr>
+        <w:t>SQL</w:t>
+      </w:r>
+      <w:r>
+        <w:t>.</w:t>
+      </w:r>
+      <w:r>
+        <w:t xml:space="preserve"> </w:t>
+      </w:r>
+    </w:p>
     <w:sectPr>
       <w:pgSz w:w="11906" w:h="16838"/>
       <w:pgMar w:top="1134" w:right="850" w:bottom="1134" w:left="1701" w:header="708" w:footer="708" w:gutter="0"/>
@@ -3801,7 +4586,7 @@
 </file>
 
 <file path=word/endnotes.xml><?xml version="1.0" encoding="utf-8"?>
-<w:endnotes xmlns:wpc="http://schemas.microsoft.com/office/word/2010/wordprocessingCanvas" xmlns:cx="http://schemas.microsoft.com/office/drawing/2014/chartex" xmlns:cx1="http://schemas.microsoft.com/office/drawing/2015/9/8/chartex" xmlns:cx2="http://schemas.microsoft.com/office/drawing/2015/10/21/chartex" xmlns:cx3="http://schemas.microsoft.com/office/drawing/2016/5/9/chartex" xmlns:cx4="http://schemas.microsoft.com/office/drawing/2016/5/10/chartex" xmlns:cx5="http://schemas.microsoft.com/office/drawing/2016/5/11/chartex" xmlns:cx6="http://schemas.microsoft.com/office/drawing/2016/5/12/chartex" xmlns:cx7="http://schemas.microsoft.com/office/drawing/2016/5/13/chartex" xmlns:cx8="http://schemas.microsoft.com/office/drawing/2016/5/14/chartex" xmlns:mc="http://schemas.openxmlformats.org/markup-compatibility/2006" xmlns:aink="http://schemas.microsoft.com/office/drawing/2016/ink" xmlns:am3d="http://schemas.microsoft.com/office/drawing/2017/model3d" xmlns:o="urn:schemas-microsoft-com:office:office" xmlns:oel="http://schemas.microsoft.com/office/2019/extlst" xmlns:r="http://schemas.openxmlformats.org/officeDocument/2006/relationships" xmlns:m="http://schemas.openxmlformats.org/officeDocument/2006/math" xmlns:v="urn:schemas-microsoft-com:vml" xmlns:wp14="http://schemas.microsoft.com/office/word/2010/wordprocessingDrawing" xmlns:wp="http://schemas.openxmlformats.org/drawingml/2006/wordprocessingDrawing" xmlns:w10="urn:schemas-microsoft-com:office:word" xmlns:w="http://schemas.openxmlformats.org/wordprocessingml/2006/main" xmlns:w14="http://schemas.microsoft.com/office/word/2010/wordml" xmlns:w15="http://schemas.microsoft.com/office/word/2012/wordml" xmlns:w16cex="http://schemas.microsoft.com/office/word/2018/wordml/cex" xmlns:w16cid="http://schemas.microsoft.com/office/word/2016/wordml/cid" xmlns:w16="http://schemas.microsoft.com/office/word/2018/wordml" xmlns:w16du="http://schemas.microsoft.com/office/word/2023/wordml/word16du" xmlns:w16sdtdh="http://schemas.microsoft.com/office/word/2020/wordml/sdtdatahash" xmlns:w16se="http://schemas.microsoft.com/office/word/2015/wordml/symex" xmlns:wpg="http://schemas.microsoft.com/office/word/2010/wordprocessingGroup" xmlns:wpi="http://schemas.microsoft.com/office/word/2010/wordprocessingInk" xmlns:wne="http://schemas.microsoft.com/office/word/2006/wordml" xmlns:wps="http://schemas.microsoft.com/office/word/2010/wordprocessingShape" mc:Ignorable="w14 w15 w16se w16cid w16 w16cex w16sdtdh w16du wp14">
+<w:endnotes xmlns:wpc="http://schemas.microsoft.com/office/word/2010/wordprocessingCanvas" xmlns:cx="http://schemas.microsoft.com/office/drawing/2014/chartex" xmlns:cx1="http://schemas.microsoft.com/office/drawing/2015/9/8/chartex" xmlns:cx2="http://schemas.microsoft.com/office/drawing/2015/10/21/chartex" xmlns:cx3="http://schemas.microsoft.com/office/drawing/2016/5/9/chartex" xmlns:cx4="http://schemas.microsoft.com/office/drawing/2016/5/10/chartex" xmlns:cx5="http://schemas.microsoft.com/office/drawing/2016/5/11/chartex" xmlns:cx6="http://schemas.microsoft.com/office/drawing/2016/5/12/chartex" xmlns:cx7="http://schemas.microsoft.com/office/drawing/2016/5/13/chartex" xmlns:cx8="http://schemas.microsoft.com/office/drawing/2016/5/14/chartex" xmlns:mc="http://schemas.openxmlformats.org/markup-compatibility/2006" xmlns:aink="http://schemas.microsoft.com/office/drawing/2016/ink" xmlns:am3d="http://schemas.microsoft.com/office/drawing/2017/model3d" xmlns:o="urn:schemas-microsoft-com:office:office" xmlns:r="http://schemas.openxmlformats.org/officeDocument/2006/relationships" xmlns:m="http://schemas.openxmlformats.org/officeDocument/2006/math" xmlns:v="urn:schemas-microsoft-com:vml" xmlns:wp14="http://schemas.microsoft.com/office/word/2010/wordprocessingDrawing" xmlns:wp="http://schemas.openxmlformats.org/drawingml/2006/wordprocessingDrawing" xmlns:w10="urn:schemas-microsoft-com:office:word" xmlns:w="http://schemas.openxmlformats.org/wordprocessingml/2006/main" xmlns:w14="http://schemas.microsoft.com/office/word/2010/wordml" xmlns:w15="http://schemas.microsoft.com/office/word/2012/wordml" xmlns:w16cex="http://schemas.microsoft.com/office/word/2018/wordml/cex" xmlns:w16cid="http://schemas.microsoft.com/office/word/2016/wordml/cid" xmlns:w16="http://schemas.microsoft.com/office/word/2018/wordml" xmlns:w16sdtdh="http://schemas.microsoft.com/office/word/2020/wordml/sdtdatahash" xmlns:w16se="http://schemas.microsoft.com/office/word/2015/wordml/symex" xmlns:wpg="http://schemas.microsoft.com/office/word/2010/wordprocessingGroup" xmlns:wpi="http://schemas.microsoft.com/office/word/2010/wordprocessingInk" xmlns:wne="http://schemas.microsoft.com/office/word/2006/wordml" xmlns:wps="http://schemas.microsoft.com/office/word/2010/wordprocessingShape" mc:Ignorable="w14 w15 w16se w16cid w16 w16cex w16sdtdh wp14">
   <w:endnote w:type="separator" w:id="-1">
     <w:p>
       <w:r>
@@ -3820,7 +4605,7 @@
 </file>
 
 <file path=word/footnotes.xml><?xml version="1.0" encoding="utf-8"?>
-<w:footnotes xmlns:wpc="http://schemas.microsoft.com/office/word/2010/wordprocessingCanvas" xmlns:cx="http://schemas.microsoft.com/office/drawing/2014/chartex" xmlns:cx1="http://schemas.microsoft.com/office/drawing/2015/9/8/chartex" xmlns:cx2="http://schemas.microsoft.com/office/drawing/2015/10/21/chartex" xmlns:cx3="http://schemas.microsoft.com/office/drawing/2016/5/9/chartex" xmlns:cx4="http://schemas.microsoft.com/office/drawing/2016/5/10/chartex" xmlns:cx5="http://schemas.microsoft.com/office/drawing/2016/5/11/chartex" xmlns:cx6="http://schemas.microsoft.com/office/drawing/2016/5/12/chartex" xmlns:cx7="http://schemas.microsoft.com/office/drawing/2016/5/13/chartex" xmlns:cx8="http://schemas.microsoft.com/office/drawing/2016/5/14/chartex" xmlns:mc="http://schemas.openxmlformats.org/markup-compatibility/2006" xmlns:aink="http://schemas.microsoft.com/office/drawing/2016/ink" xmlns:am3d="http://schemas.microsoft.com/office/drawing/2017/model3d" xmlns:o="urn:schemas-microsoft-com:office:office" xmlns:oel="http://schemas.microsoft.com/office/2019/extlst" xmlns:r="http://schemas.openxmlformats.org/officeDocument/2006/relationships" xmlns:m="http://schemas.openxmlformats.org/officeDocument/2006/math" xmlns:v="urn:schemas-microsoft-com:vml" xmlns:wp14="http://schemas.microsoft.com/office/word/2010/wordprocessingDrawing" xmlns:wp="http://schemas.openxmlformats.org/drawingml/2006/wordprocessingDrawing" xmlns:w10="urn:schemas-microsoft-com:office:word" xmlns:w="http://schemas.openxmlformats.org/wordprocessingml/2006/main" xmlns:w14="http://schemas.microsoft.com/office/word/2010/wordml" xmlns:w15="http://schemas.microsoft.com/office/word/2012/wordml" xmlns:w16cex="http://schemas.microsoft.com/office/word/2018/wordml/cex" xmlns:w16cid="http://schemas.microsoft.com/office/word/2016/wordml/cid" xmlns:w16="http://schemas.microsoft.com/office/word/2018/wordml" xmlns:w16du="http://schemas.microsoft.com/office/word/2023/wordml/word16du" xmlns:w16sdtdh="http://schemas.microsoft.com/office/word/2020/wordml/sdtdatahash" xmlns:w16se="http://schemas.microsoft.com/office/word/2015/wordml/symex" xmlns:wpg="http://schemas.microsoft.com/office/word/2010/wordprocessingGroup" xmlns:wpi="http://schemas.microsoft.com/office/word/2010/wordprocessingInk" xmlns:wne="http://schemas.microsoft.com/office/word/2006/wordml" xmlns:wps="http://schemas.microsoft.com/office/word/2010/wordprocessingShape" mc:Ignorable="w14 w15 w16se w16cid w16 w16cex w16sdtdh w16du wp14">
+<w:footnotes xmlns:wpc="http://schemas.microsoft.com/office/word/2010/wordprocessingCanvas" xmlns:cx="http://schemas.microsoft.com/office/drawing/2014/chartex" xmlns:cx1="http://schemas.microsoft.com/office/drawing/2015/9/8/chartex" xmlns:cx2="http://schemas.microsoft.com/office/drawing/2015/10/21/chartex" xmlns:cx3="http://schemas.microsoft.com/office/drawing/2016/5/9/chartex" xmlns:cx4="http://schemas.microsoft.com/office/drawing/2016/5/10/chartex" xmlns:cx5="http://schemas.microsoft.com/office/drawing/2016/5/11/chartex" xmlns:cx6="http://schemas.microsoft.com/office/drawing/2016/5/12/chartex" xmlns:cx7="http://schemas.microsoft.com/office/drawing/2016/5/13/chartex" xmlns:cx8="http://schemas.microsoft.com/office/drawing/2016/5/14/chartex" xmlns:mc="http://schemas.openxmlformats.org/markup-compatibility/2006" xmlns:aink="http://schemas.microsoft.com/office/drawing/2016/ink" xmlns:am3d="http://schemas.microsoft.com/office/drawing/2017/model3d" xmlns:o="urn:schemas-microsoft-com:office:office" xmlns:r="http://schemas.openxmlformats.org/officeDocument/2006/relationships" xmlns:m="http://schemas.openxmlformats.org/officeDocument/2006/math" xmlns:v="urn:schemas-microsoft-com:vml" xmlns:wp14="http://schemas.microsoft.com/office/word/2010/wordprocessingDrawing" xmlns:wp="http://schemas.openxmlformats.org/drawingml/2006/wordprocessingDrawing" xmlns:w10="urn:schemas-microsoft-com:office:word" xmlns:w="http://schemas.openxmlformats.org/wordprocessingml/2006/main" xmlns:w14="http://schemas.microsoft.com/office/word/2010/wordml" xmlns:w15="http://schemas.microsoft.com/office/word/2012/wordml" xmlns:w16cex="http://schemas.microsoft.com/office/word/2018/wordml/cex" xmlns:w16cid="http://schemas.microsoft.com/office/word/2016/wordml/cid" xmlns:w16="http://schemas.microsoft.com/office/word/2018/wordml" xmlns:w16sdtdh="http://schemas.microsoft.com/office/word/2020/wordml/sdtdatahash" xmlns:w16se="http://schemas.microsoft.com/office/word/2015/wordml/symex" xmlns:wpg="http://schemas.microsoft.com/office/word/2010/wordprocessingGroup" xmlns:wpi="http://schemas.microsoft.com/office/word/2010/wordprocessingInk" xmlns:wne="http://schemas.microsoft.com/office/word/2006/wordml" xmlns:wps="http://schemas.microsoft.com/office/word/2010/wordprocessingShape" mc:Ignorable="w14 w15 w16se w16cid w16 w16cex w16sdtdh wp14">
   <w:footnote w:type="separator" w:id="-1">
     <w:p>
       <w:r>
@@ -3839,7 +4624,7 @@
 </file>
 
 <file path=word/numbering.xml><?xml version="1.0" encoding="utf-8"?>
-<w:numbering xmlns:wpc="http://schemas.microsoft.com/office/word/2010/wordprocessingCanvas" xmlns:cx="http://schemas.microsoft.com/office/drawing/2014/chartex" xmlns:cx1="http://schemas.microsoft.com/office/drawing/2015/9/8/chartex" xmlns:cx2="http://schemas.microsoft.com/office/drawing/2015/10/21/chartex" xmlns:cx3="http://schemas.microsoft.com/office/drawing/2016/5/9/chartex" xmlns:cx4="http://schemas.microsoft.com/office/drawing/2016/5/10/chartex" xmlns:cx5="http://schemas.microsoft.com/office/drawing/2016/5/11/chartex" xmlns:cx6="http://schemas.microsoft.com/office/drawing/2016/5/12/chartex" xmlns:cx7="http://schemas.microsoft.com/office/drawing/2016/5/13/chartex" xmlns:cx8="http://schemas.microsoft.com/office/drawing/2016/5/14/chartex" xmlns:mc="http://schemas.openxmlformats.org/markup-compatibility/2006" xmlns:aink="http://schemas.microsoft.com/office/drawing/2016/ink" xmlns:am3d="http://schemas.microsoft.com/office/drawing/2017/model3d" xmlns:o="urn:schemas-microsoft-com:office:office" xmlns:oel="http://schemas.microsoft.com/office/2019/extlst" xmlns:r="http://schemas.openxmlformats.org/officeDocument/2006/relationships" xmlns:m="http://schemas.openxmlformats.org/officeDocument/2006/math" xmlns:v="urn:schemas-microsoft-com:vml" xmlns:wp14="http://schemas.microsoft.com/office/word/2010/wordprocessingDrawing" xmlns:wp="http://schemas.openxmlformats.org/drawingml/2006/wordprocessingDrawing" xmlns:w10="urn:schemas-microsoft-com:office:word" xmlns:w="http://schemas.openxmlformats.org/wordprocessingml/2006/main" xmlns:w14="http://schemas.microsoft.com/office/word/2010/wordml" xmlns:w15="http://schemas.microsoft.com/office/word/2012/wordml" xmlns:w16cex="http://schemas.microsoft.com/office/word/2018/wordml/cex" xmlns:w16cid="http://schemas.microsoft.com/office/word/2016/wordml/cid" xmlns:w16="http://schemas.microsoft.com/office/word/2018/wordml" xmlns:w16du="http://schemas.microsoft.com/office/word/2023/wordml/word16du" xmlns:w16sdtdh="http://schemas.microsoft.com/office/word/2020/wordml/sdtdatahash" xmlns:w16se="http://schemas.microsoft.com/office/word/2015/wordml/symex" xmlns:wpg="http://schemas.microsoft.com/office/word/2010/wordprocessingGroup" xmlns:wpi="http://schemas.microsoft.com/office/word/2010/wordprocessingInk" xmlns:wne="http://schemas.microsoft.com/office/word/2006/wordml" xmlns:wps="http://schemas.microsoft.com/office/word/2010/wordprocessingShape" mc:Ignorable="w14 w15 w16se w16cid w16 w16cex w16sdtdh w16du wp14">
+<w:numbering xmlns:wpc="http://schemas.microsoft.com/office/word/2010/wordprocessingCanvas" xmlns:cx="http://schemas.microsoft.com/office/drawing/2014/chartex" xmlns:cx1="http://schemas.microsoft.com/office/drawing/2015/9/8/chartex" xmlns:cx2="http://schemas.microsoft.com/office/drawing/2015/10/21/chartex" xmlns:cx3="http://schemas.microsoft.com/office/drawing/2016/5/9/chartex" xmlns:cx4="http://schemas.microsoft.com/office/drawing/2016/5/10/chartex" xmlns:cx5="http://schemas.microsoft.com/office/drawing/2016/5/11/chartex" xmlns:cx6="http://schemas.microsoft.com/office/drawing/2016/5/12/chartex" xmlns:cx7="http://schemas.microsoft.com/office/drawing/2016/5/13/chartex" xmlns:cx8="http://schemas.microsoft.com/office/drawing/2016/5/14/chartex" xmlns:mc="http://schemas.openxmlformats.org/markup-compatibility/2006" xmlns:aink="http://schemas.microsoft.com/office/drawing/2016/ink" xmlns:am3d="http://schemas.microsoft.com/office/drawing/2017/model3d" xmlns:o="urn:schemas-microsoft-com:office:office" xmlns:r="http://schemas.openxmlformats.org/officeDocument/2006/relationships" xmlns:m="http://schemas.openxmlformats.org/officeDocument/2006/math" xmlns:v="urn:schemas-microsoft-com:vml" xmlns:wp14="http://schemas.microsoft.com/office/word/2010/wordprocessingDrawing" xmlns:wp="http://schemas.openxmlformats.org/drawingml/2006/wordprocessingDrawing" xmlns:w10="urn:schemas-microsoft-com:office:word" xmlns:w="http://schemas.openxmlformats.org/wordprocessingml/2006/main" xmlns:w14="http://schemas.microsoft.com/office/word/2010/wordml" xmlns:w15="http://schemas.microsoft.com/office/word/2012/wordml" xmlns:w16cex="http://schemas.microsoft.com/office/word/2018/wordml/cex" xmlns:w16cid="http://schemas.microsoft.com/office/word/2016/wordml/cid" xmlns:w16="http://schemas.microsoft.com/office/word/2018/wordml" xmlns:w16sdtdh="http://schemas.microsoft.com/office/word/2020/wordml/sdtdatahash" xmlns:w16se="http://schemas.microsoft.com/office/word/2015/wordml/symex" xmlns:wpg="http://schemas.microsoft.com/office/word/2010/wordprocessingGroup" xmlns:wpi="http://schemas.microsoft.com/office/word/2010/wordprocessingInk" xmlns:wne="http://schemas.microsoft.com/office/word/2006/wordml" xmlns:wps="http://schemas.microsoft.com/office/word/2010/wordprocessingShape" mc:Ignorable="w14 w15 w16se w16cid w16 w16cex w16sdtdh wp14">
   <w:abstractNum w:abstractNumId="0" w15:restartNumberingAfterBreak="0">
     <w:nsid w:val="06047FE9"/>
     <w:multiLevelType w:val="hybridMultilevel"/>
@@ -4494,29 +5279,29 @@
       </w:pPr>
     </w:lvl>
   </w:abstractNum>
-  <w:num w:numId="1" w16cid:durableId="876553024">
+  <w:num w:numId="1">
     <w:abstractNumId w:val="2"/>
   </w:num>
-  <w:num w:numId="2" w16cid:durableId="1687250556">
+  <w:num w:numId="2">
     <w:abstractNumId w:val="1"/>
   </w:num>
-  <w:num w:numId="3" w16cid:durableId="1535533090">
+  <w:num w:numId="3">
     <w:abstractNumId w:val="0"/>
   </w:num>
-  <w:num w:numId="4" w16cid:durableId="1570336354">
+  <w:num w:numId="4">
     <w:abstractNumId w:val="5"/>
   </w:num>
-  <w:num w:numId="5" w16cid:durableId="171993460">
+  <w:num w:numId="5">
     <w:abstractNumId w:val="4"/>
   </w:num>
-  <w:num w:numId="6" w16cid:durableId="1464082026">
+  <w:num w:numId="6">
     <w:abstractNumId w:val="3"/>
   </w:num>
 </w:numbering>
 </file>
 
 <file path=word/styles.xml><?xml version="1.0" encoding="utf-8"?>
-<w:styles xmlns:mc="http://schemas.openxmlformats.org/markup-compatibility/2006" xmlns:r="http://schemas.openxmlformats.org/officeDocument/2006/relationships" xmlns:w="http://schemas.openxmlformats.org/wordprocessingml/2006/main" xmlns:w14="http://schemas.microsoft.com/office/word/2010/wordml" xmlns:w15="http://schemas.microsoft.com/office/word/2012/wordml" xmlns:w16cex="http://schemas.microsoft.com/office/word/2018/wordml/cex" xmlns:w16cid="http://schemas.microsoft.com/office/word/2016/wordml/cid" xmlns:w16="http://schemas.microsoft.com/office/word/2018/wordml" xmlns:w16du="http://schemas.microsoft.com/office/word/2023/wordml/word16du" xmlns:w16sdtdh="http://schemas.microsoft.com/office/word/2020/wordml/sdtdatahash" xmlns:w16se="http://schemas.microsoft.com/office/word/2015/wordml/symex" mc:Ignorable="w14 w15 w16se w16cid w16 w16cex w16sdtdh w16du">
+<w:styles xmlns:mc="http://schemas.openxmlformats.org/markup-compatibility/2006" xmlns:r="http://schemas.openxmlformats.org/officeDocument/2006/relationships" xmlns:w="http://schemas.openxmlformats.org/wordprocessingml/2006/main" xmlns:w14="http://schemas.microsoft.com/office/word/2010/wordml" xmlns:w15="http://schemas.microsoft.com/office/word/2012/wordml" xmlns:w16cex="http://schemas.microsoft.com/office/word/2018/wordml/cex" xmlns:w16cid="http://schemas.microsoft.com/office/word/2016/wordml/cid" xmlns:w16="http://schemas.microsoft.com/office/word/2018/wordml" xmlns:w16sdtdh="http://schemas.microsoft.com/office/word/2020/wordml/sdtdatahash" xmlns:w16se="http://schemas.microsoft.com/office/word/2015/wordml/symex" mc:Ignorable="w14 w15 w16se w16cid w16 w16cex w16sdtdh">
   <w:docDefaults>
     <w:rPrDefault>
       <w:rPr>
@@ -5126,6 +5911,7 @@
   <w:style w:type="character" w:default="1" w:styleId="a0">
     <w:name w:val="Default Paragraph Font"/>
     <w:uiPriority w:val="1"/>
+    <w:semiHidden/>
     <w:unhideWhenUsed/>
   </w:style>
   <w:style w:type="table" w:default="1" w:styleId="a1">
